--- a/Completed Tasks/Курсовая работа/20241105. Курсовая работа. Панаргин.docx
+++ b/Completed Tasks/Курсовая работа/20241105. Курсовая работа. Панаргин.docx
@@ -1,6 +1,6 @@
 
 <file path=word/document.xml><?xml version="1.0" encoding="utf-8"?>
-<w:document xmlns:wpc="http://schemas.microsoft.com/office/word/2010/wordprocessingCanvas" xmlns:cx="http://schemas.microsoft.com/office/drawing/2014/chartex" xmlns:mc="http://schemas.openxmlformats.org/markup-compatibility/2006" xmlns:o="urn:schemas-microsoft-com:office:office" xmlns:r="http://schemas.openxmlformats.org/officeDocument/2006/relationships" xmlns:m="http://schemas.openxmlformats.org/officeDocument/2006/math" xmlns:v="urn:schemas-microsoft-com:vml" xmlns:wp14="http://schemas.microsoft.com/office/word/2010/wordprocessingDrawing" xmlns:wp="http://schemas.openxmlformats.org/drawingml/2006/wordprocessingDrawing" xmlns:w10="urn:schemas-microsoft-com:office:word" xmlns:w="http://schemas.openxmlformats.org/wordprocessingml/2006/main" xmlns:w14="http://schemas.microsoft.com/office/word/2010/wordml" xmlns:w15="http://schemas.microsoft.com/office/word/2012/wordml" xmlns:w16se="http://schemas.microsoft.com/office/word/2015/wordml/symex" xmlns:wpg="http://schemas.microsoft.com/office/word/2010/wordprocessingGroup" xmlns:wpi="http://schemas.microsoft.com/office/word/2010/wordprocessingInk" xmlns:wne="http://schemas.microsoft.com/office/word/2006/wordml" xmlns:wps="http://schemas.microsoft.com/office/word/2010/wordprocessingShape" mc:Ignorable="w14 w15 w16se wp14">
+<w:document xmlns:wpc="http://schemas.microsoft.com/office/word/2010/wordprocessingCanvas" xmlns:cx="http://schemas.microsoft.com/office/drawing/2014/chartex" xmlns:cx1="http://schemas.microsoft.com/office/drawing/2015/9/8/chartex" xmlns:mc="http://schemas.openxmlformats.org/markup-compatibility/2006" xmlns:o="urn:schemas-microsoft-com:office:office" xmlns:r="http://schemas.openxmlformats.org/officeDocument/2006/relationships" xmlns:m="http://schemas.openxmlformats.org/officeDocument/2006/math" xmlns:v="urn:schemas-microsoft-com:vml" xmlns:wp14="http://schemas.microsoft.com/office/word/2010/wordprocessingDrawing" xmlns:wp="http://schemas.openxmlformats.org/drawingml/2006/wordprocessingDrawing" xmlns:w10="urn:schemas-microsoft-com:office:word" xmlns:w="http://schemas.openxmlformats.org/wordprocessingml/2006/main" xmlns:w14="http://schemas.microsoft.com/office/word/2010/wordml" xmlns:w15="http://schemas.microsoft.com/office/word/2012/wordml" xmlns:w16se="http://schemas.microsoft.com/office/word/2015/wordml/symex" xmlns:wpg="http://schemas.microsoft.com/office/word/2010/wordprocessingGroup" xmlns:wpi="http://schemas.microsoft.com/office/word/2010/wordprocessingInk" xmlns:wne="http://schemas.microsoft.com/office/word/2006/wordml" xmlns:wps="http://schemas.microsoft.com/office/word/2010/wordprocessingShape" mc:Ignorable="w14 w15 w16se wp14">
   <w:body>
     <w:p>
       <w:pPr>
@@ -221,8 +221,13 @@
       <w:pPr>
         <w:jc w:val="right"/>
       </w:pPr>
-      <w:r>
-        <w:t>Панаргин В.М.</w:t>
+      <w:proofErr w:type="spellStart"/>
+      <w:r>
+        <w:t>Панаргин</w:t>
+      </w:r>
+      <w:proofErr w:type="spellEnd"/>
+      <w:r>
+        <w:t xml:space="preserve"> В.М.</w:t>
       </w:r>
     </w:p>
     <w:p>
@@ -258,12 +263,14 @@
         <w:t>Москва – 2024 г.</w:t>
       </w:r>
     </w:p>
-    <w:p>
-      <w:bookmarkStart w:id="0" w:name="_GoBack"/>
-      <w:bookmarkEnd w:id="0"/>
-    </w:p>
     <w:sdt>
       <w:sdtPr>
+        <w:rPr>
+          <w:rFonts w:ascii="Times New Roman" w:eastAsiaTheme="minorHAnsi" w:hAnsi="Times New Roman" w:cs="Times New Roman"/>
+          <w:color w:val="auto"/>
+          <w:sz w:val="28"/>
+          <w:szCs w:val="28"/>
+        </w:rPr>
         <w:id w:val="-599954106"/>
         <w:docPartObj>
           <w:docPartGallery w:val="Table of Contents"/>
@@ -272,12 +279,8 @@
       </w:sdtPr>
       <w:sdtEndPr>
         <w:rPr>
-          <w:rFonts w:ascii="Times New Roman" w:eastAsiaTheme="minorHAnsi" w:hAnsi="Times New Roman" w:cs="Times New Roman"/>
           <w:b/>
           <w:bCs/>
-          <w:color w:val="auto"/>
-          <w:sz w:val="28"/>
-          <w:szCs w:val="28"/>
         </w:rPr>
       </w:sdtEndPr>
       <w:sdtContent>
@@ -2041,12 +2044,12 @@
         <w:pStyle w:val="1"/>
         <w:jc w:val="center"/>
       </w:pPr>
-      <w:bookmarkStart w:id="1" w:name="_Toc166350403"/>
+      <w:bookmarkStart w:id="0" w:name="_Toc166350403"/>
       <w:r>
         <w:lastRenderedPageBreak/>
         <w:t>Введение</w:t>
       </w:r>
-      <w:bookmarkEnd w:id="1"/>
+      <w:bookmarkEnd w:id="0"/>
     </w:p>
     <w:p>
       <w:r>
@@ -2059,7 +2062,19 @@
         <w:t>Word</w:t>
       </w:r>
       <w:r>
-        <w:t xml:space="preserve"> и ее последующее эскпортирование в </w:t>
+        <w:t xml:space="preserve"> и е</w:t>
+      </w:r>
+      <w:r>
+        <w:t>ё</w:t>
+      </w:r>
+      <w:r>
+        <w:t xml:space="preserve"> последующее </w:t>
+      </w:r>
+      <w:r>
+        <w:t>экспортирование</w:t>
+      </w:r>
+      <w:r>
+        <w:t xml:space="preserve"> в </w:t>
       </w:r>
       <w:r>
         <w:rPr>
@@ -2088,11 +2103,11 @@
         <w:pStyle w:val="1"/>
         <w:jc w:val="center"/>
       </w:pPr>
-      <w:bookmarkStart w:id="2" w:name="_Toc166350404"/>
+      <w:bookmarkStart w:id="1" w:name="_Toc166350404"/>
       <w:r>
         <w:t>Цель работы</w:t>
       </w:r>
-      <w:bookmarkEnd w:id="2"/>
+      <w:bookmarkEnd w:id="1"/>
     </w:p>
     <w:p>
       <w:r>
@@ -2105,7 +2120,43 @@
         <w:t xml:space="preserve"> подключение внешних модулей (библиотек классов) и их</w:t>
       </w:r>
       <w:r>
-        <w:t xml:space="preserve"> использоваения в разрабатываеммых программах, программируемая настройка электронных таблиц Excel и документов Word. Освоить навыки работы с элементом Chart и построением графиков</w:t>
+        <w:t xml:space="preserve"> </w:t>
+      </w:r>
+      <w:r>
+        <w:t>использования</w:t>
+      </w:r>
+      <w:r>
+        <w:t xml:space="preserve"> в </w:t>
+      </w:r>
+      <w:r>
+        <w:t>разрабатываемых</w:t>
+      </w:r>
+      <w:r>
+        <w:t xml:space="preserve"> программах, программируемая настройка электронных таблиц </w:t>
+      </w:r>
+      <w:proofErr w:type="spellStart"/>
+      <w:r>
+        <w:t>Excel</w:t>
+      </w:r>
+      <w:proofErr w:type="spellEnd"/>
+      <w:r>
+        <w:t xml:space="preserve"> и документов </w:t>
+      </w:r>
+      <w:proofErr w:type="spellStart"/>
+      <w:r>
+        <w:t>Word</w:t>
+      </w:r>
+      <w:proofErr w:type="spellEnd"/>
+      <w:r>
+        <w:t xml:space="preserve">. Освоить навыки работы с элементом </w:t>
+      </w:r>
+      <w:proofErr w:type="spellStart"/>
+      <w:r>
+        <w:t>Chart</w:t>
+      </w:r>
+      <w:proofErr w:type="spellEnd"/>
+      <w:r>
+        <w:t xml:space="preserve"> и построением графиков</w:t>
       </w:r>
       <w:r>
         <w:t>.</w:t>
@@ -2116,11 +2167,11 @@
         <w:pStyle w:val="1"/>
         <w:jc w:val="center"/>
       </w:pPr>
-      <w:bookmarkStart w:id="3" w:name="_Toc166350405"/>
+      <w:bookmarkStart w:id="2" w:name="_Toc166350405"/>
       <w:r>
         <w:t>Формулировка задачи</w:t>
       </w:r>
-      <w:bookmarkEnd w:id="3"/>
+      <w:bookmarkEnd w:id="2"/>
     </w:p>
     <w:p>
       <w:pPr>
@@ -2151,7 +2202,39 @@
         <w:ind w:firstLine="432"/>
       </w:pPr>
       <w:r>
-        <w:t>4. Уметь конвертировать печатную форму Word - Excel / Excel - Word (в зависимости от исходно выданного документа)</w:t>
+        <w:t xml:space="preserve">4. Уметь конвертировать печатную форму </w:t>
+      </w:r>
+      <w:proofErr w:type="spellStart"/>
+      <w:r>
+        <w:t>Word</w:t>
+      </w:r>
+      <w:proofErr w:type="spellEnd"/>
+      <w:r>
+        <w:t xml:space="preserve"> - </w:t>
+      </w:r>
+      <w:proofErr w:type="spellStart"/>
+      <w:r>
+        <w:t>Excel</w:t>
+      </w:r>
+      <w:proofErr w:type="spellEnd"/>
+      <w:r>
+        <w:t xml:space="preserve"> / </w:t>
+      </w:r>
+      <w:proofErr w:type="spellStart"/>
+      <w:r>
+        <w:t>Excel</w:t>
+      </w:r>
+      <w:proofErr w:type="spellEnd"/>
+      <w:r>
+        <w:t xml:space="preserve"> - </w:t>
+      </w:r>
+      <w:proofErr w:type="spellStart"/>
+      <w:r>
+        <w:t>Word</w:t>
+      </w:r>
+      <w:proofErr w:type="spellEnd"/>
+      <w:r>
+        <w:t xml:space="preserve"> (в зависимости от исходно выданного документа)</w:t>
       </w:r>
     </w:p>
     <w:p>
@@ -2159,7 +2242,15 @@
         <w:ind w:firstLine="432"/>
       </w:pPr>
       <w:r>
-        <w:t>5. Уметь анализировать данные, получаемые из нескольких печатных форм за различные периоды (и представлять результаты анализа в Chart-элементе)</w:t>
+        <w:t xml:space="preserve">5. Уметь анализировать данные, получаемые из нескольких печатных форм за различные периоды (и представлять результаты анализа в </w:t>
+      </w:r>
+      <w:proofErr w:type="spellStart"/>
+      <w:r>
+        <w:t>Chart</w:t>
+      </w:r>
+      <w:proofErr w:type="spellEnd"/>
+      <w:r>
+        <w:t>-элементе)</w:t>
       </w:r>
     </w:p>
     <w:p>
@@ -2200,70 +2291,82 @@
         <w:pStyle w:val="1"/>
         <w:jc w:val="center"/>
       </w:pPr>
-      <w:bookmarkStart w:id="4" w:name="_Toc166350406"/>
+      <w:bookmarkStart w:id="3" w:name="_Toc166350406"/>
       <w:r>
         <w:lastRenderedPageBreak/>
         <w:t>Содержательная часть работы</w:t>
       </w:r>
+      <w:bookmarkEnd w:id="3"/>
+    </w:p>
+    <w:p>
+      <w:pPr>
+        <w:pStyle w:val="2"/>
+      </w:pPr>
+      <w:bookmarkStart w:id="4" w:name="_Toc166350407"/>
+      <w:r>
+        <w:t>Анализ печатной формы</w:t>
+      </w:r>
       <w:bookmarkEnd w:id="4"/>
     </w:p>
     <w:p>
+      <w:r>
+        <w:t>Печатная форма представляет из себя список трудов преподавателей. Е</w:t>
+      </w:r>
+      <w:r>
+        <w:t>ё</w:t>
+      </w:r>
+      <w:r>
+        <w:t xml:space="preserve"> главная составляющая – таблица, включающая в себя список </w:t>
+      </w:r>
+      <w:r>
+        <w:t>работ.</w:t>
+      </w:r>
+    </w:p>
+    <w:p>
       <w:pPr>
         <w:pStyle w:val="2"/>
       </w:pPr>
-      <w:bookmarkStart w:id="5" w:name="_Toc166350407"/>
-      <w:r>
-        <w:t>Анализ печатной формы</w:t>
+      <w:bookmarkStart w:id="5" w:name="_Toc166350408"/>
+      <w:r>
+        <w:t>Описание предназначения печатной формы</w:t>
       </w:r>
       <w:bookmarkEnd w:id="5"/>
     </w:p>
     <w:p>
       <w:r>
-        <w:t xml:space="preserve">Печатная форма представляет из себя список трудов преподавателей. Ее главная составляющая – таблица, включающая в себя список </w:t>
-      </w:r>
-      <w:r>
-        <w:t>работ.</w:t>
+        <w:t>Форма предназначена для хранения информации о списке трудов конкретного преподавателя</w:t>
       </w:r>
     </w:p>
     <w:p>
       <w:pPr>
         <w:pStyle w:val="2"/>
       </w:pPr>
-      <w:bookmarkStart w:id="6" w:name="_Toc166350408"/>
-      <w:r>
-        <w:t>Описание предназначения печатной формы</w:t>
+      <w:bookmarkStart w:id="6" w:name="_Toc166350409"/>
+      <w:r>
+        <w:t>Разнообразие печатных форм и выделение различий</w:t>
       </w:r>
       <w:bookmarkEnd w:id="6"/>
     </w:p>
     <w:p>
       <w:r>
-        <w:t>Форма предназначена для хранения информации о списке трудов конкретного преподавателя</w:t>
+        <w:t>Главное различие заключается в форматировании таблицы. В некоторых документах заголовки дублируются на каждой новой странице, в некоторых добавлены дополнительные незначащие строки. Так же в некоторых таблицах добавлены дополнительные параграфы.</w:t>
       </w:r>
     </w:p>
     <w:p>
       <w:pPr>
         <w:pStyle w:val="2"/>
       </w:pPr>
-      <w:bookmarkStart w:id="7" w:name="_Toc166350409"/>
-      <w:r>
-        <w:t>Разнообразие печатных форм и выделение различий</w:t>
+      <w:bookmarkStart w:id="7" w:name="_Toc166350410"/>
+      <w:r>
+        <w:t xml:space="preserve">Унификация печатных форм для </w:t>
+      </w:r>
+      <w:r>
+        <w:t>удобства</w:t>
+      </w:r>
+      <w:r>
+        <w:t xml:space="preserve"> обработки данных</w:t>
       </w:r>
       <w:bookmarkEnd w:id="7"/>
-    </w:p>
-    <w:p>
-      <w:r>
-        <w:t>Главное различие заключается в форматировании таблицы. В некоторых документах заголовки дублируются на каждой новой странице, в некоторых добавлены дополнительные незначащие строки. Так же в некоторых таблицах добавлены дополнительные параграфы.</w:t>
-      </w:r>
-    </w:p>
-    <w:p>
-      <w:pPr>
-        <w:pStyle w:val="2"/>
-      </w:pPr>
-      <w:bookmarkStart w:id="8" w:name="_Toc166350410"/>
-      <w:r>
-        <w:t>Унификация печатных форм для удобстав обработки данных</w:t>
-      </w:r>
-      <w:bookmarkEnd w:id="8"/>
     </w:p>
     <w:p>
       <w:r>
@@ -2290,23 +2393,31 @@
       <w:pPr>
         <w:pStyle w:val="2"/>
       </w:pPr>
-      <w:bookmarkStart w:id="9" w:name="_Toc166350411"/>
+      <w:bookmarkStart w:id="8" w:name="_Toc166350411"/>
       <w:r>
         <w:lastRenderedPageBreak/>
         <w:t>Разработка экранной формы для импорта сведений из печатной формы</w:t>
       </w:r>
-      <w:bookmarkEnd w:id="9"/>
-    </w:p>
-    <w:p>
-      <w:r>
-        <w:t xml:space="preserve">Так как основную информацию в себе несет именно таблица, в рамках данной работы было решено представить информацию в элементе </w:t>
-      </w:r>
+      <w:bookmarkEnd w:id="8"/>
+    </w:p>
+    <w:p>
+      <w:r>
+        <w:t xml:space="preserve">Так как основную информацию в себе </w:t>
+      </w:r>
+      <w:r>
+        <w:t>несёт</w:t>
+      </w:r>
+      <w:r>
+        <w:t xml:space="preserve"> именно таблица, в рамках данной работы было решено представить информацию в элементе </w:t>
+      </w:r>
+      <w:proofErr w:type="spellStart"/>
       <w:r>
         <w:rPr>
           <w:lang w:val="en-US"/>
         </w:rPr>
         <w:t>DataGridView</w:t>
       </w:r>
+      <w:proofErr w:type="spellEnd"/>
       <w:r>
         <w:t xml:space="preserve">. </w:t>
       </w:r>
@@ -2392,27 +2503,22 @@
       <w:r>
         <w:t xml:space="preserve">Рисунок </w:t>
       </w:r>
-      <w:r>
-        <w:fldChar w:fldCharType="begin"/>
-      </w:r>
-      <w:r>
-        <w:instrText xml:space="preserve"> SEQ Рисунок \* ARABIC </w:instrText>
-      </w:r>
-      <w:r>
-        <w:fldChar w:fldCharType="separate"/>
-      </w:r>
-      <w:r>
-        <w:rPr>
-          <w:noProof/>
-        </w:rPr>
-        <w:t>1</w:t>
-      </w:r>
-      <w:r>
-        <w:fldChar w:fldCharType="end"/>
-      </w:r>
-      <w:r>
-        <w:t xml:space="preserve"> - Исходная таблица в Word</w:t>
-      </w:r>
+      <w:fldSimple w:instr=" SEQ Рисунок \* ARABIC ">
+        <w:r>
+          <w:rPr>
+            <w:noProof/>
+          </w:rPr>
+          <w:t>1</w:t>
+        </w:r>
+      </w:fldSimple>
+      <w:r>
+        <w:t xml:space="preserve"> - Исходная таблица в </w:t>
+      </w:r>
+      <w:proofErr w:type="spellStart"/>
+      <w:r>
+        <w:t>Word</w:t>
+      </w:r>
+      <w:proofErr w:type="spellEnd"/>
     </w:p>
     <w:p>
       <w:pPr>
@@ -2468,36 +2574,28 @@
       <w:r>
         <w:t xml:space="preserve">Рисунок </w:t>
       </w:r>
-      <w:r>
-        <w:fldChar w:fldCharType="begin"/>
-      </w:r>
-      <w:r>
-        <w:instrText xml:space="preserve"> SEQ Рисунок \* ARABIC </w:instrText>
-      </w:r>
-      <w:r>
-        <w:fldChar w:fldCharType="separate"/>
-      </w:r>
-      <w:r>
-        <w:rPr>
-          <w:noProof/>
-        </w:rPr>
-        <w:t>2</w:t>
-      </w:r>
-      <w:r>
-        <w:fldChar w:fldCharType="end"/>
-      </w:r>
+      <w:fldSimple w:instr=" SEQ Рисунок \* ARABIC ">
+        <w:r>
+          <w:rPr>
+            <w:noProof/>
+          </w:rPr>
+          <w:t>2</w:t>
+        </w:r>
+      </w:fldSimple>
       <w:r>
         <w:t xml:space="preserve"> - </w:t>
       </w:r>
       <w:r>
         <w:t xml:space="preserve">Таблица, считанная в элемент </w:t>
       </w:r>
+      <w:proofErr w:type="spellStart"/>
       <w:r>
         <w:rPr>
           <w:lang w:val="en-US"/>
         </w:rPr>
         <w:t>DataGridView</w:t>
       </w:r>
+      <w:proofErr w:type="spellEnd"/>
     </w:p>
     <w:p>
       <w:pPr>
@@ -2567,6 +2665,7 @@
           <w:lang w:val="en-US"/>
         </w:rPr>
       </w:pPr>
+      <w:proofErr w:type="gramStart"/>
       <w:r>
         <w:rPr>
           <w:rFonts w:ascii="Consolas" w:eastAsia="Times New Roman" w:hAnsi="Consolas"/>
@@ -2577,6 +2676,7 @@
         </w:rPr>
         <w:t>public</w:t>
       </w:r>
+      <w:proofErr w:type="gramEnd"/>
       <w:r>
         <w:rPr>
           <w:rFonts w:ascii="Consolas" w:eastAsia="Times New Roman" w:hAnsi="Consolas"/>
@@ -2627,6 +2727,7 @@
         </w:rPr>
         <w:t xml:space="preserve"> </w:t>
       </w:r>
+      <w:proofErr w:type="spellStart"/>
       <w:r>
         <w:rPr>
           <w:rFonts w:ascii="Consolas" w:eastAsia="Times New Roman" w:hAnsi="Consolas"/>
@@ -2637,6 +2738,7 @@
         </w:rPr>
         <w:t>frmPreview</w:t>
       </w:r>
+      <w:proofErr w:type="spellEnd"/>
       <w:r>
         <w:rPr>
           <w:rFonts w:ascii="Consolas" w:eastAsia="Times New Roman" w:hAnsi="Consolas"/>
@@ -2707,6 +2809,7 @@
         </w:rPr>
         <w:t xml:space="preserve">    </w:t>
       </w:r>
+      <w:proofErr w:type="gramStart"/>
       <w:r>
         <w:rPr>
           <w:rFonts w:ascii="Consolas" w:eastAsia="Times New Roman" w:hAnsi="Consolas"/>
@@ -2717,6 +2820,7 @@
         </w:rPr>
         <w:t>private</w:t>
       </w:r>
+      <w:proofErr w:type="gramEnd"/>
       <w:r>
         <w:rPr>
           <w:rFonts w:ascii="Consolas" w:eastAsia="Times New Roman" w:hAnsi="Consolas"/>
@@ -2792,6 +2896,7 @@
         </w:rPr>
         <w:t xml:space="preserve">    </w:t>
       </w:r>
+      <w:proofErr w:type="gramStart"/>
       <w:r>
         <w:rPr>
           <w:rFonts w:ascii="Consolas" w:eastAsia="Times New Roman" w:hAnsi="Consolas"/>
@@ -2802,16 +2907,18 @@
         </w:rPr>
         <w:t>public</w:t>
       </w:r>
-      <w:r>
-        <w:rPr>
-          <w:rFonts w:ascii="Consolas" w:eastAsia="Times New Roman" w:hAnsi="Consolas"/>
-          <w:color w:val="CCCCCC"/>
-          <w:sz w:val="21"/>
-          <w:szCs w:val="21"/>
-          <w:lang w:val="en-US"/>
-        </w:rPr>
-        <w:t xml:space="preserve"> </w:t>
-      </w:r>
+      <w:proofErr w:type="gramEnd"/>
+      <w:r>
+        <w:rPr>
+          <w:rFonts w:ascii="Consolas" w:eastAsia="Times New Roman" w:hAnsi="Consolas"/>
+          <w:color w:val="CCCCCC"/>
+          <w:sz w:val="21"/>
+          <w:szCs w:val="21"/>
+          <w:lang w:val="en-US"/>
+        </w:rPr>
+        <w:t xml:space="preserve"> </w:t>
+      </w:r>
+      <w:proofErr w:type="spellStart"/>
       <w:r>
         <w:rPr>
           <w:rFonts w:ascii="Consolas" w:eastAsia="Times New Roman" w:hAnsi="Consolas"/>
@@ -2822,6 +2929,7 @@
         </w:rPr>
         <w:t>frmPreview</w:t>
       </w:r>
+      <w:proofErr w:type="spellEnd"/>
       <w:r>
         <w:rPr>
           <w:rFonts w:ascii="Consolas" w:eastAsia="Times New Roman" w:hAnsi="Consolas"/>
@@ -2922,6 +3030,7 @@
         </w:rPr>
         <w:t xml:space="preserve">        </w:t>
       </w:r>
+      <w:proofErr w:type="spellStart"/>
       <w:r>
         <w:rPr>
           <w:rFonts w:ascii="Consolas" w:eastAsia="Times New Roman" w:hAnsi="Consolas"/>
@@ -2952,6 +3061,7 @@
         </w:rPr>
         <w:t>filename</w:t>
       </w:r>
+      <w:proofErr w:type="spellEnd"/>
       <w:r>
         <w:rPr>
           <w:rFonts w:ascii="Consolas" w:eastAsia="Times New Roman" w:hAnsi="Consolas"/>
@@ -3027,6 +3137,8 @@
         </w:rPr>
         <w:t xml:space="preserve">        </w:t>
       </w:r>
+      <w:proofErr w:type="spellStart"/>
+      <w:proofErr w:type="gramStart"/>
       <w:r>
         <w:rPr>
           <w:rFonts w:ascii="Consolas" w:eastAsia="Times New Roman" w:hAnsi="Consolas"/>
@@ -3037,15 +3149,27 @@
         </w:rPr>
         <w:t>InitializeComponent</w:t>
       </w:r>
-      <w:r>
-        <w:rPr>
-          <w:rFonts w:ascii="Consolas" w:eastAsia="Times New Roman" w:hAnsi="Consolas"/>
-          <w:color w:val="CCCCCC"/>
-          <w:sz w:val="21"/>
-          <w:szCs w:val="21"/>
-          <w:lang w:val="en-US"/>
-        </w:rPr>
-        <w:t>();</w:t>
+      <w:proofErr w:type="spellEnd"/>
+      <w:r>
+        <w:rPr>
+          <w:rFonts w:ascii="Consolas" w:eastAsia="Times New Roman" w:hAnsi="Consolas"/>
+          <w:color w:val="CCCCCC"/>
+          <w:sz w:val="21"/>
+          <w:szCs w:val="21"/>
+          <w:lang w:val="en-US"/>
+        </w:rPr>
+        <w:t>(</w:t>
+      </w:r>
+      <w:proofErr w:type="gramEnd"/>
+      <w:r>
+        <w:rPr>
+          <w:rFonts w:ascii="Consolas" w:eastAsia="Times New Roman" w:hAnsi="Consolas"/>
+          <w:color w:val="CCCCCC"/>
+          <w:sz w:val="21"/>
+          <w:szCs w:val="21"/>
+          <w:lang w:val="en-US"/>
+        </w:rPr>
+        <w:t>);</w:t>
       </w:r>
     </w:p>
     <w:p>
@@ -3112,6 +3236,7 @@
         </w:rPr>
         <w:t xml:space="preserve">    </w:t>
       </w:r>
+      <w:proofErr w:type="gramStart"/>
       <w:r>
         <w:rPr>
           <w:rFonts w:ascii="Consolas" w:eastAsia="Times New Roman" w:hAnsi="Consolas"/>
@@ -3122,6 +3247,7 @@
         </w:rPr>
         <w:t>private</w:t>
       </w:r>
+      <w:proofErr w:type="gramEnd"/>
       <w:r>
         <w:rPr>
           <w:rFonts w:ascii="Consolas" w:eastAsia="Times New Roman" w:hAnsi="Consolas"/>
@@ -3152,6 +3278,7 @@
         </w:rPr>
         <w:t xml:space="preserve"> </w:t>
       </w:r>
+      <w:proofErr w:type="spellStart"/>
       <w:r>
         <w:rPr>
           <w:rFonts w:ascii="Consolas" w:eastAsia="Times New Roman" w:hAnsi="Consolas"/>
@@ -3162,6 +3289,7 @@
         </w:rPr>
         <w:t>frmPreview_Load</w:t>
       </w:r>
+      <w:proofErr w:type="spellEnd"/>
       <w:r>
         <w:rPr>
           <w:rFonts w:ascii="Consolas" w:eastAsia="Times New Roman" w:hAnsi="Consolas"/>
@@ -3212,6 +3340,7 @@
         </w:rPr>
         <w:t xml:space="preserve">, </w:t>
       </w:r>
+      <w:proofErr w:type="spellStart"/>
       <w:r>
         <w:rPr>
           <w:rFonts w:ascii="Consolas" w:eastAsia="Times New Roman" w:hAnsi="Consolas"/>
@@ -3222,6 +3351,7 @@
         </w:rPr>
         <w:t>EventArgs</w:t>
       </w:r>
+      <w:proofErr w:type="spellEnd"/>
       <w:r>
         <w:rPr>
           <w:rFonts w:ascii="Consolas" w:eastAsia="Times New Roman" w:hAnsi="Consolas"/>
@@ -3302,6 +3432,7 @@
         </w:rPr>
         <w:t xml:space="preserve">        </w:t>
       </w:r>
+      <w:proofErr w:type="spellStart"/>
       <w:r>
         <w:rPr>
           <w:rFonts w:ascii="Consolas" w:eastAsia="Times New Roman" w:hAnsi="Consolas"/>
@@ -3332,6 +3463,7 @@
         </w:rPr>
         <w:t>WindowState</w:t>
       </w:r>
+      <w:proofErr w:type="spellEnd"/>
       <w:r>
         <w:rPr>
           <w:rFonts w:ascii="Consolas" w:eastAsia="Times New Roman" w:hAnsi="Consolas"/>
@@ -3362,6 +3494,7 @@
         </w:rPr>
         <w:t xml:space="preserve"> </w:t>
       </w:r>
+      <w:proofErr w:type="spellStart"/>
       <w:r>
         <w:rPr>
           <w:rFonts w:ascii="Consolas" w:eastAsia="Times New Roman" w:hAnsi="Consolas"/>
@@ -3392,6 +3525,7 @@
         </w:rPr>
         <w:t>Maximized</w:t>
       </w:r>
+      <w:proofErr w:type="spellEnd"/>
       <w:r>
         <w:rPr>
           <w:rFonts w:ascii="Consolas" w:eastAsia="Times New Roman" w:hAnsi="Consolas"/>
@@ -3427,6 +3561,7 @@
         </w:rPr>
         <w:t xml:space="preserve">        </w:t>
       </w:r>
+      <w:proofErr w:type="spellStart"/>
       <w:r>
         <w:rPr>
           <w:rFonts w:ascii="Consolas" w:eastAsia="Times New Roman" w:hAnsi="Consolas"/>
@@ -3477,6 +3612,7 @@
         </w:rPr>
         <w:t>ColumnCount</w:t>
       </w:r>
+      <w:proofErr w:type="spellEnd"/>
       <w:r>
         <w:rPr>
           <w:rFonts w:ascii="Consolas" w:eastAsia="Times New Roman" w:hAnsi="Consolas"/>
@@ -3552,6 +3688,8 @@
         </w:rPr>
         <w:t xml:space="preserve">        </w:t>
       </w:r>
+      <w:proofErr w:type="spellStart"/>
+      <w:proofErr w:type="gramStart"/>
       <w:r>
         <w:rPr>
           <w:rFonts w:ascii="Consolas" w:eastAsia="Times New Roman" w:hAnsi="Consolas"/>
@@ -3602,6 +3740,7 @@
         </w:rPr>
         <w:t>Columns</w:t>
       </w:r>
+      <w:proofErr w:type="spellEnd"/>
       <w:r>
         <w:rPr>
           <w:rFonts w:ascii="Consolas" w:eastAsia="Times New Roman" w:hAnsi="Consolas"/>
@@ -3612,6 +3751,7 @@
         </w:rPr>
         <w:t>[</w:t>
       </w:r>
+      <w:proofErr w:type="gramEnd"/>
       <w:r>
         <w:rPr>
           <w:rFonts w:ascii="Consolas" w:eastAsia="Times New Roman" w:hAnsi="Consolas"/>
@@ -3632,6 +3772,7 @@
         </w:rPr>
         <w:t>].</w:t>
       </w:r>
+      <w:proofErr w:type="spellStart"/>
       <w:r>
         <w:rPr>
           <w:rFonts w:ascii="Consolas" w:eastAsia="Times New Roman" w:hAnsi="Consolas"/>
@@ -3642,6 +3783,7 @@
         </w:rPr>
         <w:t>HeaderText</w:t>
       </w:r>
+      <w:proofErr w:type="spellEnd"/>
       <w:r>
         <w:rPr>
           <w:rFonts w:ascii="Consolas" w:eastAsia="Times New Roman" w:hAnsi="Consolas"/>
@@ -3717,6 +3859,8 @@
         </w:rPr>
         <w:t xml:space="preserve">        </w:t>
       </w:r>
+      <w:proofErr w:type="spellStart"/>
+      <w:proofErr w:type="gramStart"/>
       <w:r>
         <w:rPr>
           <w:rFonts w:ascii="Consolas" w:eastAsia="Times New Roman" w:hAnsi="Consolas"/>
@@ -3767,6 +3911,7 @@
         </w:rPr>
         <w:t>Columns</w:t>
       </w:r>
+      <w:proofErr w:type="spellEnd"/>
       <w:r>
         <w:rPr>
           <w:rFonts w:ascii="Consolas" w:eastAsia="Times New Roman" w:hAnsi="Consolas"/>
@@ -3777,6 +3922,7 @@
         </w:rPr>
         <w:t>[</w:t>
       </w:r>
+      <w:proofErr w:type="gramEnd"/>
       <w:r>
         <w:rPr>
           <w:rFonts w:ascii="Consolas" w:eastAsia="Times New Roman" w:hAnsi="Consolas"/>
@@ -3882,6 +4028,8 @@
         </w:rPr>
         <w:t xml:space="preserve">        </w:t>
       </w:r>
+      <w:proofErr w:type="spellStart"/>
+      <w:proofErr w:type="gramStart"/>
       <w:r>
         <w:rPr>
           <w:rFonts w:ascii="Consolas" w:eastAsia="Times New Roman" w:hAnsi="Consolas"/>
@@ -3932,6 +4080,7 @@
         </w:rPr>
         <w:t>Columns</w:t>
       </w:r>
+      <w:proofErr w:type="spellEnd"/>
       <w:r>
         <w:rPr>
           <w:rFonts w:ascii="Consolas" w:eastAsia="Times New Roman" w:hAnsi="Consolas"/>
@@ -3942,6 +4091,7 @@
         </w:rPr>
         <w:t>[</w:t>
       </w:r>
+      <w:proofErr w:type="gramEnd"/>
       <w:r>
         <w:rPr>
           <w:rFonts w:ascii="Consolas" w:eastAsia="Times New Roman" w:hAnsi="Consolas"/>
@@ -3962,6 +4112,7 @@
         </w:rPr>
         <w:t>].</w:t>
       </w:r>
+      <w:proofErr w:type="spellStart"/>
       <w:r>
         <w:rPr>
           <w:rFonts w:ascii="Consolas" w:eastAsia="Times New Roman" w:hAnsi="Consolas"/>
@@ -3972,6 +4123,7 @@
         </w:rPr>
         <w:t>HeaderText</w:t>
       </w:r>
+      <w:proofErr w:type="spellEnd"/>
       <w:r>
         <w:rPr>
           <w:rFonts w:ascii="Consolas" w:eastAsia="Times New Roman" w:hAnsi="Consolas"/>
@@ -4066,6 +4218,8 @@
         </w:rPr>
         <w:t xml:space="preserve">        </w:t>
       </w:r>
+      <w:proofErr w:type="spellStart"/>
+      <w:proofErr w:type="gramStart"/>
       <w:r>
         <w:rPr>
           <w:rFonts w:ascii="Consolas" w:eastAsia="Times New Roman" w:hAnsi="Consolas"/>
@@ -4116,6 +4270,7 @@
         </w:rPr>
         <w:t>Columns</w:t>
       </w:r>
+      <w:proofErr w:type="spellEnd"/>
       <w:r>
         <w:rPr>
           <w:rFonts w:ascii="Consolas" w:eastAsia="Times New Roman" w:hAnsi="Consolas"/>
@@ -4126,6 +4281,7 @@
         </w:rPr>
         <w:t>[</w:t>
       </w:r>
+      <w:proofErr w:type="gramEnd"/>
       <w:r>
         <w:rPr>
           <w:rFonts w:ascii="Consolas" w:eastAsia="Times New Roman" w:hAnsi="Consolas"/>
@@ -4231,6 +4387,8 @@
         </w:rPr>
         <w:t xml:space="preserve">        </w:t>
       </w:r>
+      <w:proofErr w:type="spellStart"/>
+      <w:proofErr w:type="gramStart"/>
       <w:r>
         <w:rPr>
           <w:rFonts w:ascii="Consolas" w:eastAsia="Times New Roman" w:hAnsi="Consolas"/>
@@ -4281,6 +4439,7 @@
         </w:rPr>
         <w:t>Columns</w:t>
       </w:r>
+      <w:proofErr w:type="spellEnd"/>
       <w:r>
         <w:rPr>
           <w:rFonts w:ascii="Consolas" w:eastAsia="Times New Roman" w:hAnsi="Consolas"/>
@@ -4291,6 +4450,7 @@
         </w:rPr>
         <w:t>[</w:t>
       </w:r>
+      <w:proofErr w:type="gramEnd"/>
       <w:r>
         <w:rPr>
           <w:rFonts w:ascii="Consolas" w:eastAsia="Times New Roman" w:hAnsi="Consolas"/>
@@ -4311,6 +4471,7 @@
         </w:rPr>
         <w:t>].</w:t>
       </w:r>
+      <w:proofErr w:type="spellStart"/>
       <w:r>
         <w:rPr>
           <w:rFonts w:ascii="Consolas" w:eastAsia="Times New Roman" w:hAnsi="Consolas"/>
@@ -4321,6 +4482,7 @@
         </w:rPr>
         <w:t>HeaderText</w:t>
       </w:r>
+      <w:proofErr w:type="spellEnd"/>
       <w:r>
         <w:rPr>
           <w:rFonts w:ascii="Consolas" w:eastAsia="Times New Roman" w:hAnsi="Consolas"/>
@@ -4490,6 +4652,8 @@
         </w:rPr>
         <w:t xml:space="preserve">        </w:t>
       </w:r>
+      <w:proofErr w:type="spellStart"/>
+      <w:proofErr w:type="gramStart"/>
       <w:r>
         <w:rPr>
           <w:rFonts w:ascii="Consolas" w:eastAsia="Times New Roman" w:hAnsi="Consolas"/>
@@ -4535,6 +4699,8 @@
         </w:rPr>
         <w:t>Columns</w:t>
       </w:r>
+      <w:proofErr w:type="spellEnd"/>
+      <w:proofErr w:type="gramEnd"/>
       <w:r>
         <w:rPr>
           <w:rFonts w:ascii="Consolas" w:eastAsia="Times New Roman" w:hAnsi="Consolas"/>
@@ -4562,6 +4728,7 @@
         </w:rPr>
         <w:t>].</w:t>
       </w:r>
+      <w:proofErr w:type="spellStart"/>
       <w:r>
         <w:rPr>
           <w:rFonts w:ascii="Consolas" w:eastAsia="Times New Roman" w:hAnsi="Consolas"/>
@@ -4571,6 +4738,7 @@
         </w:rPr>
         <w:t>HeaderText</w:t>
       </w:r>
+      <w:proofErr w:type="spellEnd"/>
       <w:r>
         <w:rPr>
           <w:rFonts w:ascii="Consolas" w:eastAsia="Times New Roman" w:hAnsi="Consolas"/>
@@ -4639,6 +4807,8 @@
         </w:rPr>
         <w:t xml:space="preserve">        </w:t>
       </w:r>
+      <w:proofErr w:type="spellStart"/>
+      <w:proofErr w:type="gramStart"/>
       <w:r>
         <w:rPr>
           <w:rFonts w:ascii="Consolas" w:eastAsia="Times New Roman" w:hAnsi="Consolas"/>
@@ -4684,6 +4854,8 @@
         </w:rPr>
         <w:t>Columns</w:t>
       </w:r>
+      <w:proofErr w:type="spellEnd"/>
+      <w:proofErr w:type="gramEnd"/>
       <w:r>
         <w:rPr>
           <w:rFonts w:ascii="Consolas" w:eastAsia="Times New Roman" w:hAnsi="Consolas"/>
@@ -4711,6 +4883,7 @@
         </w:rPr>
         <w:t>].</w:t>
       </w:r>
+      <w:proofErr w:type="spellStart"/>
       <w:r>
         <w:rPr>
           <w:rFonts w:ascii="Consolas" w:eastAsia="Times New Roman" w:hAnsi="Consolas"/>
@@ -4720,6 +4893,7 @@
         </w:rPr>
         <w:t>Width</w:t>
       </w:r>
+      <w:proofErr w:type="spellEnd"/>
       <w:r>
         <w:rPr>
           <w:rFonts w:ascii="Consolas" w:eastAsia="Times New Roman" w:hAnsi="Consolas"/>
@@ -4788,6 +4962,8 @@
         </w:rPr>
         <w:t xml:space="preserve">        </w:t>
       </w:r>
+      <w:proofErr w:type="spellStart"/>
+      <w:proofErr w:type="gramStart"/>
       <w:r>
         <w:rPr>
           <w:rFonts w:ascii="Consolas" w:eastAsia="Times New Roman" w:hAnsi="Consolas"/>
@@ -4833,6 +5009,8 @@
         </w:rPr>
         <w:t>Columns</w:t>
       </w:r>
+      <w:proofErr w:type="spellEnd"/>
+      <w:proofErr w:type="gramEnd"/>
       <w:r>
         <w:rPr>
           <w:rFonts w:ascii="Consolas" w:eastAsia="Times New Roman" w:hAnsi="Consolas"/>
@@ -4860,6 +5038,7 @@
         </w:rPr>
         <w:t>].</w:t>
       </w:r>
+      <w:proofErr w:type="spellStart"/>
       <w:r>
         <w:rPr>
           <w:rFonts w:ascii="Consolas" w:eastAsia="Times New Roman" w:hAnsi="Consolas"/>
@@ -4869,6 +5048,7 @@
         </w:rPr>
         <w:t>HeaderText</w:t>
       </w:r>
+      <w:proofErr w:type="spellEnd"/>
       <w:r>
         <w:rPr>
           <w:rFonts w:ascii="Consolas" w:eastAsia="Times New Roman" w:hAnsi="Consolas"/>
@@ -4937,6 +5117,8 @@
         </w:rPr>
         <w:t xml:space="preserve">        </w:t>
       </w:r>
+      <w:proofErr w:type="spellStart"/>
+      <w:proofErr w:type="gramStart"/>
       <w:r>
         <w:rPr>
           <w:rFonts w:ascii="Consolas" w:eastAsia="Times New Roman" w:hAnsi="Consolas"/>
@@ -4982,6 +5164,8 @@
         </w:rPr>
         <w:t>Columns</w:t>
       </w:r>
+      <w:proofErr w:type="spellEnd"/>
+      <w:proofErr w:type="gramEnd"/>
       <w:r>
         <w:rPr>
           <w:rFonts w:ascii="Consolas" w:eastAsia="Times New Roman" w:hAnsi="Consolas"/>
@@ -5009,6 +5193,7 @@
         </w:rPr>
         <w:t>].</w:t>
       </w:r>
+      <w:proofErr w:type="spellStart"/>
       <w:r>
         <w:rPr>
           <w:rFonts w:ascii="Consolas" w:eastAsia="Times New Roman" w:hAnsi="Consolas"/>
@@ -5018,6 +5203,7 @@
         </w:rPr>
         <w:t>Width</w:t>
       </w:r>
+      <w:proofErr w:type="spellEnd"/>
       <w:r>
         <w:rPr>
           <w:rFonts w:ascii="Consolas" w:eastAsia="Times New Roman" w:hAnsi="Consolas"/>
@@ -5086,6 +5272,8 @@
         </w:rPr>
         <w:t xml:space="preserve">        </w:t>
       </w:r>
+      <w:proofErr w:type="spellStart"/>
+      <w:proofErr w:type="gramStart"/>
       <w:r>
         <w:rPr>
           <w:rFonts w:ascii="Consolas" w:eastAsia="Times New Roman" w:hAnsi="Consolas"/>
@@ -5131,6 +5319,8 @@
         </w:rPr>
         <w:t>Columns</w:t>
       </w:r>
+      <w:proofErr w:type="spellEnd"/>
+      <w:proofErr w:type="gramEnd"/>
       <w:r>
         <w:rPr>
           <w:rFonts w:ascii="Consolas" w:eastAsia="Times New Roman" w:hAnsi="Consolas"/>
@@ -5158,6 +5348,7 @@
         </w:rPr>
         <w:t>].</w:t>
       </w:r>
+      <w:proofErr w:type="spellStart"/>
       <w:r>
         <w:rPr>
           <w:rFonts w:ascii="Consolas" w:eastAsia="Times New Roman" w:hAnsi="Consolas"/>
@@ -5167,6 +5358,7 @@
         </w:rPr>
         <w:t>HeaderText</w:t>
       </w:r>
+      <w:proofErr w:type="spellEnd"/>
       <w:r>
         <w:rPr>
           <w:rFonts w:ascii="Consolas" w:eastAsia="Times New Roman" w:hAnsi="Consolas"/>
@@ -5236,6 +5428,8 @@
         </w:rPr>
         <w:t xml:space="preserve">        </w:t>
       </w:r>
+      <w:proofErr w:type="spellStart"/>
+      <w:proofErr w:type="gramStart"/>
       <w:r>
         <w:rPr>
           <w:rFonts w:ascii="Consolas" w:eastAsia="Times New Roman" w:hAnsi="Consolas"/>
@@ -5286,6 +5480,7 @@
         </w:rPr>
         <w:t>Columns</w:t>
       </w:r>
+      <w:proofErr w:type="spellEnd"/>
       <w:r>
         <w:rPr>
           <w:rFonts w:ascii="Consolas" w:eastAsia="Times New Roman" w:hAnsi="Consolas"/>
@@ -5296,6 +5491,7 @@
         </w:rPr>
         <w:t>[</w:t>
       </w:r>
+      <w:proofErr w:type="gramEnd"/>
       <w:r>
         <w:rPr>
           <w:rFonts w:ascii="Consolas" w:eastAsia="Times New Roman" w:hAnsi="Consolas"/>
@@ -5401,6 +5597,7 @@
         </w:rPr>
         <w:t xml:space="preserve">        </w:t>
       </w:r>
+      <w:proofErr w:type="spellStart"/>
       <w:r>
         <w:rPr>
           <w:rFonts w:ascii="Consolas" w:eastAsia="Times New Roman" w:hAnsi="Consolas"/>
@@ -5411,16 +5608,18 @@
         </w:rPr>
         <w:t>StreamReader</w:t>
       </w:r>
-      <w:r>
-        <w:rPr>
-          <w:rFonts w:ascii="Consolas" w:eastAsia="Times New Roman" w:hAnsi="Consolas"/>
-          <w:color w:val="CCCCCC"/>
-          <w:sz w:val="21"/>
-          <w:szCs w:val="21"/>
-          <w:lang w:val="en-US"/>
-        </w:rPr>
-        <w:t xml:space="preserve"> </w:t>
-      </w:r>
+      <w:proofErr w:type="spellEnd"/>
+      <w:r>
+        <w:rPr>
+          <w:rFonts w:ascii="Consolas" w:eastAsia="Times New Roman" w:hAnsi="Consolas"/>
+          <w:color w:val="CCCCCC"/>
+          <w:sz w:val="21"/>
+          <w:szCs w:val="21"/>
+          <w:lang w:val="en-US"/>
+        </w:rPr>
+        <w:t xml:space="preserve"> </w:t>
+      </w:r>
+      <w:proofErr w:type="spellStart"/>
       <w:r>
         <w:rPr>
           <w:rFonts w:ascii="Consolas" w:eastAsia="Times New Roman" w:hAnsi="Consolas"/>
@@ -5431,6 +5630,7 @@
         </w:rPr>
         <w:t>sr</w:t>
       </w:r>
+      <w:proofErr w:type="spellEnd"/>
       <w:r>
         <w:rPr>
           <w:rFonts w:ascii="Consolas" w:eastAsia="Times New Roman" w:hAnsi="Consolas"/>
@@ -5481,6 +5681,8 @@
         </w:rPr>
         <w:t xml:space="preserve"> </w:t>
       </w:r>
+      <w:proofErr w:type="spellStart"/>
+      <w:proofErr w:type="gramStart"/>
       <w:r>
         <w:rPr>
           <w:rFonts w:ascii="Consolas" w:eastAsia="Times New Roman" w:hAnsi="Consolas"/>
@@ -5491,6 +5693,7 @@
         </w:rPr>
         <w:t>StreamReader</w:t>
       </w:r>
+      <w:proofErr w:type="spellEnd"/>
       <w:r>
         <w:rPr>
           <w:rFonts w:ascii="Consolas" w:eastAsia="Times New Roman" w:hAnsi="Consolas"/>
@@ -5501,6 +5704,8 @@
         </w:rPr>
         <w:t>(</w:t>
       </w:r>
+      <w:proofErr w:type="spellStart"/>
+      <w:proofErr w:type="gramEnd"/>
       <w:r>
         <w:rPr>
           <w:rFonts w:ascii="Consolas" w:eastAsia="Times New Roman" w:hAnsi="Consolas"/>
@@ -5531,6 +5736,7 @@
         </w:rPr>
         <w:t>filename</w:t>
       </w:r>
+      <w:proofErr w:type="spellEnd"/>
       <w:r>
         <w:rPr>
           <w:rFonts w:ascii="Consolas" w:eastAsia="Times New Roman" w:hAnsi="Consolas"/>
@@ -5566,6 +5772,7 @@
         </w:rPr>
         <w:t xml:space="preserve">        </w:t>
       </w:r>
+      <w:proofErr w:type="gramStart"/>
       <w:r>
         <w:rPr>
           <w:rFonts w:ascii="Consolas" w:eastAsia="Times New Roman" w:hAnsi="Consolas"/>
@@ -5576,6 +5783,7 @@
         </w:rPr>
         <w:t>string</w:t>
       </w:r>
+      <w:proofErr w:type="gramEnd"/>
       <w:r>
         <w:rPr>
           <w:rFonts w:ascii="Consolas" w:eastAsia="Times New Roman" w:hAnsi="Consolas"/>
@@ -5631,6 +5839,7 @@
         </w:rPr>
         <w:t xml:space="preserve">        </w:t>
       </w:r>
+      <w:proofErr w:type="gramStart"/>
       <w:r>
         <w:rPr>
           <w:rFonts w:ascii="Consolas" w:eastAsia="Times New Roman" w:hAnsi="Consolas"/>
@@ -5641,6 +5850,7 @@
         </w:rPr>
         <w:t>while</w:t>
       </w:r>
+      <w:proofErr w:type="gramEnd"/>
       <w:r>
         <w:rPr>
           <w:rFonts w:ascii="Consolas" w:eastAsia="Times New Roman" w:hAnsi="Consolas"/>
@@ -5691,6 +5901,7 @@
         </w:rPr>
         <w:t xml:space="preserve"> </w:t>
       </w:r>
+      <w:proofErr w:type="spellStart"/>
       <w:r>
         <w:rPr>
           <w:rFonts w:ascii="Consolas" w:eastAsia="Times New Roman" w:hAnsi="Consolas"/>
@@ -5721,6 +5932,7 @@
         </w:rPr>
         <w:t>ReadLine</w:t>
       </w:r>
+      <w:proofErr w:type="spellEnd"/>
       <w:r>
         <w:rPr>
           <w:rFonts w:ascii="Consolas" w:eastAsia="Times New Roman" w:hAnsi="Consolas"/>
@@ -5821,6 +6033,8 @@
         </w:rPr>
         <w:t xml:space="preserve">            </w:t>
       </w:r>
+      <w:proofErr w:type="spellStart"/>
+      <w:proofErr w:type="gramStart"/>
       <w:r>
         <w:rPr>
           <w:rFonts w:ascii="Consolas" w:eastAsia="Times New Roman" w:hAnsi="Consolas"/>
@@ -5891,6 +6105,7 @@
         </w:rPr>
         <w:t>Add</w:t>
       </w:r>
+      <w:proofErr w:type="spellEnd"/>
       <w:r>
         <w:rPr>
           <w:rFonts w:ascii="Consolas" w:eastAsia="Times New Roman" w:hAnsi="Consolas"/>
@@ -5901,6 +6116,8 @@
         </w:rPr>
         <w:t>(</w:t>
       </w:r>
+      <w:proofErr w:type="spellStart"/>
+      <w:proofErr w:type="gramEnd"/>
       <w:r>
         <w:rPr>
           <w:rFonts w:ascii="Consolas" w:eastAsia="Times New Roman" w:hAnsi="Consolas"/>
@@ -5931,6 +6148,7 @@
         </w:rPr>
         <w:t>Remove</w:t>
       </w:r>
+      <w:proofErr w:type="spellEnd"/>
       <w:r>
         <w:rPr>
           <w:rFonts w:ascii="Consolas" w:eastAsia="Times New Roman" w:hAnsi="Consolas"/>
@@ -6097,6 +6315,7 @@
         </w:rPr>
         <w:t xml:space="preserve">        </w:t>
       </w:r>
+      <w:proofErr w:type="spellStart"/>
       <w:r>
         <w:rPr>
           <w:rFonts w:ascii="Consolas" w:eastAsia="Times New Roman" w:hAnsi="Consolas"/>
@@ -6124,6 +6343,7 @@
         </w:rPr>
         <w:t>Close</w:t>
       </w:r>
+      <w:proofErr w:type="spellEnd"/>
       <w:r>
         <w:rPr>
           <w:rFonts w:ascii="Consolas" w:eastAsia="Times New Roman" w:hAnsi="Consolas"/>
@@ -6191,7 +6411,7 @@
       <w:pPr>
         <w:pStyle w:val="2"/>
       </w:pPr>
-      <w:bookmarkStart w:id="10" w:name="_Toc166350412"/>
+      <w:bookmarkStart w:id="9" w:name="_Toc166350412"/>
       <w:r>
         <w:lastRenderedPageBreak/>
         <w:t>Разработка функции</w:t>
@@ -6205,7 +6425,7 @@
         </w:rPr>
         <w:t>CSV</w:t>
       </w:r>
-      <w:bookmarkEnd w:id="10"/>
+      <w:bookmarkEnd w:id="9"/>
     </w:p>
     <w:p>
       <w:pPr>
@@ -6289,24 +6509,14 @@
       <w:r>
         <w:t xml:space="preserve">Рисунок </w:t>
       </w:r>
-      <w:r>
-        <w:fldChar w:fldCharType="begin"/>
-      </w:r>
-      <w:r>
-        <w:instrText xml:space="preserve"> SEQ Рисунок \* ARABIC </w:instrText>
-      </w:r>
-      <w:r>
-        <w:fldChar w:fldCharType="separate"/>
-      </w:r>
-      <w:r>
-        <w:rPr>
-          <w:noProof/>
-        </w:rPr>
-        <w:t>3</w:t>
-      </w:r>
-      <w:r>
-        <w:fldChar w:fldCharType="end"/>
-      </w:r>
+      <w:fldSimple w:instr=" SEQ Рисунок \* ARABIC ">
+        <w:r>
+          <w:rPr>
+            <w:noProof/>
+          </w:rPr>
+          <w:t>3</w:t>
+        </w:r>
+      </w:fldSimple>
       <w:r>
         <w:t xml:space="preserve"> - Генерируемый программой </w:t>
       </w:r>
@@ -6357,6 +6567,7 @@
           <w:lang w:val="en-US"/>
         </w:rPr>
       </w:pPr>
+      <w:proofErr w:type="gramStart"/>
       <w:r>
         <w:rPr>
           <w:rFonts w:ascii="Consolas" w:eastAsia="Times New Roman" w:hAnsi="Consolas"/>
@@ -6367,6 +6578,7 @@
         </w:rPr>
         <w:t>private</w:t>
       </w:r>
+      <w:proofErr w:type="gramEnd"/>
       <w:r>
         <w:rPr>
           <w:rFonts w:ascii="Consolas" w:eastAsia="Times New Roman" w:hAnsi="Consolas"/>
@@ -6397,6 +6609,7 @@
         </w:rPr>
         <w:t xml:space="preserve"> </w:t>
       </w:r>
+      <w:proofErr w:type="spellStart"/>
       <w:r>
         <w:rPr>
           <w:rFonts w:ascii="Consolas" w:eastAsia="Times New Roman" w:hAnsi="Consolas"/>
@@ -6407,6 +6620,7 @@
         </w:rPr>
         <w:t>btnCSV_Click</w:t>
       </w:r>
+      <w:proofErr w:type="spellEnd"/>
       <w:r>
         <w:rPr>
           <w:rFonts w:ascii="Consolas" w:eastAsia="Times New Roman" w:hAnsi="Consolas"/>
@@ -6457,6 +6671,7 @@
         </w:rPr>
         <w:t xml:space="preserve">, </w:t>
       </w:r>
+      <w:proofErr w:type="spellStart"/>
       <w:r>
         <w:rPr>
           <w:rFonts w:ascii="Consolas" w:eastAsia="Times New Roman" w:hAnsi="Consolas"/>
@@ -6467,6 +6682,7 @@
         </w:rPr>
         <w:t>EventArgs</w:t>
       </w:r>
+      <w:proofErr w:type="spellEnd"/>
       <w:r>
         <w:rPr>
           <w:rFonts w:ascii="Consolas" w:eastAsia="Times New Roman" w:hAnsi="Consolas"/>
@@ -6547,6 +6763,8 @@
         </w:rPr>
         <w:t xml:space="preserve">    </w:t>
       </w:r>
+      <w:proofErr w:type="spellStart"/>
+      <w:proofErr w:type="gramStart"/>
       <w:r>
         <w:rPr>
           <w:rFonts w:ascii="Consolas" w:eastAsia="Times New Roman" w:hAnsi="Consolas"/>
@@ -6557,6 +6775,8 @@
         </w:rPr>
         <w:t>wordapp</w:t>
       </w:r>
+      <w:proofErr w:type="spellEnd"/>
+      <w:proofErr w:type="gramEnd"/>
       <w:r>
         <w:rPr>
           <w:rFonts w:ascii="Consolas" w:eastAsia="Times New Roman" w:hAnsi="Consolas"/>
@@ -6607,6 +6827,7 @@
         </w:rPr>
         <w:t xml:space="preserve"> </w:t>
       </w:r>
+      <w:proofErr w:type="spellStart"/>
       <w:r>
         <w:rPr>
           <w:rFonts w:ascii="Consolas" w:eastAsia="Times New Roman" w:hAnsi="Consolas"/>
@@ -6637,6 +6858,7 @@
         </w:rPr>
         <w:t>Application</w:t>
       </w:r>
+      <w:proofErr w:type="spellEnd"/>
       <w:r>
         <w:rPr>
           <w:rFonts w:ascii="Consolas" w:eastAsia="Times New Roman" w:hAnsi="Consolas"/>
@@ -6672,6 +6894,8 @@
         </w:rPr>
         <w:t xml:space="preserve">    </w:t>
       </w:r>
+      <w:proofErr w:type="spellStart"/>
+      <w:proofErr w:type="gramStart"/>
       <w:r>
         <w:rPr>
           <w:rFonts w:ascii="Consolas" w:eastAsia="Times New Roman" w:hAnsi="Consolas"/>
@@ -6682,6 +6906,8 @@
         </w:rPr>
         <w:t>wd</w:t>
       </w:r>
+      <w:proofErr w:type="spellEnd"/>
+      <w:proofErr w:type="gramEnd"/>
       <w:r>
         <w:rPr>
           <w:rFonts w:ascii="Consolas" w:eastAsia="Times New Roman" w:hAnsi="Consolas"/>
@@ -6712,6 +6938,7 @@
         </w:rPr>
         <w:t xml:space="preserve"> </w:t>
       </w:r>
+      <w:proofErr w:type="spellStart"/>
       <w:r>
         <w:rPr>
           <w:rFonts w:ascii="Consolas" w:eastAsia="Times New Roman" w:hAnsi="Consolas"/>
@@ -6762,6 +6989,7 @@
         </w:rPr>
         <w:t>Open</w:t>
       </w:r>
+      <w:proofErr w:type="spellEnd"/>
       <w:r>
         <w:rPr>
           <w:rFonts w:ascii="Consolas" w:eastAsia="Times New Roman" w:hAnsi="Consolas"/>
@@ -6772,6 +7000,7 @@
         </w:rPr>
         <w:t>(</w:t>
       </w:r>
+      <w:proofErr w:type="spellStart"/>
       <w:r>
         <w:rPr>
           <w:rFonts w:ascii="Consolas" w:eastAsia="Times New Roman" w:hAnsi="Consolas"/>
@@ -6802,6 +7031,7 @@
         </w:rPr>
         <w:t>files</w:t>
       </w:r>
+      <w:proofErr w:type="spellEnd"/>
       <w:r>
         <w:rPr>
           <w:rFonts w:ascii="Consolas" w:eastAsia="Times New Roman" w:hAnsi="Consolas"/>
@@ -6812,6 +7042,7 @@
         </w:rPr>
         <w:t>[</w:t>
       </w:r>
+      <w:proofErr w:type="spellStart"/>
       <w:r>
         <w:rPr>
           <w:rFonts w:ascii="Consolas" w:eastAsia="Times New Roman" w:hAnsi="Consolas"/>
@@ -6862,6 +7093,7 @@
         </w:rPr>
         <w:t>SelectedIndex</w:t>
       </w:r>
+      <w:proofErr w:type="spellEnd"/>
       <w:r>
         <w:rPr>
           <w:rFonts w:ascii="Consolas" w:eastAsia="Times New Roman" w:hAnsi="Consolas"/>
@@ -6872,6 +7104,7 @@
         </w:rPr>
         <w:t xml:space="preserve">], </w:t>
       </w:r>
+      <w:proofErr w:type="spellStart"/>
       <w:r>
         <w:rPr>
           <w:rFonts w:ascii="Consolas" w:eastAsia="Times New Roman" w:hAnsi="Consolas"/>
@@ -6902,6 +7135,7 @@
         </w:rPr>
         <w:t>true</w:t>
       </w:r>
+      <w:proofErr w:type="spellEnd"/>
       <w:r>
         <w:rPr>
           <w:rFonts w:ascii="Consolas" w:eastAsia="Times New Roman" w:hAnsi="Consolas"/>
@@ -6937,6 +7171,7 @@
         </w:rPr>
         <w:t xml:space="preserve">    </w:t>
       </w:r>
+      <w:proofErr w:type="spellStart"/>
       <w:r>
         <w:rPr>
           <w:rFonts w:ascii="Consolas" w:eastAsia="Times New Roman" w:hAnsi="Consolas"/>
@@ -6947,16 +7182,18 @@
         </w:rPr>
         <w:t>StreamWriter</w:t>
       </w:r>
-      <w:r>
-        <w:rPr>
-          <w:rFonts w:ascii="Consolas" w:eastAsia="Times New Roman" w:hAnsi="Consolas"/>
-          <w:color w:val="CCCCCC"/>
-          <w:sz w:val="21"/>
-          <w:szCs w:val="21"/>
-          <w:lang w:val="en-US"/>
-        </w:rPr>
-        <w:t xml:space="preserve"> </w:t>
-      </w:r>
+      <w:proofErr w:type="spellEnd"/>
+      <w:r>
+        <w:rPr>
+          <w:rFonts w:ascii="Consolas" w:eastAsia="Times New Roman" w:hAnsi="Consolas"/>
+          <w:color w:val="CCCCCC"/>
+          <w:sz w:val="21"/>
+          <w:szCs w:val="21"/>
+          <w:lang w:val="en-US"/>
+        </w:rPr>
+        <w:t xml:space="preserve"> </w:t>
+      </w:r>
+      <w:proofErr w:type="spellStart"/>
       <w:r>
         <w:rPr>
           <w:rFonts w:ascii="Consolas" w:eastAsia="Times New Roman" w:hAnsi="Consolas"/>
@@ -6967,6 +7204,7 @@
         </w:rPr>
         <w:t>sw</w:t>
       </w:r>
+      <w:proofErr w:type="spellEnd"/>
       <w:r>
         <w:rPr>
           <w:rFonts w:ascii="Consolas" w:eastAsia="Times New Roman" w:hAnsi="Consolas"/>
@@ -7017,6 +7255,8 @@
         </w:rPr>
         <w:t xml:space="preserve"> </w:t>
       </w:r>
+      <w:proofErr w:type="spellStart"/>
+      <w:proofErr w:type="gramStart"/>
       <w:r>
         <w:rPr>
           <w:rFonts w:ascii="Consolas" w:eastAsia="Times New Roman" w:hAnsi="Consolas"/>
@@ -7027,6 +7267,7 @@
         </w:rPr>
         <w:t>StreamWriter</w:t>
       </w:r>
+      <w:proofErr w:type="spellEnd"/>
       <w:r>
         <w:rPr>
           <w:rFonts w:ascii="Consolas" w:eastAsia="Times New Roman" w:hAnsi="Consolas"/>
@@ -7037,6 +7278,8 @@
         </w:rPr>
         <w:t>(</w:t>
       </w:r>
+      <w:proofErr w:type="spellStart"/>
+      <w:proofErr w:type="gramEnd"/>
       <w:r>
         <w:rPr>
           <w:rFonts w:ascii="Consolas" w:eastAsia="Times New Roman" w:hAnsi="Consolas"/>
@@ -7067,6 +7310,7 @@
         </w:rPr>
         <w:t>StartupPath</w:t>
       </w:r>
+      <w:proofErr w:type="spellEnd"/>
       <w:r>
         <w:rPr>
           <w:rFonts w:ascii="Consolas" w:eastAsia="Times New Roman" w:hAnsi="Consolas"/>
@@ -7177,6 +7421,7 @@
         </w:rPr>
         <w:t xml:space="preserve"> </w:t>
       </w:r>
+      <w:proofErr w:type="spellStart"/>
       <w:r>
         <w:rPr>
           <w:rFonts w:ascii="Consolas" w:eastAsia="Times New Roman" w:hAnsi="Consolas"/>
@@ -7187,6 +7432,7 @@
         </w:rPr>
         <w:t>ChngExtension</w:t>
       </w:r>
+      <w:proofErr w:type="spellEnd"/>
       <w:r>
         <w:rPr>
           <w:rFonts w:ascii="Consolas" w:eastAsia="Times New Roman" w:hAnsi="Consolas"/>
@@ -7197,6 +7443,7 @@
         </w:rPr>
         <w:t>(</w:t>
       </w:r>
+      <w:proofErr w:type="spellStart"/>
       <w:r>
         <w:rPr>
           <w:rFonts w:ascii="Consolas" w:eastAsia="Times New Roman" w:hAnsi="Consolas"/>
@@ -7267,6 +7514,7 @@
         </w:rPr>
         <w:t>ToString</w:t>
       </w:r>
+      <w:proofErr w:type="spellEnd"/>
       <w:r>
         <w:rPr>
           <w:rFonts w:ascii="Consolas" w:eastAsia="Times New Roman" w:hAnsi="Consolas"/>
@@ -7322,6 +7570,7 @@
         </w:rPr>
         <w:t xml:space="preserve">    </w:t>
       </w:r>
+      <w:proofErr w:type="spellStart"/>
       <w:r>
         <w:rPr>
           <w:rFonts w:ascii="Consolas" w:eastAsia="Times New Roman" w:hAnsi="Consolas"/>
@@ -7352,16 +7601,18 @@
         </w:rPr>
         <w:t>Table</w:t>
       </w:r>
-      <w:r>
-        <w:rPr>
-          <w:rFonts w:ascii="Consolas" w:eastAsia="Times New Roman" w:hAnsi="Consolas"/>
-          <w:color w:val="CCCCCC"/>
-          <w:sz w:val="21"/>
-          <w:szCs w:val="21"/>
-          <w:lang w:val="en-US"/>
-        </w:rPr>
-        <w:t xml:space="preserve"> </w:t>
-      </w:r>
+      <w:proofErr w:type="spellEnd"/>
+      <w:r>
+        <w:rPr>
+          <w:rFonts w:ascii="Consolas" w:eastAsia="Times New Roman" w:hAnsi="Consolas"/>
+          <w:color w:val="CCCCCC"/>
+          <w:sz w:val="21"/>
+          <w:szCs w:val="21"/>
+          <w:lang w:val="en-US"/>
+        </w:rPr>
+        <w:t xml:space="preserve"> </w:t>
+      </w:r>
+      <w:proofErr w:type="spellStart"/>
       <w:r>
         <w:rPr>
           <w:rFonts w:ascii="Consolas" w:eastAsia="Times New Roman" w:hAnsi="Consolas"/>
@@ -7372,6 +7623,7 @@
         </w:rPr>
         <w:t>wt</w:t>
       </w:r>
+      <w:proofErr w:type="spellEnd"/>
       <w:r>
         <w:rPr>
           <w:rFonts w:ascii="Consolas" w:eastAsia="Times New Roman" w:hAnsi="Consolas"/>
@@ -7402,6 +7654,8 @@
         </w:rPr>
         <w:t xml:space="preserve"> </w:t>
       </w:r>
+      <w:proofErr w:type="spellStart"/>
+      <w:proofErr w:type="gramStart"/>
       <w:r>
         <w:rPr>
           <w:rFonts w:ascii="Consolas" w:eastAsia="Times New Roman" w:hAnsi="Consolas"/>
@@ -7432,6 +7686,7 @@
         </w:rPr>
         <w:t>Tables</w:t>
       </w:r>
+      <w:proofErr w:type="spellEnd"/>
       <w:r>
         <w:rPr>
           <w:rFonts w:ascii="Consolas" w:eastAsia="Times New Roman" w:hAnsi="Consolas"/>
@@ -7442,6 +7697,7 @@
         </w:rPr>
         <w:t>[</w:t>
       </w:r>
+      <w:proofErr w:type="gramEnd"/>
       <w:r>
         <w:rPr>
           <w:rFonts w:ascii="Consolas" w:eastAsia="Times New Roman" w:hAnsi="Consolas"/>
@@ -7487,6 +7743,7 @@
         </w:rPr>
         <w:t xml:space="preserve">    </w:t>
       </w:r>
+      <w:proofErr w:type="gramStart"/>
       <w:r>
         <w:rPr>
           <w:rFonts w:ascii="Consolas" w:eastAsia="Times New Roman" w:hAnsi="Consolas"/>
@@ -7497,6 +7754,7 @@
         </w:rPr>
         <w:t>string</w:t>
       </w:r>
+      <w:proofErr w:type="gramEnd"/>
       <w:r>
         <w:rPr>
           <w:rFonts w:ascii="Consolas" w:eastAsia="Times New Roman" w:hAnsi="Consolas"/>
@@ -7552,6 +7810,8 @@
         </w:rPr>
         <w:t xml:space="preserve">    </w:t>
       </w:r>
+      <w:proofErr w:type="spellStart"/>
+      <w:proofErr w:type="gramStart"/>
       <w:r>
         <w:rPr>
           <w:rFonts w:ascii="Consolas" w:eastAsia="Times New Roman" w:hAnsi="Consolas"/>
@@ -7562,6 +7822,8 @@
         </w:rPr>
         <w:t>foreach</w:t>
       </w:r>
+      <w:proofErr w:type="spellEnd"/>
+      <w:proofErr w:type="gramEnd"/>
       <w:r>
         <w:rPr>
           <w:rFonts w:ascii="Consolas" w:eastAsia="Times New Roman" w:hAnsi="Consolas"/>
@@ -7572,6 +7834,7 @@
         </w:rPr>
         <w:t xml:space="preserve"> (</w:t>
       </w:r>
+      <w:proofErr w:type="spellStart"/>
       <w:r>
         <w:rPr>
           <w:rFonts w:ascii="Consolas" w:eastAsia="Times New Roman" w:hAnsi="Consolas"/>
@@ -7602,6 +7865,7 @@
         </w:rPr>
         <w:t>Row</w:t>
       </w:r>
+      <w:proofErr w:type="spellEnd"/>
       <w:r>
         <w:rPr>
           <w:rFonts w:ascii="Consolas" w:eastAsia="Times New Roman" w:hAnsi="Consolas"/>
@@ -7652,6 +7916,7 @@
         </w:rPr>
         <w:t xml:space="preserve"> </w:t>
       </w:r>
+      <w:proofErr w:type="spellStart"/>
       <w:r>
         <w:rPr>
           <w:rFonts w:ascii="Consolas" w:eastAsia="Times New Roman" w:hAnsi="Consolas"/>
@@ -7682,6 +7947,7 @@
         </w:rPr>
         <w:t>Rows</w:t>
       </w:r>
+      <w:proofErr w:type="spellEnd"/>
       <w:r>
         <w:rPr>
           <w:rFonts w:ascii="Consolas" w:eastAsia="Times New Roman" w:hAnsi="Consolas"/>
@@ -7742,6 +8008,8 @@
         </w:rPr>
         <w:t xml:space="preserve">        </w:t>
       </w:r>
+      <w:proofErr w:type="spellStart"/>
+      <w:proofErr w:type="gramStart"/>
       <w:r>
         <w:rPr>
           <w:rFonts w:ascii="Consolas" w:eastAsia="Times New Roman" w:hAnsi="Consolas"/>
@@ -7752,6 +8020,8 @@
         </w:rPr>
         <w:t>foreach</w:t>
       </w:r>
+      <w:proofErr w:type="spellEnd"/>
+      <w:proofErr w:type="gramEnd"/>
       <w:r>
         <w:rPr>
           <w:rFonts w:ascii="Consolas" w:eastAsia="Times New Roman" w:hAnsi="Consolas"/>
@@ -7762,6 +8032,7 @@
         </w:rPr>
         <w:t xml:space="preserve"> (</w:t>
       </w:r>
+      <w:proofErr w:type="spellStart"/>
       <w:r>
         <w:rPr>
           <w:rFonts w:ascii="Consolas" w:eastAsia="Times New Roman" w:hAnsi="Consolas"/>
@@ -7792,6 +8063,7 @@
         </w:rPr>
         <w:t>Cell</w:t>
       </w:r>
+      <w:proofErr w:type="spellEnd"/>
       <w:r>
         <w:rPr>
           <w:rFonts w:ascii="Consolas" w:eastAsia="Times New Roman" w:hAnsi="Consolas"/>
@@ -7842,6 +8114,7 @@
         </w:rPr>
         <w:t xml:space="preserve"> </w:t>
       </w:r>
+      <w:proofErr w:type="spellStart"/>
       <w:r>
         <w:rPr>
           <w:rFonts w:ascii="Consolas" w:eastAsia="Times New Roman" w:hAnsi="Consolas"/>
@@ -7872,6 +8145,7 @@
         </w:rPr>
         <w:t>Cells</w:t>
       </w:r>
+      <w:proofErr w:type="spellEnd"/>
       <w:r>
         <w:rPr>
           <w:rFonts w:ascii="Consolas" w:eastAsia="Times New Roman" w:hAnsi="Consolas"/>
@@ -7932,6 +8206,7 @@
         </w:rPr>
         <w:t xml:space="preserve">            </w:t>
       </w:r>
+      <w:proofErr w:type="gramStart"/>
       <w:r>
         <w:rPr>
           <w:rFonts w:ascii="Consolas" w:eastAsia="Times New Roman" w:hAnsi="Consolas"/>
@@ -7942,6 +8217,7 @@
         </w:rPr>
         <w:t>temp</w:t>
       </w:r>
+      <w:proofErr w:type="gramEnd"/>
       <w:r>
         <w:rPr>
           <w:rFonts w:ascii="Consolas" w:eastAsia="Times New Roman" w:hAnsi="Consolas"/>
@@ -7972,6 +8248,7 @@
         </w:rPr>
         <w:t xml:space="preserve"> </w:t>
       </w:r>
+      <w:proofErr w:type="spellStart"/>
       <w:r>
         <w:rPr>
           <w:rFonts w:ascii="Consolas" w:eastAsia="Times New Roman" w:hAnsi="Consolas"/>
@@ -8022,6 +8299,7 @@
         </w:rPr>
         <w:t>Text</w:t>
       </w:r>
+      <w:proofErr w:type="spellEnd"/>
       <w:r>
         <w:rPr>
           <w:rFonts w:ascii="Consolas" w:eastAsia="Times New Roman" w:hAnsi="Consolas"/>
@@ -8057,6 +8335,7 @@
         </w:rPr>
         <w:t xml:space="preserve">            </w:t>
       </w:r>
+      <w:proofErr w:type="gramStart"/>
       <w:r>
         <w:rPr>
           <w:rFonts w:ascii="Consolas" w:eastAsia="Times New Roman" w:hAnsi="Consolas"/>
@@ -8067,6 +8346,7 @@
         </w:rPr>
         <w:t>temp</w:t>
       </w:r>
+      <w:proofErr w:type="gramEnd"/>
       <w:r>
         <w:rPr>
           <w:rFonts w:ascii="Consolas" w:eastAsia="Times New Roman" w:hAnsi="Consolas"/>
@@ -8097,6 +8377,7 @@
         </w:rPr>
         <w:t xml:space="preserve"> </w:t>
       </w:r>
+      <w:proofErr w:type="spellStart"/>
       <w:r>
         <w:rPr>
           <w:rFonts w:ascii="Consolas" w:eastAsia="Times New Roman" w:hAnsi="Consolas"/>
@@ -8127,6 +8408,7 @@
         </w:rPr>
         <w:t>Replace</w:t>
       </w:r>
+      <w:proofErr w:type="spellEnd"/>
       <w:r>
         <w:rPr>
           <w:rFonts w:ascii="Consolas" w:eastAsia="Times New Roman" w:hAnsi="Consolas"/>
@@ -8177,6 +8459,7 @@
         </w:rPr>
         <w:t xml:space="preserve">, </w:t>
       </w:r>
+      <w:proofErr w:type="spellStart"/>
       <w:r>
         <w:rPr>
           <w:rFonts w:ascii="Consolas" w:eastAsia="Times New Roman" w:hAnsi="Consolas"/>
@@ -8207,6 +8490,7 @@
         </w:rPr>
         <w:t>Empty</w:t>
       </w:r>
+      <w:proofErr w:type="spellEnd"/>
       <w:r>
         <w:rPr>
           <w:rFonts w:ascii="Consolas" w:eastAsia="Times New Roman" w:hAnsi="Consolas"/>
@@ -8277,6 +8561,7 @@
         </w:rPr>
         <w:t xml:space="preserve">, </w:t>
       </w:r>
+      <w:proofErr w:type="spellStart"/>
       <w:r>
         <w:rPr>
           <w:rFonts w:ascii="Consolas" w:eastAsia="Times New Roman" w:hAnsi="Consolas"/>
@@ -8307,6 +8592,7 @@
         </w:rPr>
         <w:t>Empty</w:t>
       </w:r>
+      <w:proofErr w:type="spellEnd"/>
       <w:r>
         <w:rPr>
           <w:rFonts w:ascii="Consolas" w:eastAsia="Times New Roman" w:hAnsi="Consolas"/>
@@ -8422,6 +8708,8 @@
         </w:rPr>
         <w:t xml:space="preserve">            </w:t>
       </w:r>
+      <w:proofErr w:type="spellStart"/>
+      <w:proofErr w:type="gramStart"/>
       <w:r>
         <w:rPr>
           <w:rFonts w:ascii="Consolas" w:eastAsia="Times New Roman" w:hAnsi="Consolas"/>
@@ -8452,6 +8740,7 @@
         </w:rPr>
         <w:t>WriteLine</w:t>
       </w:r>
+      <w:proofErr w:type="spellEnd"/>
       <w:r>
         <w:rPr>
           <w:rFonts w:ascii="Consolas" w:eastAsia="Times New Roman" w:hAnsi="Consolas"/>
@@ -8462,6 +8751,7 @@
         </w:rPr>
         <w:t>(</w:t>
       </w:r>
+      <w:proofErr w:type="gramEnd"/>
       <w:r>
         <w:rPr>
           <w:rFonts w:ascii="Consolas" w:eastAsia="Times New Roman" w:hAnsi="Consolas"/>
@@ -8507,6 +8797,8 @@
         </w:rPr>
         <w:t xml:space="preserve">            </w:t>
       </w:r>
+      <w:proofErr w:type="spellStart"/>
+      <w:proofErr w:type="gramStart"/>
       <w:r>
         <w:rPr>
           <w:rFonts w:ascii="Consolas" w:eastAsia="Times New Roman" w:hAnsi="Consolas"/>
@@ -8537,6 +8829,7 @@
         </w:rPr>
         <w:t>Write</w:t>
       </w:r>
+      <w:proofErr w:type="spellEnd"/>
       <w:r>
         <w:rPr>
           <w:rFonts w:ascii="Consolas" w:eastAsia="Times New Roman" w:hAnsi="Consolas"/>
@@ -8547,6 +8840,7 @@
         </w:rPr>
         <w:t>(</w:t>
       </w:r>
+      <w:proofErr w:type="gramEnd"/>
       <w:r>
         <w:rPr>
           <w:rFonts w:ascii="Consolas" w:eastAsia="Times New Roman" w:hAnsi="Consolas"/>
@@ -8592,6 +8886,8 @@
         </w:rPr>
         <w:t xml:space="preserve">            </w:t>
       </w:r>
+      <w:proofErr w:type="spellStart"/>
+      <w:proofErr w:type="gramStart"/>
       <w:r>
         <w:rPr>
           <w:rFonts w:ascii="Consolas" w:eastAsia="Times New Roman" w:hAnsi="Consolas"/>
@@ -8622,6 +8918,7 @@
         </w:rPr>
         <w:t>Write</w:t>
       </w:r>
+      <w:proofErr w:type="spellEnd"/>
       <w:r>
         <w:rPr>
           <w:rFonts w:ascii="Consolas" w:eastAsia="Times New Roman" w:hAnsi="Consolas"/>
@@ -8632,6 +8929,7 @@
         </w:rPr>
         <w:t>(</w:t>
       </w:r>
+      <w:proofErr w:type="gramEnd"/>
       <w:r>
         <w:rPr>
           <w:rFonts w:ascii="Consolas" w:eastAsia="Times New Roman" w:hAnsi="Consolas"/>
@@ -8702,6 +9000,8 @@
         </w:rPr>
         <w:t xml:space="preserve">        </w:t>
       </w:r>
+      <w:proofErr w:type="spellStart"/>
+      <w:proofErr w:type="gramStart"/>
       <w:r>
         <w:rPr>
           <w:rFonts w:ascii="Consolas" w:eastAsia="Times New Roman" w:hAnsi="Consolas"/>
@@ -8732,6 +9032,7 @@
         </w:rPr>
         <w:t>WriteLine</w:t>
       </w:r>
+      <w:proofErr w:type="spellEnd"/>
       <w:r>
         <w:rPr>
           <w:rFonts w:ascii="Consolas" w:eastAsia="Times New Roman" w:hAnsi="Consolas"/>
@@ -8742,6 +9043,7 @@
         </w:rPr>
         <w:t>(</w:t>
       </w:r>
+      <w:proofErr w:type="gramEnd"/>
       <w:r>
         <w:rPr>
           <w:rFonts w:ascii="Consolas" w:eastAsia="Times New Roman" w:hAnsi="Consolas"/>
@@ -8787,6 +9089,8 @@
         </w:rPr>
         <w:t xml:space="preserve">        </w:t>
       </w:r>
+      <w:proofErr w:type="spellStart"/>
+      <w:proofErr w:type="gramStart"/>
       <w:r>
         <w:rPr>
           <w:rFonts w:ascii="Consolas" w:eastAsia="Times New Roman" w:hAnsi="Consolas"/>
@@ -8817,6 +9121,7 @@
         </w:rPr>
         <w:t>Write</w:t>
       </w:r>
+      <w:proofErr w:type="spellEnd"/>
       <w:r>
         <w:rPr>
           <w:rFonts w:ascii="Consolas" w:eastAsia="Times New Roman" w:hAnsi="Consolas"/>
@@ -8827,6 +9132,7 @@
         </w:rPr>
         <w:t>(</w:t>
       </w:r>
+      <w:proofErr w:type="gramEnd"/>
       <w:r>
         <w:rPr>
           <w:rFonts w:ascii="Consolas" w:eastAsia="Times New Roman" w:hAnsi="Consolas"/>
@@ -8917,6 +9223,8 @@
         </w:rPr>
         <w:t xml:space="preserve">    </w:t>
       </w:r>
+      <w:proofErr w:type="spellStart"/>
+      <w:proofErr w:type="gramStart"/>
       <w:r>
         <w:rPr>
           <w:rFonts w:ascii="Consolas" w:eastAsia="Times New Roman" w:hAnsi="Consolas"/>
@@ -8947,15 +9255,27 @@
         </w:rPr>
         <w:t>Close</w:t>
       </w:r>
-      <w:r>
-        <w:rPr>
-          <w:rFonts w:ascii="Consolas" w:eastAsia="Times New Roman" w:hAnsi="Consolas"/>
-          <w:color w:val="CCCCCC"/>
-          <w:sz w:val="21"/>
-          <w:szCs w:val="21"/>
-          <w:lang w:val="en-US"/>
-        </w:rPr>
-        <w:t>();</w:t>
+      <w:proofErr w:type="spellEnd"/>
+      <w:r>
+        <w:rPr>
+          <w:rFonts w:ascii="Consolas" w:eastAsia="Times New Roman" w:hAnsi="Consolas"/>
+          <w:color w:val="CCCCCC"/>
+          <w:sz w:val="21"/>
+          <w:szCs w:val="21"/>
+          <w:lang w:val="en-US"/>
+        </w:rPr>
+        <w:t>(</w:t>
+      </w:r>
+      <w:proofErr w:type="gramEnd"/>
+      <w:r>
+        <w:rPr>
+          <w:rFonts w:ascii="Consolas" w:eastAsia="Times New Roman" w:hAnsi="Consolas"/>
+          <w:color w:val="CCCCCC"/>
+          <w:sz w:val="21"/>
+          <w:szCs w:val="21"/>
+          <w:lang w:val="en-US"/>
+        </w:rPr>
+        <w:t>);</w:t>
       </w:r>
     </w:p>
     <w:p>
@@ -8981,6 +9301,8 @@
         </w:rPr>
         <w:t xml:space="preserve">    </w:t>
       </w:r>
+      <w:proofErr w:type="spellStart"/>
+      <w:proofErr w:type="gramStart"/>
       <w:r>
         <w:rPr>
           <w:rFonts w:ascii="Consolas" w:eastAsia="Times New Roman" w:hAnsi="Consolas"/>
@@ -9008,6 +9330,8 @@
         </w:rPr>
         <w:t>Quit</w:t>
       </w:r>
+      <w:proofErr w:type="spellEnd"/>
+      <w:proofErr w:type="gramEnd"/>
       <w:r>
         <w:rPr>
           <w:rFonts w:ascii="Consolas" w:eastAsia="Times New Roman" w:hAnsi="Consolas"/>
@@ -9052,7 +9376,7 @@
       <w:pPr>
         <w:pStyle w:val="2"/>
       </w:pPr>
-      <w:bookmarkStart w:id="11" w:name="_Toc166350413"/>
+      <w:bookmarkStart w:id="10" w:name="_Toc166350413"/>
       <w:r>
         <w:lastRenderedPageBreak/>
         <w:t xml:space="preserve">Разработка функции импорта сведений из оригинального и изменённого текстовых файлов формата </w:t>
@@ -9075,7 +9399,7 @@
         </w:rPr>
         <w:t>Word</w:t>
       </w:r>
-      <w:bookmarkEnd w:id="11"/>
+      <w:bookmarkEnd w:id="10"/>
     </w:p>
     <w:p>
       <w:pPr>
@@ -9170,26 +9494,24 @@
       <w:r>
         <w:t xml:space="preserve">Рисунок </w:t>
       </w:r>
-      <w:r>
-        <w:fldChar w:fldCharType="begin"/>
-      </w:r>
-      <w:r>
-        <w:instrText xml:space="preserve"> SEQ Рисунок \* ARABIC </w:instrText>
-      </w:r>
-      <w:r>
-        <w:fldChar w:fldCharType="separate"/>
-      </w:r>
-      <w:r>
-        <w:rPr>
-          <w:noProof/>
-        </w:rPr>
-        <w:t>4</w:t>
-      </w:r>
-      <w:r>
-        <w:fldChar w:fldCharType="end"/>
-      </w:r>
-      <w:r>
-        <w:t xml:space="preserve"> - Востановленный из </w:t>
+      <w:fldSimple w:instr=" SEQ Рисунок \* ARABIC ">
+        <w:r>
+          <w:rPr>
+            <w:noProof/>
+          </w:rPr>
+          <w:t>4</w:t>
+        </w:r>
+      </w:fldSimple>
+      <w:r>
+        <w:t xml:space="preserve"> - </w:t>
+      </w:r>
+      <w:proofErr w:type="spellStart"/>
+      <w:r>
+        <w:t>Востановленный</w:t>
+      </w:r>
+      <w:proofErr w:type="spellEnd"/>
+      <w:r>
+        <w:t xml:space="preserve"> из </w:t>
       </w:r>
       <w:r>
         <w:rPr>
@@ -9234,6 +9556,7 @@
           <w:lang w:val="en-US"/>
         </w:rPr>
       </w:pPr>
+      <w:proofErr w:type="gramStart"/>
       <w:r>
         <w:rPr>
           <w:rFonts w:ascii="Consolas" w:eastAsia="Times New Roman" w:hAnsi="Consolas"/>
@@ -9244,6 +9567,7 @@
         </w:rPr>
         <w:t>private</w:t>
       </w:r>
+      <w:proofErr w:type="gramEnd"/>
       <w:r>
         <w:rPr>
           <w:rFonts w:ascii="Consolas" w:eastAsia="Times New Roman" w:hAnsi="Consolas"/>
@@ -9274,6 +9598,7 @@
         </w:rPr>
         <w:t xml:space="preserve"> </w:t>
       </w:r>
+      <w:proofErr w:type="spellStart"/>
       <w:r>
         <w:rPr>
           <w:rFonts w:ascii="Consolas" w:eastAsia="Times New Roman" w:hAnsi="Consolas"/>
@@ -9284,6 +9609,7 @@
         </w:rPr>
         <w:t>btnWord_Click</w:t>
       </w:r>
+      <w:proofErr w:type="spellEnd"/>
       <w:r>
         <w:rPr>
           <w:rFonts w:ascii="Consolas" w:eastAsia="Times New Roman" w:hAnsi="Consolas"/>
@@ -9334,6 +9660,7 @@
         </w:rPr>
         <w:t xml:space="preserve">, </w:t>
       </w:r>
+      <w:proofErr w:type="spellStart"/>
       <w:r>
         <w:rPr>
           <w:rFonts w:ascii="Consolas" w:eastAsia="Times New Roman" w:hAnsi="Consolas"/>
@@ -9344,6 +9671,7 @@
         </w:rPr>
         <w:t>EventArgs</w:t>
       </w:r>
+      <w:proofErr w:type="spellEnd"/>
       <w:r>
         <w:rPr>
           <w:rFonts w:ascii="Consolas" w:eastAsia="Times New Roman" w:hAnsi="Consolas"/>
@@ -9424,6 +9752,8 @@
         </w:rPr>
         <w:t xml:space="preserve">    </w:t>
       </w:r>
+      <w:proofErr w:type="spellStart"/>
+      <w:proofErr w:type="gramStart"/>
       <w:r>
         <w:rPr>
           <w:rFonts w:ascii="Consolas" w:eastAsia="Times New Roman" w:hAnsi="Consolas"/>
@@ -9434,6 +9764,8 @@
         </w:rPr>
         <w:t>wordapp</w:t>
       </w:r>
+      <w:proofErr w:type="spellEnd"/>
+      <w:proofErr w:type="gramEnd"/>
       <w:r>
         <w:rPr>
           <w:rFonts w:ascii="Consolas" w:eastAsia="Times New Roman" w:hAnsi="Consolas"/>
@@ -9484,6 +9816,7 @@
         </w:rPr>
         <w:t xml:space="preserve"> </w:t>
       </w:r>
+      <w:proofErr w:type="spellStart"/>
       <w:r>
         <w:rPr>
           <w:rFonts w:ascii="Consolas" w:eastAsia="Times New Roman" w:hAnsi="Consolas"/>
@@ -9514,6 +9847,7 @@
         </w:rPr>
         <w:t>Application</w:t>
       </w:r>
+      <w:proofErr w:type="spellEnd"/>
       <w:r>
         <w:rPr>
           <w:rFonts w:ascii="Consolas" w:eastAsia="Times New Roman" w:hAnsi="Consolas"/>
@@ -9549,6 +9883,8 @@
         </w:rPr>
         <w:t xml:space="preserve">    </w:t>
       </w:r>
+      <w:proofErr w:type="spellStart"/>
+      <w:proofErr w:type="gramStart"/>
       <w:r>
         <w:rPr>
           <w:rFonts w:ascii="Consolas" w:eastAsia="Times New Roman" w:hAnsi="Consolas"/>
@@ -9559,6 +9895,8 @@
         </w:rPr>
         <w:t>wd</w:t>
       </w:r>
+      <w:proofErr w:type="spellEnd"/>
+      <w:proofErr w:type="gramEnd"/>
       <w:r>
         <w:rPr>
           <w:rFonts w:ascii="Consolas" w:eastAsia="Times New Roman" w:hAnsi="Consolas"/>
@@ -9589,6 +9927,7 @@
         </w:rPr>
         <w:t xml:space="preserve"> </w:t>
       </w:r>
+      <w:proofErr w:type="spellStart"/>
       <w:r>
         <w:rPr>
           <w:rFonts w:ascii="Consolas" w:eastAsia="Times New Roman" w:hAnsi="Consolas"/>
@@ -9639,6 +9978,7 @@
         </w:rPr>
         <w:t>Add</w:t>
       </w:r>
+      <w:proofErr w:type="spellEnd"/>
       <w:r>
         <w:rPr>
           <w:rFonts w:ascii="Consolas" w:eastAsia="Times New Roman" w:hAnsi="Consolas"/>
@@ -9674,6 +10014,7 @@
         </w:rPr>
         <w:t xml:space="preserve">    </w:t>
       </w:r>
+      <w:proofErr w:type="spellStart"/>
       <w:r>
         <w:rPr>
           <w:rFonts w:ascii="Consolas" w:eastAsia="Times New Roman" w:hAnsi="Consolas"/>
@@ -9704,6 +10045,7 @@
         </w:rPr>
         <w:t>Paragraph</w:t>
       </w:r>
+      <w:proofErr w:type="spellEnd"/>
       <w:r>
         <w:rPr>
           <w:rFonts w:ascii="Consolas" w:eastAsia="Times New Roman" w:hAnsi="Consolas"/>
@@ -9714,6 +10056,7 @@
         </w:rPr>
         <w:t xml:space="preserve"> </w:t>
       </w:r>
+      <w:proofErr w:type="spellStart"/>
       <w:r>
         <w:rPr>
           <w:rFonts w:ascii="Consolas" w:eastAsia="Times New Roman" w:hAnsi="Consolas"/>
@@ -9724,6 +10067,7 @@
         </w:rPr>
         <w:t>wp</w:t>
       </w:r>
+      <w:proofErr w:type="spellEnd"/>
       <w:r>
         <w:rPr>
           <w:rFonts w:ascii="Consolas" w:eastAsia="Times New Roman" w:hAnsi="Consolas"/>
@@ -9754,6 +10098,7 @@
         </w:rPr>
         <w:t xml:space="preserve"> </w:t>
       </w:r>
+      <w:proofErr w:type="spellStart"/>
       <w:r>
         <w:rPr>
           <w:rFonts w:ascii="Consolas" w:eastAsia="Times New Roman" w:hAnsi="Consolas"/>
@@ -9784,6 +10129,7 @@
         </w:rPr>
         <w:t>Paragraphs</w:t>
       </w:r>
+      <w:proofErr w:type="spellEnd"/>
       <w:r>
         <w:rPr>
           <w:rFonts w:ascii="Consolas" w:eastAsia="Times New Roman" w:hAnsi="Consolas"/>
@@ -9839,6 +10185,7 @@
         </w:rPr>
         <w:t xml:space="preserve">    </w:t>
       </w:r>
+      <w:proofErr w:type="spellStart"/>
       <w:r>
         <w:rPr>
           <w:rFonts w:ascii="Consolas" w:eastAsia="Times New Roman" w:hAnsi="Consolas"/>
@@ -9869,16 +10216,18 @@
         </w:rPr>
         <w:t>Table</w:t>
       </w:r>
-      <w:r>
-        <w:rPr>
-          <w:rFonts w:ascii="Consolas" w:eastAsia="Times New Roman" w:hAnsi="Consolas"/>
-          <w:color w:val="CCCCCC"/>
-          <w:sz w:val="21"/>
-          <w:szCs w:val="21"/>
-          <w:lang w:val="en-US"/>
-        </w:rPr>
-        <w:t xml:space="preserve"> </w:t>
-      </w:r>
+      <w:proofErr w:type="spellEnd"/>
+      <w:r>
+        <w:rPr>
+          <w:rFonts w:ascii="Consolas" w:eastAsia="Times New Roman" w:hAnsi="Consolas"/>
+          <w:color w:val="CCCCCC"/>
+          <w:sz w:val="21"/>
+          <w:szCs w:val="21"/>
+          <w:lang w:val="en-US"/>
+        </w:rPr>
+        <w:t xml:space="preserve"> </w:t>
+      </w:r>
+      <w:proofErr w:type="spellStart"/>
       <w:r>
         <w:rPr>
           <w:rFonts w:ascii="Consolas" w:eastAsia="Times New Roman" w:hAnsi="Consolas"/>
@@ -9889,6 +10238,7 @@
         </w:rPr>
         <w:t>wt</w:t>
       </w:r>
+      <w:proofErr w:type="spellEnd"/>
       <w:r>
         <w:rPr>
           <w:rFonts w:ascii="Consolas" w:eastAsia="Times New Roman" w:hAnsi="Consolas"/>
@@ -9919,6 +10269,8 @@
         </w:rPr>
         <w:t xml:space="preserve"> </w:t>
       </w:r>
+      <w:proofErr w:type="spellStart"/>
+      <w:proofErr w:type="gramStart"/>
       <w:r>
         <w:rPr>
           <w:rFonts w:ascii="Consolas" w:eastAsia="Times New Roman" w:hAnsi="Consolas"/>
@@ -9969,6 +10321,7 @@
         </w:rPr>
         <w:t>Add</w:t>
       </w:r>
+      <w:proofErr w:type="spellEnd"/>
       <w:r>
         <w:rPr>
           <w:rFonts w:ascii="Consolas" w:eastAsia="Times New Roman" w:hAnsi="Consolas"/>
@@ -9979,6 +10332,8 @@
         </w:rPr>
         <w:t>(</w:t>
       </w:r>
+      <w:proofErr w:type="spellStart"/>
+      <w:proofErr w:type="gramEnd"/>
       <w:r>
         <w:rPr>
           <w:rFonts w:ascii="Consolas" w:eastAsia="Times New Roman" w:hAnsi="Consolas"/>
@@ -10009,6 +10364,7 @@
         </w:rPr>
         <w:t>Range</w:t>
       </w:r>
+      <w:proofErr w:type="spellEnd"/>
       <w:r>
         <w:rPr>
           <w:rFonts w:ascii="Consolas" w:eastAsia="Times New Roman" w:hAnsi="Consolas"/>
@@ -10084,6 +10440,7 @@
         </w:rPr>
         <w:t xml:space="preserve">    </w:t>
       </w:r>
+      <w:proofErr w:type="spellStart"/>
       <w:r>
         <w:rPr>
           <w:rFonts w:ascii="Consolas" w:eastAsia="Times New Roman" w:hAnsi="Consolas"/>
@@ -10112,8 +10469,20 @@
           <w:szCs w:val="21"/>
           <w:lang w:val="en-US"/>
         </w:rPr>
-        <w:t>set_Style</w:t>
-      </w:r>
+        <w:t>set_</w:t>
+      </w:r>
+      <w:proofErr w:type="gramStart"/>
+      <w:r>
+        <w:rPr>
+          <w:rFonts w:ascii="Consolas" w:eastAsia="Times New Roman" w:hAnsi="Consolas"/>
+          <w:color w:val="DCDCAA"/>
+          <w:sz w:val="21"/>
+          <w:szCs w:val="21"/>
+          <w:lang w:val="en-US"/>
+        </w:rPr>
+        <w:t>Style</w:t>
+      </w:r>
+      <w:proofErr w:type="spellEnd"/>
       <w:r>
         <w:rPr>
           <w:rFonts w:ascii="Consolas" w:eastAsia="Times New Roman" w:hAnsi="Consolas"/>
@@ -10124,6 +10493,7 @@
         </w:rPr>
         <w:t>(</w:t>
       </w:r>
+      <w:proofErr w:type="gramEnd"/>
       <w:r>
         <w:rPr>
           <w:rFonts w:ascii="Consolas" w:eastAsia="Times New Roman" w:hAnsi="Consolas"/>
@@ -10207,6 +10577,7 @@
         </w:rPr>
         <w:t xml:space="preserve">    </w:t>
       </w:r>
+      <w:proofErr w:type="spellStart"/>
       <w:r>
         <w:rPr>
           <w:rFonts w:ascii="Consolas" w:eastAsia="Times New Roman" w:hAnsi="Consolas"/>
@@ -10217,16 +10588,18 @@
         </w:rPr>
         <w:t>StreamReader</w:t>
       </w:r>
-      <w:r>
-        <w:rPr>
-          <w:rFonts w:ascii="Consolas" w:eastAsia="Times New Roman" w:hAnsi="Consolas"/>
-          <w:color w:val="CCCCCC"/>
-          <w:sz w:val="21"/>
-          <w:szCs w:val="21"/>
-          <w:lang w:val="en-US"/>
-        </w:rPr>
-        <w:t xml:space="preserve"> </w:t>
-      </w:r>
+      <w:proofErr w:type="spellEnd"/>
+      <w:r>
+        <w:rPr>
+          <w:rFonts w:ascii="Consolas" w:eastAsia="Times New Roman" w:hAnsi="Consolas"/>
+          <w:color w:val="CCCCCC"/>
+          <w:sz w:val="21"/>
+          <w:szCs w:val="21"/>
+          <w:lang w:val="en-US"/>
+        </w:rPr>
+        <w:t xml:space="preserve"> </w:t>
+      </w:r>
+      <w:proofErr w:type="spellStart"/>
       <w:r>
         <w:rPr>
           <w:rFonts w:ascii="Consolas" w:eastAsia="Times New Roman" w:hAnsi="Consolas"/>
@@ -10237,6 +10610,7 @@
         </w:rPr>
         <w:t>sr</w:t>
       </w:r>
+      <w:proofErr w:type="spellEnd"/>
       <w:r>
         <w:rPr>
           <w:rFonts w:ascii="Consolas" w:eastAsia="Times New Roman" w:hAnsi="Consolas"/>
@@ -10287,6 +10661,8 @@
         </w:rPr>
         <w:t xml:space="preserve"> </w:t>
       </w:r>
+      <w:proofErr w:type="spellStart"/>
+      <w:proofErr w:type="gramStart"/>
       <w:r>
         <w:rPr>
           <w:rFonts w:ascii="Consolas" w:eastAsia="Times New Roman" w:hAnsi="Consolas"/>
@@ -10297,6 +10673,7 @@
         </w:rPr>
         <w:t>StreamReader</w:t>
       </w:r>
+      <w:proofErr w:type="spellEnd"/>
       <w:r>
         <w:rPr>
           <w:rFonts w:ascii="Consolas" w:eastAsia="Times New Roman" w:hAnsi="Consolas"/>
@@ -10307,6 +10684,8 @@
         </w:rPr>
         <w:t>(</w:t>
       </w:r>
+      <w:proofErr w:type="spellStart"/>
+      <w:proofErr w:type="gramEnd"/>
       <w:r>
         <w:rPr>
           <w:rFonts w:ascii="Consolas" w:eastAsia="Times New Roman" w:hAnsi="Consolas"/>
@@ -10337,6 +10716,7 @@
         </w:rPr>
         <w:t>StartupPath</w:t>
       </w:r>
+      <w:proofErr w:type="spellEnd"/>
       <w:r>
         <w:rPr>
           <w:rFonts w:ascii="Consolas" w:eastAsia="Times New Roman" w:hAnsi="Consolas"/>
@@ -10447,6 +10827,7 @@
         </w:rPr>
         <w:t xml:space="preserve"> </w:t>
       </w:r>
+      <w:proofErr w:type="spellStart"/>
       <w:r>
         <w:rPr>
           <w:rFonts w:ascii="Consolas" w:eastAsia="Times New Roman" w:hAnsi="Consolas"/>
@@ -10457,6 +10838,7 @@
         </w:rPr>
         <w:t>ChngExtension</w:t>
       </w:r>
+      <w:proofErr w:type="spellEnd"/>
       <w:r>
         <w:rPr>
           <w:rFonts w:ascii="Consolas" w:eastAsia="Times New Roman" w:hAnsi="Consolas"/>
@@ -10467,6 +10849,7 @@
         </w:rPr>
         <w:t>(</w:t>
       </w:r>
+      <w:proofErr w:type="spellStart"/>
       <w:r>
         <w:rPr>
           <w:rFonts w:ascii="Consolas" w:eastAsia="Times New Roman" w:hAnsi="Consolas"/>
@@ -10537,6 +10920,7 @@
         </w:rPr>
         <w:t>ToString</w:t>
       </w:r>
+      <w:proofErr w:type="spellEnd"/>
       <w:r>
         <w:rPr>
           <w:rFonts w:ascii="Consolas" w:eastAsia="Times New Roman" w:hAnsi="Consolas"/>
@@ -10592,6 +10976,8 @@
         </w:rPr>
         <w:t xml:space="preserve">    </w:t>
       </w:r>
+      <w:proofErr w:type="spellStart"/>
+      <w:proofErr w:type="gramStart"/>
       <w:r>
         <w:rPr>
           <w:rFonts w:ascii="Consolas" w:eastAsia="Times New Roman" w:hAnsi="Consolas"/>
@@ -10602,6 +10988,8 @@
         </w:rPr>
         <w:t>int</w:t>
       </w:r>
+      <w:proofErr w:type="spellEnd"/>
+      <w:proofErr w:type="gramEnd"/>
       <w:r>
         <w:rPr>
           <w:rFonts w:ascii="Consolas" w:eastAsia="Times New Roman" w:hAnsi="Consolas"/>
@@ -10697,6 +11085,8 @@
         </w:rPr>
         <w:t xml:space="preserve">    </w:t>
       </w:r>
+      <w:proofErr w:type="spellStart"/>
+      <w:proofErr w:type="gramStart"/>
       <w:r>
         <w:rPr>
           <w:rFonts w:ascii="Consolas" w:eastAsia="Times New Roman" w:hAnsi="Consolas"/>
@@ -10707,6 +11097,8 @@
         </w:rPr>
         <w:t>int</w:t>
       </w:r>
+      <w:proofErr w:type="spellEnd"/>
+      <w:proofErr w:type="gramEnd"/>
       <w:r>
         <w:rPr>
           <w:rFonts w:ascii="Consolas" w:eastAsia="Times New Roman" w:hAnsi="Consolas"/>
@@ -10802,6 +11194,7 @@
         </w:rPr>
         <w:t xml:space="preserve">    </w:t>
       </w:r>
+      <w:proofErr w:type="gramStart"/>
       <w:r>
         <w:rPr>
           <w:rFonts w:ascii="Consolas" w:eastAsia="Times New Roman" w:hAnsi="Consolas"/>
@@ -10812,6 +11205,7 @@
         </w:rPr>
         <w:t>string</w:t>
       </w:r>
+      <w:proofErr w:type="gramEnd"/>
       <w:r>
         <w:rPr>
           <w:rFonts w:ascii="Consolas" w:eastAsia="Times New Roman" w:hAnsi="Consolas"/>
@@ -10866,6 +11260,8 @@
         </w:rPr>
         <w:t xml:space="preserve">    </w:t>
       </w:r>
+      <w:proofErr w:type="spellStart"/>
+      <w:proofErr w:type="gramStart"/>
       <w:r>
         <w:rPr>
           <w:rFonts w:ascii="Consolas" w:eastAsia="Times New Roman" w:hAnsi="Consolas"/>
@@ -10875,15 +11271,27 @@
         </w:rPr>
         <w:t>string</w:t>
       </w:r>
-      <w:r>
-        <w:rPr>
-          <w:rFonts w:ascii="Consolas" w:eastAsia="Times New Roman" w:hAnsi="Consolas"/>
-          <w:color w:val="CCCCCC"/>
-          <w:sz w:val="21"/>
-          <w:szCs w:val="21"/>
-        </w:rPr>
-        <w:t xml:space="preserve">[] </w:t>
-      </w:r>
+      <w:proofErr w:type="spellEnd"/>
+      <w:r>
+        <w:rPr>
+          <w:rFonts w:ascii="Consolas" w:eastAsia="Times New Roman" w:hAnsi="Consolas"/>
+          <w:color w:val="CCCCCC"/>
+          <w:sz w:val="21"/>
+          <w:szCs w:val="21"/>
+        </w:rPr>
+        <w:t>[</w:t>
+      </w:r>
+      <w:proofErr w:type="gramEnd"/>
+      <w:r>
+        <w:rPr>
+          <w:rFonts w:ascii="Consolas" w:eastAsia="Times New Roman" w:hAnsi="Consolas"/>
+          <w:color w:val="CCCCCC"/>
+          <w:sz w:val="21"/>
+          <w:szCs w:val="21"/>
+        </w:rPr>
+        <w:t xml:space="preserve">] </w:t>
+      </w:r>
+      <w:proofErr w:type="spellStart"/>
       <w:r>
         <w:rPr>
           <w:rFonts w:ascii="Consolas" w:eastAsia="Times New Roman" w:hAnsi="Consolas"/>
@@ -10893,6 +11301,7 @@
         </w:rPr>
         <w:t>atemp</w:t>
       </w:r>
+      <w:proofErr w:type="spellEnd"/>
       <w:r>
         <w:rPr>
           <w:rFonts w:ascii="Consolas" w:eastAsia="Times New Roman" w:hAnsi="Consolas"/>
@@ -10925,6 +11334,8 @@
         </w:rPr>
         <w:t xml:space="preserve">    </w:t>
       </w:r>
+      <w:proofErr w:type="spellStart"/>
+      <w:proofErr w:type="gramStart"/>
       <w:r>
         <w:rPr>
           <w:rFonts w:ascii="Consolas" w:eastAsia="Times New Roman" w:hAnsi="Consolas"/>
@@ -10934,15 +11345,27 @@
         </w:rPr>
         <w:t>string</w:t>
       </w:r>
-      <w:r>
-        <w:rPr>
-          <w:rFonts w:ascii="Consolas" w:eastAsia="Times New Roman" w:hAnsi="Consolas"/>
-          <w:color w:val="CCCCCC"/>
-          <w:sz w:val="21"/>
-          <w:szCs w:val="21"/>
-        </w:rPr>
-        <w:t xml:space="preserve">[] </w:t>
-      </w:r>
+      <w:proofErr w:type="spellEnd"/>
+      <w:r>
+        <w:rPr>
+          <w:rFonts w:ascii="Consolas" w:eastAsia="Times New Roman" w:hAnsi="Consolas"/>
+          <w:color w:val="CCCCCC"/>
+          <w:sz w:val="21"/>
+          <w:szCs w:val="21"/>
+        </w:rPr>
+        <w:t>[</w:t>
+      </w:r>
+      <w:proofErr w:type="gramEnd"/>
+      <w:r>
+        <w:rPr>
+          <w:rFonts w:ascii="Consolas" w:eastAsia="Times New Roman" w:hAnsi="Consolas"/>
+          <w:color w:val="CCCCCC"/>
+          <w:sz w:val="21"/>
+          <w:szCs w:val="21"/>
+        </w:rPr>
+        <w:t xml:space="preserve">] </w:t>
+      </w:r>
+      <w:proofErr w:type="spellStart"/>
       <w:r>
         <w:rPr>
           <w:rFonts w:ascii="Consolas" w:eastAsia="Times New Roman" w:hAnsi="Consolas"/>
@@ -10952,6 +11375,7 @@
         </w:rPr>
         <w:t>top</w:t>
       </w:r>
+      <w:proofErr w:type="spellEnd"/>
       <w:r>
         <w:rPr>
           <w:rFonts w:ascii="Consolas" w:eastAsia="Times New Roman" w:hAnsi="Consolas"/>
@@ -11111,6 +11535,8 @@
         </w:rPr>
         <w:t xml:space="preserve">    </w:t>
       </w:r>
+      <w:proofErr w:type="spellStart"/>
+      <w:proofErr w:type="gramStart"/>
       <w:r>
         <w:rPr>
           <w:rFonts w:ascii="Consolas" w:eastAsia="Times New Roman" w:hAnsi="Consolas"/>
@@ -11121,6 +11547,8 @@
         </w:rPr>
         <w:t>foreach</w:t>
       </w:r>
+      <w:proofErr w:type="spellEnd"/>
+      <w:proofErr w:type="gramEnd"/>
       <w:r>
         <w:rPr>
           <w:rFonts w:ascii="Consolas" w:eastAsia="Times New Roman" w:hAnsi="Consolas"/>
@@ -11261,6 +11689,8 @@
         </w:rPr>
         <w:t xml:space="preserve">        </w:t>
       </w:r>
+      <w:proofErr w:type="spellStart"/>
+      <w:proofErr w:type="gramStart"/>
       <w:r>
         <w:rPr>
           <w:rFonts w:ascii="Consolas" w:eastAsia="Times New Roman" w:hAnsi="Consolas"/>
@@ -11291,6 +11721,7 @@
         </w:rPr>
         <w:t>Cell</w:t>
       </w:r>
+      <w:proofErr w:type="spellEnd"/>
       <w:r>
         <w:rPr>
           <w:rFonts w:ascii="Consolas" w:eastAsia="Times New Roman" w:hAnsi="Consolas"/>
@@ -11301,6 +11732,7 @@
         </w:rPr>
         <w:t>(</w:t>
       </w:r>
+      <w:proofErr w:type="gramEnd"/>
       <w:r>
         <w:rPr>
           <w:rFonts w:ascii="Consolas" w:eastAsia="Times New Roman" w:hAnsi="Consolas"/>
@@ -11341,6 +11773,7 @@
         </w:rPr>
         <w:t>).</w:t>
       </w:r>
+      <w:proofErr w:type="spellStart"/>
       <w:r>
         <w:rPr>
           <w:rFonts w:ascii="Consolas" w:eastAsia="Times New Roman" w:hAnsi="Consolas"/>
@@ -11371,6 +11804,7 @@
         </w:rPr>
         <w:t>Text</w:t>
       </w:r>
+      <w:proofErr w:type="spellEnd"/>
       <w:r>
         <w:rPr>
           <w:rFonts w:ascii="Consolas" w:eastAsia="Times New Roman" w:hAnsi="Consolas"/>
@@ -11446,6 +11880,7 @@
         </w:rPr>
         <w:t xml:space="preserve">        </w:t>
       </w:r>
+      <w:proofErr w:type="gramStart"/>
       <w:r>
         <w:rPr>
           <w:rFonts w:ascii="Consolas" w:eastAsia="Times New Roman" w:hAnsi="Consolas"/>
@@ -11456,6 +11891,7 @@
         </w:rPr>
         <w:t>counter2</w:t>
       </w:r>
+      <w:proofErr w:type="gramEnd"/>
       <w:r>
         <w:rPr>
           <w:rFonts w:ascii="Consolas" w:eastAsia="Times New Roman" w:hAnsi="Consolas"/>
@@ -11526,6 +11962,7 @@
         </w:rPr>
         <w:t xml:space="preserve">    </w:t>
       </w:r>
+      <w:proofErr w:type="gramStart"/>
       <w:r>
         <w:rPr>
           <w:rFonts w:ascii="Consolas" w:eastAsia="Times New Roman" w:hAnsi="Consolas"/>
@@ -11536,6 +11973,7 @@
         </w:rPr>
         <w:t>counter1</w:t>
       </w:r>
+      <w:proofErr w:type="gramEnd"/>
       <w:r>
         <w:rPr>
           <w:rFonts w:ascii="Consolas" w:eastAsia="Times New Roman" w:hAnsi="Consolas"/>
@@ -11581,6 +12019,7 @@
         </w:rPr>
         <w:t xml:space="preserve">    </w:t>
       </w:r>
+      <w:proofErr w:type="gramStart"/>
       <w:r>
         <w:rPr>
           <w:rFonts w:ascii="Consolas" w:eastAsia="Times New Roman" w:hAnsi="Consolas"/>
@@ -11591,6 +12030,7 @@
         </w:rPr>
         <w:t>while</w:t>
       </w:r>
+      <w:proofErr w:type="gramEnd"/>
       <w:r>
         <w:rPr>
           <w:rFonts w:ascii="Consolas" w:eastAsia="Times New Roman" w:hAnsi="Consolas"/>
@@ -11641,6 +12081,7 @@
         </w:rPr>
         <w:t xml:space="preserve"> </w:t>
       </w:r>
+      <w:proofErr w:type="spellStart"/>
       <w:r>
         <w:rPr>
           <w:rFonts w:ascii="Consolas" w:eastAsia="Times New Roman" w:hAnsi="Consolas"/>
@@ -11671,6 +12112,7 @@
         </w:rPr>
         <w:t>ReadLine</w:t>
       </w:r>
+      <w:proofErr w:type="spellEnd"/>
       <w:r>
         <w:rPr>
           <w:rFonts w:ascii="Consolas" w:eastAsia="Times New Roman" w:hAnsi="Consolas"/>
@@ -11771,6 +12213,8 @@
         </w:rPr>
         <w:t xml:space="preserve">        </w:t>
       </w:r>
+      <w:proofErr w:type="spellStart"/>
+      <w:proofErr w:type="gramStart"/>
       <w:r>
         <w:rPr>
           <w:rFonts w:ascii="Consolas" w:eastAsia="Times New Roman" w:hAnsi="Consolas"/>
@@ -11781,6 +12225,8 @@
         </w:rPr>
         <w:t>atemp</w:t>
       </w:r>
+      <w:proofErr w:type="spellEnd"/>
+      <w:proofErr w:type="gramEnd"/>
       <w:r>
         <w:rPr>
           <w:rFonts w:ascii="Consolas" w:eastAsia="Times New Roman" w:hAnsi="Consolas"/>
@@ -11811,6 +12257,7 @@
         </w:rPr>
         <w:t xml:space="preserve"> </w:t>
       </w:r>
+      <w:proofErr w:type="spellStart"/>
       <w:r>
         <w:rPr>
           <w:rFonts w:ascii="Consolas" w:eastAsia="Times New Roman" w:hAnsi="Consolas"/>
@@ -11841,6 +12288,7 @@
         </w:rPr>
         <w:t>Remove</w:t>
       </w:r>
+      <w:proofErr w:type="spellEnd"/>
       <w:r>
         <w:rPr>
           <w:rFonts w:ascii="Consolas" w:eastAsia="Times New Roman" w:hAnsi="Consolas"/>
@@ -11851,6 +12299,7 @@
         </w:rPr>
         <w:t>(</w:t>
       </w:r>
+      <w:proofErr w:type="spellStart"/>
       <w:r>
         <w:rPr>
           <w:rFonts w:ascii="Consolas" w:eastAsia="Times New Roman" w:hAnsi="Consolas"/>
@@ -11881,6 +12330,7 @@
         </w:rPr>
         <w:t>Length</w:t>
       </w:r>
+      <w:proofErr w:type="spellEnd"/>
       <w:r>
         <w:rPr>
           <w:rFonts w:ascii="Consolas" w:eastAsia="Times New Roman" w:hAnsi="Consolas"/>
@@ -12081,6 +12531,8 @@
         </w:rPr>
         <w:t xml:space="preserve">        </w:t>
       </w:r>
+      <w:proofErr w:type="spellStart"/>
+      <w:proofErr w:type="gramStart"/>
       <w:r>
         <w:rPr>
           <w:rFonts w:ascii="Consolas" w:eastAsia="Times New Roman" w:hAnsi="Consolas"/>
@@ -12131,15 +12583,27 @@
         </w:rPr>
         <w:t>Add</w:t>
       </w:r>
-      <w:r>
-        <w:rPr>
-          <w:rFonts w:ascii="Consolas" w:eastAsia="Times New Roman" w:hAnsi="Consolas"/>
-          <w:color w:val="CCCCCC"/>
-          <w:sz w:val="21"/>
-          <w:szCs w:val="21"/>
-          <w:lang w:val="en-US"/>
-        </w:rPr>
-        <w:t>();</w:t>
+      <w:proofErr w:type="spellEnd"/>
+      <w:r>
+        <w:rPr>
+          <w:rFonts w:ascii="Consolas" w:eastAsia="Times New Roman" w:hAnsi="Consolas"/>
+          <w:color w:val="CCCCCC"/>
+          <w:sz w:val="21"/>
+          <w:szCs w:val="21"/>
+          <w:lang w:val="en-US"/>
+        </w:rPr>
+        <w:t>(</w:t>
+      </w:r>
+      <w:proofErr w:type="gramEnd"/>
+      <w:r>
+        <w:rPr>
+          <w:rFonts w:ascii="Consolas" w:eastAsia="Times New Roman" w:hAnsi="Consolas"/>
+          <w:color w:val="CCCCCC"/>
+          <w:sz w:val="21"/>
+          <w:szCs w:val="21"/>
+          <w:lang w:val="en-US"/>
+        </w:rPr>
+        <w:t>);</w:t>
       </w:r>
     </w:p>
     <w:p>
@@ -12166,6 +12630,8 @@
         </w:rPr>
         <w:t xml:space="preserve">        </w:t>
       </w:r>
+      <w:proofErr w:type="spellStart"/>
+      <w:proofErr w:type="gramStart"/>
       <w:r>
         <w:rPr>
           <w:rFonts w:ascii="Consolas" w:eastAsia="Times New Roman" w:hAnsi="Consolas"/>
@@ -12176,6 +12642,8 @@
         </w:rPr>
         <w:t>foreach</w:t>
       </w:r>
+      <w:proofErr w:type="spellEnd"/>
+      <w:proofErr w:type="gramEnd"/>
       <w:r>
         <w:rPr>
           <w:rFonts w:ascii="Consolas" w:eastAsia="Times New Roman" w:hAnsi="Consolas"/>
@@ -12246,6 +12714,7 @@
         </w:rPr>
         <w:t xml:space="preserve"> </w:t>
       </w:r>
+      <w:proofErr w:type="spellStart"/>
       <w:r>
         <w:rPr>
           <w:rFonts w:ascii="Consolas" w:eastAsia="Times New Roman" w:hAnsi="Consolas"/>
@@ -12256,6 +12725,7 @@
         </w:rPr>
         <w:t>atemp</w:t>
       </w:r>
+      <w:proofErr w:type="spellEnd"/>
       <w:r>
         <w:rPr>
           <w:rFonts w:ascii="Consolas" w:eastAsia="Times New Roman" w:hAnsi="Consolas"/>
@@ -12316,6 +12786,8 @@
         </w:rPr>
         <w:t xml:space="preserve">            </w:t>
       </w:r>
+      <w:proofErr w:type="spellStart"/>
+      <w:proofErr w:type="gramStart"/>
       <w:r>
         <w:rPr>
           <w:rFonts w:ascii="Consolas" w:eastAsia="Times New Roman" w:hAnsi="Consolas"/>
@@ -12346,6 +12818,7 @@
         </w:rPr>
         <w:t>Cell</w:t>
       </w:r>
+      <w:proofErr w:type="spellEnd"/>
       <w:r>
         <w:rPr>
           <w:rFonts w:ascii="Consolas" w:eastAsia="Times New Roman" w:hAnsi="Consolas"/>
@@ -12356,6 +12829,7 @@
         </w:rPr>
         <w:t>(</w:t>
       </w:r>
+      <w:proofErr w:type="gramEnd"/>
       <w:r>
         <w:rPr>
           <w:rFonts w:ascii="Consolas" w:eastAsia="Times New Roman" w:hAnsi="Consolas"/>
@@ -12396,6 +12870,7 @@
         </w:rPr>
         <w:t>).</w:t>
       </w:r>
+      <w:proofErr w:type="spellStart"/>
       <w:r>
         <w:rPr>
           <w:rFonts w:ascii="Consolas" w:eastAsia="Times New Roman" w:hAnsi="Consolas"/>
@@ -12426,6 +12901,7 @@
         </w:rPr>
         <w:t>Text</w:t>
       </w:r>
+      <w:proofErr w:type="spellEnd"/>
       <w:r>
         <w:rPr>
           <w:rFonts w:ascii="Consolas" w:eastAsia="Times New Roman" w:hAnsi="Consolas"/>
@@ -12501,6 +12977,7 @@
         </w:rPr>
         <w:t xml:space="preserve">            </w:t>
       </w:r>
+      <w:proofErr w:type="gramStart"/>
       <w:r>
         <w:rPr>
           <w:rFonts w:ascii="Consolas" w:eastAsia="Times New Roman" w:hAnsi="Consolas"/>
@@ -12511,6 +12988,7 @@
         </w:rPr>
         <w:t>counter2</w:t>
       </w:r>
+      <w:proofErr w:type="gramEnd"/>
       <w:r>
         <w:rPr>
           <w:rFonts w:ascii="Consolas" w:eastAsia="Times New Roman" w:hAnsi="Consolas"/>
@@ -12581,6 +13059,7 @@
         </w:rPr>
         <w:t xml:space="preserve">        </w:t>
       </w:r>
+      <w:proofErr w:type="gramStart"/>
       <w:r>
         <w:rPr>
           <w:rFonts w:ascii="Consolas" w:eastAsia="Times New Roman" w:hAnsi="Consolas"/>
@@ -12591,6 +13070,7 @@
         </w:rPr>
         <w:t>counter1</w:t>
       </w:r>
+      <w:proofErr w:type="gramEnd"/>
       <w:r>
         <w:rPr>
           <w:rFonts w:ascii="Consolas" w:eastAsia="Times New Roman" w:hAnsi="Consolas"/>
@@ -12661,6 +13141,8 @@
         </w:rPr>
         <w:t xml:space="preserve">    </w:t>
       </w:r>
+      <w:proofErr w:type="spellStart"/>
+      <w:proofErr w:type="gramStart"/>
       <w:r>
         <w:rPr>
           <w:rFonts w:ascii="Consolas" w:eastAsia="Times New Roman" w:hAnsi="Consolas"/>
@@ -12691,15 +13173,27 @@
         </w:rPr>
         <w:t>Close</w:t>
       </w:r>
-      <w:r>
-        <w:rPr>
-          <w:rFonts w:ascii="Consolas" w:eastAsia="Times New Roman" w:hAnsi="Consolas"/>
-          <w:color w:val="CCCCCC"/>
-          <w:sz w:val="21"/>
-          <w:szCs w:val="21"/>
-          <w:lang w:val="en-US"/>
-        </w:rPr>
-        <w:t>();</w:t>
+      <w:proofErr w:type="spellEnd"/>
+      <w:r>
+        <w:rPr>
+          <w:rFonts w:ascii="Consolas" w:eastAsia="Times New Roman" w:hAnsi="Consolas"/>
+          <w:color w:val="CCCCCC"/>
+          <w:sz w:val="21"/>
+          <w:szCs w:val="21"/>
+          <w:lang w:val="en-US"/>
+        </w:rPr>
+        <w:t>(</w:t>
+      </w:r>
+      <w:proofErr w:type="gramEnd"/>
+      <w:r>
+        <w:rPr>
+          <w:rFonts w:ascii="Consolas" w:eastAsia="Times New Roman" w:hAnsi="Consolas"/>
+          <w:color w:val="CCCCCC"/>
+          <w:sz w:val="21"/>
+          <w:szCs w:val="21"/>
+          <w:lang w:val="en-US"/>
+        </w:rPr>
+        <w:t>);</w:t>
       </w:r>
     </w:p>
     <w:p>
@@ -12726,6 +13220,7 @@
         </w:rPr>
         <w:t xml:space="preserve">    </w:t>
       </w:r>
+      <w:proofErr w:type="gramStart"/>
       <w:r>
         <w:rPr>
           <w:rFonts w:ascii="Consolas" w:eastAsia="Times New Roman" w:hAnsi="Consolas"/>
@@ -12766,6 +13261,8 @@
         </w:rPr>
         <w:t>(</w:t>
       </w:r>
+      <w:proofErr w:type="spellStart"/>
+      <w:proofErr w:type="gramEnd"/>
       <w:r>
         <w:rPr>
           <w:rFonts w:ascii="Consolas" w:eastAsia="Times New Roman" w:hAnsi="Consolas"/>
@@ -12796,6 +13293,7 @@
         </w:rPr>
         <w:t>StartupPath</w:t>
       </w:r>
+      <w:proofErr w:type="spellEnd"/>
       <w:r>
         <w:rPr>
           <w:rFonts w:ascii="Consolas" w:eastAsia="Times New Roman" w:hAnsi="Consolas"/>
@@ -12906,6 +13404,7 @@
         </w:rPr>
         <w:t xml:space="preserve"> </w:t>
       </w:r>
+      <w:proofErr w:type="spellStart"/>
       <w:r>
         <w:rPr>
           <w:rFonts w:ascii="Consolas" w:eastAsia="Times New Roman" w:hAnsi="Consolas"/>
@@ -12976,6 +13475,7 @@
         </w:rPr>
         <w:t>ToString</w:t>
       </w:r>
+      <w:proofErr w:type="spellEnd"/>
       <w:r>
         <w:rPr>
           <w:rFonts w:ascii="Consolas" w:eastAsia="Times New Roman" w:hAnsi="Consolas"/>
@@ -13010,6 +13510,8 @@
         </w:rPr>
         <w:t xml:space="preserve">    </w:t>
       </w:r>
+      <w:proofErr w:type="spellStart"/>
+      <w:proofErr w:type="gramStart"/>
       <w:r>
         <w:rPr>
           <w:rFonts w:ascii="Consolas" w:eastAsia="Times New Roman" w:hAnsi="Consolas"/>
@@ -13037,6 +13539,8 @@
         </w:rPr>
         <w:t>Quit</w:t>
       </w:r>
+      <w:proofErr w:type="spellEnd"/>
+      <w:proofErr w:type="gramEnd"/>
       <w:r>
         <w:rPr>
           <w:rFonts w:ascii="Consolas" w:eastAsia="Times New Roman" w:hAnsi="Consolas"/>
@@ -13080,7 +13584,7 @@
       <w:pPr>
         <w:pStyle w:val="2"/>
       </w:pPr>
-      <w:bookmarkStart w:id="12" w:name="_Toc166350414"/>
+      <w:bookmarkStart w:id="11" w:name="_Toc166350414"/>
       <w:r>
         <w:lastRenderedPageBreak/>
         <w:t xml:space="preserve">Разработка функции экспорта сведений из экранной формы в </w:t>
@@ -13091,7 +13595,7 @@
         </w:rPr>
         <w:t>Excel</w:t>
       </w:r>
-      <w:bookmarkEnd w:id="12"/>
+      <w:bookmarkEnd w:id="11"/>
     </w:p>
     <w:p>
       <w:pPr>
@@ -13186,24 +13690,14 @@
       <w:r>
         <w:t xml:space="preserve">Рисунок </w:t>
       </w:r>
-      <w:r>
-        <w:fldChar w:fldCharType="begin"/>
-      </w:r>
-      <w:r>
-        <w:instrText xml:space="preserve"> SEQ Рисунок \* ARABIC </w:instrText>
-      </w:r>
-      <w:r>
-        <w:fldChar w:fldCharType="separate"/>
-      </w:r>
-      <w:r>
-        <w:rPr>
-          <w:noProof/>
-        </w:rPr>
-        <w:t>5</w:t>
-      </w:r>
-      <w:r>
-        <w:fldChar w:fldCharType="end"/>
-      </w:r>
+      <w:fldSimple w:instr=" SEQ Рисунок \* ARABIC ">
+        <w:r>
+          <w:rPr>
+            <w:noProof/>
+          </w:rPr>
+          <w:t>5</w:t>
+        </w:r>
+      </w:fldSimple>
       <w:r>
         <w:t xml:space="preserve"> - Генерируемый программой файл </w:t>
       </w:r>
@@ -13242,6 +13736,7 @@
           <w:lang w:val="en-US"/>
         </w:rPr>
       </w:pPr>
+      <w:proofErr w:type="gramStart"/>
       <w:r>
         <w:rPr>
           <w:rFonts w:ascii="Consolas" w:eastAsia="Times New Roman" w:hAnsi="Consolas"/>
@@ -13252,6 +13747,7 @@
         </w:rPr>
         <w:t>private</w:t>
       </w:r>
+      <w:proofErr w:type="gramEnd"/>
       <w:r>
         <w:rPr>
           <w:rFonts w:ascii="Consolas" w:eastAsia="Times New Roman" w:hAnsi="Consolas"/>
@@ -13282,6 +13778,7 @@
         </w:rPr>
         <w:t xml:space="preserve"> </w:t>
       </w:r>
+      <w:proofErr w:type="spellStart"/>
       <w:r>
         <w:rPr>
           <w:rFonts w:ascii="Consolas" w:eastAsia="Times New Roman" w:hAnsi="Consolas"/>
@@ -13292,6 +13789,7 @@
         </w:rPr>
         <w:t>btnExcel_Click</w:t>
       </w:r>
+      <w:proofErr w:type="spellEnd"/>
       <w:r>
         <w:rPr>
           <w:rFonts w:ascii="Consolas" w:eastAsia="Times New Roman" w:hAnsi="Consolas"/>
@@ -13342,6 +13840,7 @@
         </w:rPr>
         <w:t xml:space="preserve">, </w:t>
       </w:r>
+      <w:proofErr w:type="spellStart"/>
       <w:r>
         <w:rPr>
           <w:rFonts w:ascii="Consolas" w:eastAsia="Times New Roman" w:hAnsi="Consolas"/>
@@ -13352,6 +13851,7 @@
         </w:rPr>
         <w:t>EventArgs</w:t>
       </w:r>
+      <w:proofErr w:type="spellEnd"/>
       <w:r>
         <w:rPr>
           <w:rFonts w:ascii="Consolas" w:eastAsia="Times New Roman" w:hAnsi="Consolas"/>
@@ -13432,6 +13932,7 @@
         </w:rPr>
         <w:t xml:space="preserve">    </w:t>
       </w:r>
+      <w:proofErr w:type="spellStart"/>
       <w:r>
         <w:rPr>
           <w:rFonts w:ascii="Consolas" w:eastAsia="Times New Roman" w:hAnsi="Consolas"/>
@@ -13462,16 +13963,18 @@
         </w:rPr>
         <w:t>Application</w:t>
       </w:r>
-      <w:r>
-        <w:rPr>
-          <w:rFonts w:ascii="Consolas" w:eastAsia="Times New Roman" w:hAnsi="Consolas"/>
-          <w:color w:val="CCCCCC"/>
-          <w:sz w:val="21"/>
-          <w:szCs w:val="21"/>
-          <w:lang w:val="en-US"/>
-        </w:rPr>
-        <w:t xml:space="preserve"> </w:t>
-      </w:r>
+      <w:proofErr w:type="spellEnd"/>
+      <w:r>
+        <w:rPr>
+          <w:rFonts w:ascii="Consolas" w:eastAsia="Times New Roman" w:hAnsi="Consolas"/>
+          <w:color w:val="CCCCCC"/>
+          <w:sz w:val="21"/>
+          <w:szCs w:val="21"/>
+          <w:lang w:val="en-US"/>
+        </w:rPr>
+        <w:t xml:space="preserve"> </w:t>
+      </w:r>
+      <w:proofErr w:type="spellStart"/>
       <w:r>
         <w:rPr>
           <w:rFonts w:ascii="Consolas" w:eastAsia="Times New Roman" w:hAnsi="Consolas"/>
@@ -13482,6 +13985,7 @@
         </w:rPr>
         <w:t>exapp</w:t>
       </w:r>
+      <w:proofErr w:type="spellEnd"/>
       <w:r>
         <w:rPr>
           <w:rFonts w:ascii="Consolas" w:eastAsia="Times New Roman" w:hAnsi="Consolas"/>
@@ -13532,6 +14036,8 @@
         </w:rPr>
         <w:t xml:space="preserve"> </w:t>
       </w:r>
+      <w:proofErr w:type="spellStart"/>
+      <w:proofErr w:type="gramStart"/>
       <w:r>
         <w:rPr>
           <w:rFonts w:ascii="Consolas" w:eastAsia="Times New Roman" w:hAnsi="Consolas"/>
@@ -13562,15 +14068,27 @@
         </w:rPr>
         <w:t>Application</w:t>
       </w:r>
-      <w:r>
-        <w:rPr>
-          <w:rFonts w:ascii="Consolas" w:eastAsia="Times New Roman" w:hAnsi="Consolas"/>
-          <w:color w:val="CCCCCC"/>
-          <w:sz w:val="21"/>
-          <w:szCs w:val="21"/>
-          <w:lang w:val="en-US"/>
-        </w:rPr>
-        <w:t>();</w:t>
+      <w:proofErr w:type="spellEnd"/>
+      <w:r>
+        <w:rPr>
+          <w:rFonts w:ascii="Consolas" w:eastAsia="Times New Roman" w:hAnsi="Consolas"/>
+          <w:color w:val="CCCCCC"/>
+          <w:sz w:val="21"/>
+          <w:szCs w:val="21"/>
+          <w:lang w:val="en-US"/>
+        </w:rPr>
+        <w:t>(</w:t>
+      </w:r>
+      <w:proofErr w:type="gramEnd"/>
+      <w:r>
+        <w:rPr>
+          <w:rFonts w:ascii="Consolas" w:eastAsia="Times New Roman" w:hAnsi="Consolas"/>
+          <w:color w:val="CCCCCC"/>
+          <w:sz w:val="21"/>
+          <w:szCs w:val="21"/>
+          <w:lang w:val="en-US"/>
+        </w:rPr>
+        <w:t>);</w:t>
       </w:r>
     </w:p>
     <w:p>
@@ -13597,6 +14115,8 @@
         </w:rPr>
         <w:t xml:space="preserve">    </w:t>
       </w:r>
+      <w:proofErr w:type="spellStart"/>
+      <w:proofErr w:type="gramStart"/>
       <w:r>
         <w:rPr>
           <w:rFonts w:ascii="Consolas" w:eastAsia="Times New Roman" w:hAnsi="Consolas"/>
@@ -13647,15 +14167,27 @@
         </w:rPr>
         <w:t>Add</w:t>
       </w:r>
-      <w:r>
-        <w:rPr>
-          <w:rFonts w:ascii="Consolas" w:eastAsia="Times New Roman" w:hAnsi="Consolas"/>
-          <w:color w:val="CCCCCC"/>
-          <w:sz w:val="21"/>
-          <w:szCs w:val="21"/>
-          <w:lang w:val="en-US"/>
-        </w:rPr>
-        <w:t>();</w:t>
+      <w:proofErr w:type="spellEnd"/>
+      <w:r>
+        <w:rPr>
+          <w:rFonts w:ascii="Consolas" w:eastAsia="Times New Roman" w:hAnsi="Consolas"/>
+          <w:color w:val="CCCCCC"/>
+          <w:sz w:val="21"/>
+          <w:szCs w:val="21"/>
+          <w:lang w:val="en-US"/>
+        </w:rPr>
+        <w:t>(</w:t>
+      </w:r>
+      <w:proofErr w:type="gramEnd"/>
+      <w:r>
+        <w:rPr>
+          <w:rFonts w:ascii="Consolas" w:eastAsia="Times New Roman" w:hAnsi="Consolas"/>
+          <w:color w:val="CCCCCC"/>
+          <w:sz w:val="21"/>
+          <w:szCs w:val="21"/>
+          <w:lang w:val="en-US"/>
+        </w:rPr>
+        <w:t>);</w:t>
       </w:r>
     </w:p>
     <w:p>
@@ -13682,6 +14214,7 @@
         </w:rPr>
         <w:t xml:space="preserve">    </w:t>
       </w:r>
+      <w:proofErr w:type="spellStart"/>
       <w:r>
         <w:rPr>
           <w:rFonts w:ascii="Consolas" w:eastAsia="Times New Roman" w:hAnsi="Consolas"/>
@@ -13712,16 +14245,18 @@
         </w:rPr>
         <w:t>Worksheet</w:t>
       </w:r>
-      <w:r>
-        <w:rPr>
-          <w:rFonts w:ascii="Consolas" w:eastAsia="Times New Roman" w:hAnsi="Consolas"/>
-          <w:color w:val="CCCCCC"/>
-          <w:sz w:val="21"/>
-          <w:szCs w:val="21"/>
-          <w:lang w:val="en-US"/>
-        </w:rPr>
-        <w:t xml:space="preserve"> </w:t>
-      </w:r>
+      <w:proofErr w:type="spellEnd"/>
+      <w:r>
+        <w:rPr>
+          <w:rFonts w:ascii="Consolas" w:eastAsia="Times New Roman" w:hAnsi="Consolas"/>
+          <w:color w:val="CCCCCC"/>
+          <w:sz w:val="21"/>
+          <w:szCs w:val="21"/>
+          <w:lang w:val="en-US"/>
+        </w:rPr>
+        <w:t xml:space="preserve"> </w:t>
+      </w:r>
+      <w:proofErr w:type="spellStart"/>
       <w:r>
         <w:rPr>
           <w:rFonts w:ascii="Consolas" w:eastAsia="Times New Roman" w:hAnsi="Consolas"/>
@@ -13732,6 +14267,7 @@
         </w:rPr>
         <w:t>workSheet</w:t>
       </w:r>
+      <w:proofErr w:type="spellEnd"/>
       <w:r>
         <w:rPr>
           <w:rFonts w:ascii="Consolas" w:eastAsia="Times New Roman" w:hAnsi="Consolas"/>
@@ -13762,6 +14298,7 @@
         </w:rPr>
         <w:t xml:space="preserve"> (</w:t>
       </w:r>
+      <w:proofErr w:type="spellStart"/>
       <w:r>
         <w:rPr>
           <w:rFonts w:ascii="Consolas" w:eastAsia="Times New Roman" w:hAnsi="Consolas"/>
@@ -13792,6 +14329,8 @@
         </w:rPr>
         <w:t>Worksheet</w:t>
       </w:r>
+      <w:proofErr w:type="spellEnd"/>
+      <w:proofErr w:type="gramStart"/>
       <w:r>
         <w:rPr>
           <w:rFonts w:ascii="Consolas" w:eastAsia="Times New Roman" w:hAnsi="Consolas"/>
@@ -13802,6 +14341,7 @@
         </w:rPr>
         <w:t>)</w:t>
       </w:r>
+      <w:proofErr w:type="spellStart"/>
       <w:r>
         <w:rPr>
           <w:rFonts w:ascii="Consolas" w:eastAsia="Times New Roman" w:hAnsi="Consolas"/>
@@ -13832,6 +14372,8 @@
         </w:rPr>
         <w:t>ActiveSheet</w:t>
       </w:r>
+      <w:proofErr w:type="spellEnd"/>
+      <w:proofErr w:type="gramEnd"/>
       <w:r>
         <w:rPr>
           <w:rFonts w:ascii="Consolas" w:eastAsia="Times New Roman" w:hAnsi="Consolas"/>
@@ -13867,6 +14409,7 @@
         </w:rPr>
         <w:t xml:space="preserve">    </w:t>
       </w:r>
+      <w:proofErr w:type="spellStart"/>
       <w:r>
         <w:rPr>
           <w:rFonts w:ascii="Consolas" w:eastAsia="Times New Roman" w:hAnsi="Consolas"/>
@@ -13877,16 +14420,18 @@
         </w:rPr>
         <w:t>StreamReader</w:t>
       </w:r>
-      <w:r>
-        <w:rPr>
-          <w:rFonts w:ascii="Consolas" w:eastAsia="Times New Roman" w:hAnsi="Consolas"/>
-          <w:color w:val="CCCCCC"/>
-          <w:sz w:val="21"/>
-          <w:szCs w:val="21"/>
-          <w:lang w:val="en-US"/>
-        </w:rPr>
-        <w:t xml:space="preserve"> </w:t>
-      </w:r>
+      <w:proofErr w:type="spellEnd"/>
+      <w:r>
+        <w:rPr>
+          <w:rFonts w:ascii="Consolas" w:eastAsia="Times New Roman" w:hAnsi="Consolas"/>
+          <w:color w:val="CCCCCC"/>
+          <w:sz w:val="21"/>
+          <w:szCs w:val="21"/>
+          <w:lang w:val="en-US"/>
+        </w:rPr>
+        <w:t xml:space="preserve"> </w:t>
+      </w:r>
+      <w:proofErr w:type="spellStart"/>
       <w:r>
         <w:rPr>
           <w:rFonts w:ascii="Consolas" w:eastAsia="Times New Roman" w:hAnsi="Consolas"/>
@@ -13897,6 +14442,7 @@
         </w:rPr>
         <w:t>sr</w:t>
       </w:r>
+      <w:proofErr w:type="spellEnd"/>
       <w:r>
         <w:rPr>
           <w:rFonts w:ascii="Consolas" w:eastAsia="Times New Roman" w:hAnsi="Consolas"/>
@@ -13947,6 +14493,8 @@
         </w:rPr>
         <w:t xml:space="preserve"> </w:t>
       </w:r>
+      <w:proofErr w:type="spellStart"/>
+      <w:proofErr w:type="gramStart"/>
       <w:r>
         <w:rPr>
           <w:rFonts w:ascii="Consolas" w:eastAsia="Times New Roman" w:hAnsi="Consolas"/>
@@ -13957,6 +14505,7 @@
         </w:rPr>
         <w:t>StreamReader</w:t>
       </w:r>
+      <w:proofErr w:type="spellEnd"/>
       <w:r>
         <w:rPr>
           <w:rFonts w:ascii="Consolas" w:eastAsia="Times New Roman" w:hAnsi="Consolas"/>
@@ -13967,6 +14516,8 @@
         </w:rPr>
         <w:t>(</w:t>
       </w:r>
+      <w:proofErr w:type="spellStart"/>
+      <w:proofErr w:type="gramEnd"/>
       <w:r>
         <w:rPr>
           <w:rFonts w:ascii="Consolas" w:eastAsia="Times New Roman" w:hAnsi="Consolas"/>
@@ -13997,6 +14548,7 @@
         </w:rPr>
         <w:t>StartupPath</w:t>
       </w:r>
+      <w:proofErr w:type="spellEnd"/>
       <w:r>
         <w:rPr>
           <w:rFonts w:ascii="Consolas" w:eastAsia="Times New Roman" w:hAnsi="Consolas"/>
@@ -14107,6 +14659,7 @@
         </w:rPr>
         <w:t xml:space="preserve"> </w:t>
       </w:r>
+      <w:proofErr w:type="spellStart"/>
       <w:r>
         <w:rPr>
           <w:rFonts w:ascii="Consolas" w:eastAsia="Times New Roman" w:hAnsi="Consolas"/>
@@ -14117,6 +14670,7 @@
         </w:rPr>
         <w:t>ChngExtension</w:t>
       </w:r>
+      <w:proofErr w:type="spellEnd"/>
       <w:r>
         <w:rPr>
           <w:rFonts w:ascii="Consolas" w:eastAsia="Times New Roman" w:hAnsi="Consolas"/>
@@ -14127,6 +14681,7 @@
         </w:rPr>
         <w:t>(</w:t>
       </w:r>
+      <w:proofErr w:type="spellStart"/>
       <w:r>
         <w:rPr>
           <w:rFonts w:ascii="Consolas" w:eastAsia="Times New Roman" w:hAnsi="Consolas"/>
@@ -14197,6 +14752,7 @@
         </w:rPr>
         <w:t>ToString</w:t>
       </w:r>
+      <w:proofErr w:type="spellEnd"/>
       <w:r>
         <w:rPr>
           <w:rFonts w:ascii="Consolas" w:eastAsia="Times New Roman" w:hAnsi="Consolas"/>
@@ -14252,6 +14808,7 @@
         </w:rPr>
         <w:t xml:space="preserve">    </w:t>
       </w:r>
+      <w:proofErr w:type="gramStart"/>
       <w:r>
         <w:rPr>
           <w:rFonts w:ascii="Consolas" w:eastAsia="Times New Roman" w:hAnsi="Consolas"/>
@@ -14262,6 +14819,7 @@
         </w:rPr>
         <w:t>string</w:t>
       </w:r>
+      <w:proofErr w:type="gramEnd"/>
       <w:r>
         <w:rPr>
           <w:rFonts w:ascii="Consolas" w:eastAsia="Times New Roman" w:hAnsi="Consolas"/>
@@ -14317,6 +14875,7 @@
         </w:rPr>
         <w:t xml:space="preserve">    </w:t>
       </w:r>
+      <w:proofErr w:type="gramStart"/>
       <w:r>
         <w:rPr>
           <w:rFonts w:ascii="Consolas" w:eastAsia="Times New Roman" w:hAnsi="Consolas"/>
@@ -14335,8 +14894,20 @@
           <w:szCs w:val="21"/>
           <w:lang w:val="en-US"/>
         </w:rPr>
-        <w:t xml:space="preserve">[] </w:t>
-      </w:r>
+        <w:t>[</w:t>
+      </w:r>
+      <w:proofErr w:type="gramEnd"/>
+      <w:r>
+        <w:rPr>
+          <w:rFonts w:ascii="Consolas" w:eastAsia="Times New Roman" w:hAnsi="Consolas"/>
+          <w:color w:val="CCCCCC"/>
+          <w:sz w:val="21"/>
+          <w:szCs w:val="21"/>
+          <w:lang w:val="en-US"/>
+        </w:rPr>
+        <w:t xml:space="preserve">] </w:t>
+      </w:r>
+      <w:proofErr w:type="spellStart"/>
       <w:r>
         <w:rPr>
           <w:rFonts w:ascii="Consolas" w:eastAsia="Times New Roman" w:hAnsi="Consolas"/>
@@ -14347,6 +14918,7 @@
         </w:rPr>
         <w:t>atemp</w:t>
       </w:r>
+      <w:proofErr w:type="spellEnd"/>
       <w:r>
         <w:rPr>
           <w:rFonts w:ascii="Consolas" w:eastAsia="Times New Roman" w:hAnsi="Consolas"/>
@@ -14382,6 +14954,8 @@
         </w:rPr>
         <w:t xml:space="preserve">    </w:t>
       </w:r>
+      <w:proofErr w:type="spellStart"/>
+      <w:proofErr w:type="gramStart"/>
       <w:r>
         <w:rPr>
           <w:rFonts w:ascii="Consolas" w:eastAsia="Times New Roman" w:hAnsi="Consolas"/>
@@ -14392,6 +14966,8 @@
         </w:rPr>
         <w:t>int</w:t>
       </w:r>
+      <w:proofErr w:type="spellEnd"/>
+      <w:proofErr w:type="gramEnd"/>
       <w:r>
         <w:rPr>
           <w:rFonts w:ascii="Consolas" w:eastAsia="Times New Roman" w:hAnsi="Consolas"/>
@@ -14486,6 +15062,7 @@
         </w:rPr>
         <w:t xml:space="preserve">    </w:t>
       </w:r>
+      <w:proofErr w:type="spellStart"/>
       <w:r>
         <w:rPr>
           <w:rFonts w:ascii="Consolas" w:eastAsia="Times New Roman" w:hAnsi="Consolas"/>
@@ -14495,6 +15072,7 @@
         </w:rPr>
         <w:t>int</w:t>
       </w:r>
+      <w:proofErr w:type="spellEnd"/>
       <w:r>
         <w:rPr>
           <w:rFonts w:ascii="Consolas" w:eastAsia="Times New Roman" w:hAnsi="Consolas"/>
@@ -14581,6 +15159,8 @@
         </w:rPr>
         <w:t xml:space="preserve">    </w:t>
       </w:r>
+      <w:proofErr w:type="spellStart"/>
+      <w:proofErr w:type="gramStart"/>
       <w:r>
         <w:rPr>
           <w:rFonts w:ascii="Consolas" w:eastAsia="Times New Roman" w:hAnsi="Consolas"/>
@@ -14590,15 +15170,27 @@
         </w:rPr>
         <w:t>string</w:t>
       </w:r>
-      <w:r>
-        <w:rPr>
-          <w:rFonts w:ascii="Consolas" w:eastAsia="Times New Roman" w:hAnsi="Consolas"/>
-          <w:color w:val="CCCCCC"/>
-          <w:sz w:val="21"/>
-          <w:szCs w:val="21"/>
-        </w:rPr>
-        <w:t xml:space="preserve">[] </w:t>
-      </w:r>
+      <w:proofErr w:type="spellEnd"/>
+      <w:r>
+        <w:rPr>
+          <w:rFonts w:ascii="Consolas" w:eastAsia="Times New Roman" w:hAnsi="Consolas"/>
+          <w:color w:val="CCCCCC"/>
+          <w:sz w:val="21"/>
+          <w:szCs w:val="21"/>
+        </w:rPr>
+        <w:t>[</w:t>
+      </w:r>
+      <w:proofErr w:type="gramEnd"/>
+      <w:r>
+        <w:rPr>
+          <w:rFonts w:ascii="Consolas" w:eastAsia="Times New Roman" w:hAnsi="Consolas"/>
+          <w:color w:val="CCCCCC"/>
+          <w:sz w:val="21"/>
+          <w:szCs w:val="21"/>
+        </w:rPr>
+        <w:t xml:space="preserve">] </w:t>
+      </w:r>
+      <w:proofErr w:type="spellStart"/>
       <w:r>
         <w:rPr>
           <w:rFonts w:ascii="Consolas" w:eastAsia="Times New Roman" w:hAnsi="Consolas"/>
@@ -14608,6 +15200,7 @@
         </w:rPr>
         <w:t>top</w:t>
       </w:r>
+      <w:proofErr w:type="spellEnd"/>
       <w:r>
         <w:rPr>
           <w:rFonts w:ascii="Consolas" w:eastAsia="Times New Roman" w:hAnsi="Consolas"/>
@@ -14767,6 +15360,8 @@
         </w:rPr>
         <w:t xml:space="preserve">    </w:t>
       </w:r>
+      <w:proofErr w:type="spellStart"/>
+      <w:proofErr w:type="gramStart"/>
       <w:r>
         <w:rPr>
           <w:rFonts w:ascii="Consolas" w:eastAsia="Times New Roman" w:hAnsi="Consolas"/>
@@ -14777,6 +15372,8 @@
         </w:rPr>
         <w:t>foreach</w:t>
       </w:r>
+      <w:proofErr w:type="spellEnd"/>
+      <w:proofErr w:type="gramEnd"/>
       <w:r>
         <w:rPr>
           <w:rFonts w:ascii="Consolas" w:eastAsia="Times New Roman" w:hAnsi="Consolas"/>
@@ -14917,6 +15514,8 @@
         </w:rPr>
         <w:t xml:space="preserve">        </w:t>
       </w:r>
+      <w:proofErr w:type="spellStart"/>
+      <w:proofErr w:type="gramStart"/>
       <w:r>
         <w:rPr>
           <w:rFonts w:ascii="Consolas" w:eastAsia="Times New Roman" w:hAnsi="Consolas"/>
@@ -14947,6 +15546,7 @@
         </w:rPr>
         <w:t>Cells</w:t>
       </w:r>
+      <w:proofErr w:type="spellEnd"/>
       <w:r>
         <w:rPr>
           <w:rFonts w:ascii="Consolas" w:eastAsia="Times New Roman" w:hAnsi="Consolas"/>
@@ -14957,6 +15557,7 @@
         </w:rPr>
         <w:t>[</w:t>
       </w:r>
+      <w:proofErr w:type="gramEnd"/>
       <w:r>
         <w:rPr>
           <w:rFonts w:ascii="Consolas" w:eastAsia="Times New Roman" w:hAnsi="Consolas"/>
@@ -15062,6 +15663,7 @@
         </w:rPr>
         <w:t xml:space="preserve">        </w:t>
       </w:r>
+      <w:proofErr w:type="gramStart"/>
       <w:r>
         <w:rPr>
           <w:rFonts w:ascii="Consolas" w:eastAsia="Times New Roman" w:hAnsi="Consolas"/>
@@ -15072,6 +15674,7 @@
         </w:rPr>
         <w:t>counter2</w:t>
       </w:r>
+      <w:proofErr w:type="gramEnd"/>
       <w:r>
         <w:rPr>
           <w:rFonts w:ascii="Consolas" w:eastAsia="Times New Roman" w:hAnsi="Consolas"/>
@@ -15142,6 +15745,7 @@
         </w:rPr>
         <w:t xml:space="preserve">    </w:t>
       </w:r>
+      <w:proofErr w:type="gramStart"/>
       <w:r>
         <w:rPr>
           <w:rFonts w:ascii="Consolas" w:eastAsia="Times New Roman" w:hAnsi="Consolas"/>
@@ -15152,6 +15756,7 @@
         </w:rPr>
         <w:t>counter1</w:t>
       </w:r>
+      <w:proofErr w:type="gramEnd"/>
       <w:r>
         <w:rPr>
           <w:rFonts w:ascii="Consolas" w:eastAsia="Times New Roman" w:hAnsi="Consolas"/>
@@ -15197,6 +15802,7 @@
         </w:rPr>
         <w:t xml:space="preserve">    </w:t>
       </w:r>
+      <w:proofErr w:type="gramStart"/>
       <w:r>
         <w:rPr>
           <w:rFonts w:ascii="Consolas" w:eastAsia="Times New Roman" w:hAnsi="Consolas"/>
@@ -15207,6 +15813,7 @@
         </w:rPr>
         <w:t>while</w:t>
       </w:r>
+      <w:proofErr w:type="gramEnd"/>
       <w:r>
         <w:rPr>
           <w:rFonts w:ascii="Consolas" w:eastAsia="Times New Roman" w:hAnsi="Consolas"/>
@@ -15257,6 +15864,7 @@
         </w:rPr>
         <w:t xml:space="preserve"> </w:t>
       </w:r>
+      <w:proofErr w:type="spellStart"/>
       <w:r>
         <w:rPr>
           <w:rFonts w:ascii="Consolas" w:eastAsia="Times New Roman" w:hAnsi="Consolas"/>
@@ -15287,6 +15895,7 @@
         </w:rPr>
         <w:t>ReadLine</w:t>
       </w:r>
+      <w:proofErr w:type="spellEnd"/>
       <w:r>
         <w:rPr>
           <w:rFonts w:ascii="Consolas" w:eastAsia="Times New Roman" w:hAnsi="Consolas"/>
@@ -15387,6 +15996,8 @@
         </w:rPr>
         <w:t xml:space="preserve">        </w:t>
       </w:r>
+      <w:proofErr w:type="spellStart"/>
+      <w:proofErr w:type="gramStart"/>
       <w:r>
         <w:rPr>
           <w:rFonts w:ascii="Consolas" w:eastAsia="Times New Roman" w:hAnsi="Consolas"/>
@@ -15397,6 +16008,8 @@
         </w:rPr>
         <w:t>atemp</w:t>
       </w:r>
+      <w:proofErr w:type="spellEnd"/>
+      <w:proofErr w:type="gramEnd"/>
       <w:r>
         <w:rPr>
           <w:rFonts w:ascii="Consolas" w:eastAsia="Times New Roman" w:hAnsi="Consolas"/>
@@ -15427,6 +16040,7 @@
         </w:rPr>
         <w:t xml:space="preserve"> </w:t>
       </w:r>
+      <w:proofErr w:type="spellStart"/>
       <w:r>
         <w:rPr>
           <w:rFonts w:ascii="Consolas" w:eastAsia="Times New Roman" w:hAnsi="Consolas"/>
@@ -15457,6 +16071,7 @@
         </w:rPr>
         <w:t>Remove</w:t>
       </w:r>
+      <w:proofErr w:type="spellEnd"/>
       <w:r>
         <w:rPr>
           <w:rFonts w:ascii="Consolas" w:eastAsia="Times New Roman" w:hAnsi="Consolas"/>
@@ -15467,6 +16082,7 @@
         </w:rPr>
         <w:t>(</w:t>
       </w:r>
+      <w:proofErr w:type="spellStart"/>
       <w:r>
         <w:rPr>
           <w:rFonts w:ascii="Consolas" w:eastAsia="Times New Roman" w:hAnsi="Consolas"/>
@@ -15497,6 +16113,7 @@
         </w:rPr>
         <w:t>Length</w:t>
       </w:r>
+      <w:proofErr w:type="spellEnd"/>
       <w:r>
         <w:rPr>
           <w:rFonts w:ascii="Consolas" w:eastAsia="Times New Roman" w:hAnsi="Consolas"/>
@@ -15697,6 +16314,8 @@
         </w:rPr>
         <w:t xml:space="preserve">        </w:t>
       </w:r>
+      <w:proofErr w:type="spellStart"/>
+      <w:proofErr w:type="gramStart"/>
       <w:r>
         <w:rPr>
           <w:rFonts w:ascii="Consolas" w:eastAsia="Times New Roman" w:hAnsi="Consolas"/>
@@ -15707,6 +16326,8 @@
         </w:rPr>
         <w:t>foreach</w:t>
       </w:r>
+      <w:proofErr w:type="spellEnd"/>
+      <w:proofErr w:type="gramEnd"/>
       <w:r>
         <w:rPr>
           <w:rFonts w:ascii="Consolas" w:eastAsia="Times New Roman" w:hAnsi="Consolas"/>
@@ -15777,6 +16398,7 @@
         </w:rPr>
         <w:t xml:space="preserve"> </w:t>
       </w:r>
+      <w:proofErr w:type="spellStart"/>
       <w:r>
         <w:rPr>
           <w:rFonts w:ascii="Consolas" w:eastAsia="Times New Roman" w:hAnsi="Consolas"/>
@@ -15787,6 +16409,7 @@
         </w:rPr>
         <w:t>atemp</w:t>
       </w:r>
+      <w:proofErr w:type="spellEnd"/>
       <w:r>
         <w:rPr>
           <w:rFonts w:ascii="Consolas" w:eastAsia="Times New Roman" w:hAnsi="Consolas"/>
@@ -15847,6 +16470,8 @@
         </w:rPr>
         <w:t xml:space="preserve">            </w:t>
       </w:r>
+      <w:proofErr w:type="spellStart"/>
+      <w:proofErr w:type="gramStart"/>
       <w:r>
         <w:rPr>
           <w:rFonts w:ascii="Consolas" w:eastAsia="Times New Roman" w:hAnsi="Consolas"/>
@@ -15877,6 +16502,7 @@
         </w:rPr>
         <w:t>Cells</w:t>
       </w:r>
+      <w:proofErr w:type="spellEnd"/>
       <w:r>
         <w:rPr>
           <w:rFonts w:ascii="Consolas" w:eastAsia="Times New Roman" w:hAnsi="Consolas"/>
@@ -15887,6 +16513,7 @@
         </w:rPr>
         <w:t>[</w:t>
       </w:r>
+      <w:proofErr w:type="gramEnd"/>
       <w:r>
         <w:rPr>
           <w:rFonts w:ascii="Consolas" w:eastAsia="Times New Roman" w:hAnsi="Consolas"/>
@@ -15992,6 +16619,7 @@
         </w:rPr>
         <w:t xml:space="preserve">            </w:t>
       </w:r>
+      <w:proofErr w:type="gramStart"/>
       <w:r>
         <w:rPr>
           <w:rFonts w:ascii="Consolas" w:eastAsia="Times New Roman" w:hAnsi="Consolas"/>
@@ -16002,6 +16630,7 @@
         </w:rPr>
         <w:t>counter2</w:t>
       </w:r>
+      <w:proofErr w:type="gramEnd"/>
       <w:r>
         <w:rPr>
           <w:rFonts w:ascii="Consolas" w:eastAsia="Times New Roman" w:hAnsi="Consolas"/>
@@ -16072,6 +16701,7 @@
         </w:rPr>
         <w:t xml:space="preserve">        </w:t>
       </w:r>
+      <w:proofErr w:type="gramStart"/>
       <w:r>
         <w:rPr>
           <w:rFonts w:ascii="Consolas" w:eastAsia="Times New Roman" w:hAnsi="Consolas"/>
@@ -16082,6 +16712,7 @@
         </w:rPr>
         <w:t>counter1</w:t>
       </w:r>
+      <w:proofErr w:type="gramEnd"/>
       <w:r>
         <w:rPr>
           <w:rFonts w:ascii="Consolas" w:eastAsia="Times New Roman" w:hAnsi="Consolas"/>
@@ -16152,6 +16783,8 @@
         </w:rPr>
         <w:t xml:space="preserve">    </w:t>
       </w:r>
+      <w:proofErr w:type="spellStart"/>
+      <w:proofErr w:type="gramStart"/>
       <w:r>
         <w:rPr>
           <w:rFonts w:ascii="Consolas" w:eastAsia="Times New Roman" w:hAnsi="Consolas"/>
@@ -16182,15 +16815,27 @@
         </w:rPr>
         <w:t>Close</w:t>
       </w:r>
-      <w:r>
-        <w:rPr>
-          <w:rFonts w:ascii="Consolas" w:eastAsia="Times New Roman" w:hAnsi="Consolas"/>
-          <w:color w:val="CCCCCC"/>
-          <w:sz w:val="21"/>
-          <w:szCs w:val="21"/>
-          <w:lang w:val="en-US"/>
-        </w:rPr>
-        <w:t>();</w:t>
+      <w:proofErr w:type="spellEnd"/>
+      <w:r>
+        <w:rPr>
+          <w:rFonts w:ascii="Consolas" w:eastAsia="Times New Roman" w:hAnsi="Consolas"/>
+          <w:color w:val="CCCCCC"/>
+          <w:sz w:val="21"/>
+          <w:szCs w:val="21"/>
+          <w:lang w:val="en-US"/>
+        </w:rPr>
+        <w:t>(</w:t>
+      </w:r>
+      <w:proofErr w:type="gramEnd"/>
+      <w:r>
+        <w:rPr>
+          <w:rFonts w:ascii="Consolas" w:eastAsia="Times New Roman" w:hAnsi="Consolas"/>
+          <w:color w:val="CCCCCC"/>
+          <w:sz w:val="21"/>
+          <w:szCs w:val="21"/>
+          <w:lang w:val="en-US"/>
+        </w:rPr>
+        <w:t>);</w:t>
       </w:r>
     </w:p>
     <w:p>
@@ -16217,6 +16862,8 @@
         </w:rPr>
         <w:t xml:space="preserve">    </w:t>
       </w:r>
+      <w:proofErr w:type="spellStart"/>
+      <w:proofErr w:type="gramStart"/>
       <w:r>
         <w:rPr>
           <w:rFonts w:ascii="Consolas" w:eastAsia="Times New Roman" w:hAnsi="Consolas"/>
@@ -16267,6 +16914,7 @@
         </w:rPr>
         <w:t>SaveAs</w:t>
       </w:r>
+      <w:proofErr w:type="spellEnd"/>
       <w:r>
         <w:rPr>
           <w:rFonts w:ascii="Consolas" w:eastAsia="Times New Roman" w:hAnsi="Consolas"/>
@@ -16277,6 +16925,8 @@
         </w:rPr>
         <w:t>(</w:t>
       </w:r>
+      <w:proofErr w:type="spellStart"/>
+      <w:proofErr w:type="gramEnd"/>
       <w:r>
         <w:rPr>
           <w:rFonts w:ascii="Consolas" w:eastAsia="Times New Roman" w:hAnsi="Consolas"/>
@@ -16307,6 +16957,7 @@
         </w:rPr>
         <w:t>StartupPath</w:t>
       </w:r>
+      <w:proofErr w:type="spellEnd"/>
       <w:r>
         <w:rPr>
           <w:rFonts w:ascii="Consolas" w:eastAsia="Times New Roman" w:hAnsi="Consolas"/>
@@ -16417,6 +17068,7 @@
         </w:rPr>
         <w:t xml:space="preserve"> </w:t>
       </w:r>
+      <w:proofErr w:type="spellStart"/>
       <w:r>
         <w:rPr>
           <w:rFonts w:ascii="Consolas" w:eastAsia="Times New Roman" w:hAnsi="Consolas"/>
@@ -16427,6 +17079,7 @@
         </w:rPr>
         <w:t>ChngExtension</w:t>
       </w:r>
+      <w:proofErr w:type="spellEnd"/>
       <w:r>
         <w:rPr>
           <w:rFonts w:ascii="Consolas" w:eastAsia="Times New Roman" w:hAnsi="Consolas"/>
@@ -16437,6 +17090,7 @@
         </w:rPr>
         <w:t>(</w:t>
       </w:r>
+      <w:proofErr w:type="spellStart"/>
       <w:r>
         <w:rPr>
           <w:rFonts w:ascii="Consolas" w:eastAsia="Times New Roman" w:hAnsi="Consolas"/>
@@ -16507,6 +17161,7 @@
         </w:rPr>
         <w:t>ToString</w:t>
       </w:r>
+      <w:proofErr w:type="spellEnd"/>
       <w:r>
         <w:rPr>
           <w:rFonts w:ascii="Consolas" w:eastAsia="Times New Roman" w:hAnsi="Consolas"/>
@@ -16525,7 +17180,29 @@
           <w:szCs w:val="21"/>
           <w:lang w:val="en-US"/>
         </w:rPr>
-        <w:t>".xlsx"</w:t>
+        <w:t>".</w:t>
+      </w:r>
+      <w:proofErr w:type="spellStart"/>
+      <w:r>
+        <w:rPr>
+          <w:rFonts w:ascii="Consolas" w:eastAsia="Times New Roman" w:hAnsi="Consolas"/>
+          <w:color w:val="CE9178"/>
+          <w:sz w:val="21"/>
+          <w:szCs w:val="21"/>
+          <w:lang w:val="en-US"/>
+        </w:rPr>
+        <w:t>xlsx</w:t>
+      </w:r>
+      <w:proofErr w:type="spellEnd"/>
+      <w:r>
+        <w:rPr>
+          <w:rFonts w:ascii="Consolas" w:eastAsia="Times New Roman" w:hAnsi="Consolas"/>
+          <w:color w:val="CE9178"/>
+          <w:sz w:val="21"/>
+          <w:szCs w:val="21"/>
+          <w:lang w:val="en-US"/>
+        </w:rPr>
+        <w:t>"</w:t>
       </w:r>
       <w:r>
         <w:rPr>
@@ -16561,6 +17238,8 @@
         </w:rPr>
         <w:t xml:space="preserve">    </w:t>
       </w:r>
+      <w:proofErr w:type="spellStart"/>
+      <w:proofErr w:type="gramStart"/>
       <w:r>
         <w:rPr>
           <w:rFonts w:ascii="Consolas" w:eastAsia="Times New Roman" w:hAnsi="Consolas"/>
@@ -16588,6 +17267,8 @@
         </w:rPr>
         <w:t>Quit</w:t>
       </w:r>
+      <w:proofErr w:type="spellEnd"/>
+      <w:proofErr w:type="gramEnd"/>
       <w:r>
         <w:rPr>
           <w:rFonts w:ascii="Consolas" w:eastAsia="Times New Roman" w:hAnsi="Consolas"/>
@@ -16625,22 +17306,22 @@
       <w:pPr>
         <w:pStyle w:val="2"/>
       </w:pPr>
-      <w:bookmarkStart w:id="13" w:name="_Toc166350415"/>
+      <w:bookmarkStart w:id="12" w:name="_Toc166350415"/>
       <w:r>
         <w:lastRenderedPageBreak/>
         <w:t>Графический анализ данных, содержащихся в печатных формах</w:t>
       </w:r>
+      <w:bookmarkEnd w:id="12"/>
+    </w:p>
+    <w:p>
+      <w:pPr>
+        <w:pStyle w:val="3"/>
+      </w:pPr>
+      <w:bookmarkStart w:id="13" w:name="_Toc166350416"/>
+      <w:r>
+        <w:t>Показывать на столбчатой диаграмме количество уникальных соавторов у каждого автора.</w:t>
+      </w:r>
       <w:bookmarkEnd w:id="13"/>
-    </w:p>
-    <w:p>
-      <w:pPr>
-        <w:pStyle w:val="3"/>
-      </w:pPr>
-      <w:bookmarkStart w:id="14" w:name="_Toc166350416"/>
-      <w:r>
-        <w:t>Показывать на столбчатой диаграмме количество уникальных соавторов у каждого автора.</w:t>
-      </w:r>
-      <w:bookmarkEnd w:id="14"/>
     </w:p>
     <w:p>
       <w:pPr>
@@ -16711,24 +17392,14 @@
       <w:r>
         <w:t xml:space="preserve">Рисунок </w:t>
       </w:r>
-      <w:r>
-        <w:fldChar w:fldCharType="begin"/>
-      </w:r>
-      <w:r>
-        <w:instrText xml:space="preserve"> SEQ Рисунок \* ARABIC </w:instrText>
-      </w:r>
-      <w:r>
-        <w:fldChar w:fldCharType="separate"/>
-      </w:r>
-      <w:r>
-        <w:rPr>
-          <w:noProof/>
-        </w:rPr>
-        <w:t>6</w:t>
-      </w:r>
-      <w:r>
-        <w:fldChar w:fldCharType="end"/>
-      </w:r>
+      <w:fldSimple w:instr=" SEQ Рисунок \* ARABIC ">
+        <w:r>
+          <w:rPr>
+            <w:noProof/>
+          </w:rPr>
+          <w:t>6</w:t>
+        </w:r>
+      </w:fldSimple>
       <w:r>
         <w:t xml:space="preserve"> - Диаграмма количества уникальных соавторов</w:t>
       </w:r>
@@ -16767,6 +17438,7 @@
           <w:lang w:val="en-US"/>
         </w:rPr>
       </w:pPr>
+      <w:proofErr w:type="gramStart"/>
       <w:r>
         <w:rPr>
           <w:rFonts w:ascii="Consolas" w:eastAsia="Times New Roman" w:hAnsi="Consolas"/>
@@ -16777,6 +17449,7 @@
         </w:rPr>
         <w:t>private</w:t>
       </w:r>
+      <w:proofErr w:type="gramEnd"/>
       <w:r>
         <w:rPr>
           <w:rFonts w:ascii="Consolas" w:eastAsia="Times New Roman" w:hAnsi="Consolas"/>
@@ -16807,6 +17480,7 @@
         </w:rPr>
         <w:t xml:space="preserve"> </w:t>
       </w:r>
+      <w:proofErr w:type="spellStart"/>
       <w:r>
         <w:rPr>
           <w:rFonts w:ascii="Consolas" w:eastAsia="Times New Roman" w:hAnsi="Consolas"/>
@@ -16817,6 +17491,7 @@
         </w:rPr>
         <w:t>btnSoau_Click</w:t>
       </w:r>
+      <w:proofErr w:type="spellEnd"/>
       <w:r>
         <w:rPr>
           <w:rFonts w:ascii="Consolas" w:eastAsia="Times New Roman" w:hAnsi="Consolas"/>
@@ -16867,6 +17542,7 @@
         </w:rPr>
         <w:t xml:space="preserve">, </w:t>
       </w:r>
+      <w:proofErr w:type="spellStart"/>
       <w:r>
         <w:rPr>
           <w:rFonts w:ascii="Consolas" w:eastAsia="Times New Roman" w:hAnsi="Consolas"/>
@@ -16877,6 +17553,7 @@
         </w:rPr>
         <w:t>EventArgs</w:t>
       </w:r>
+      <w:proofErr w:type="spellEnd"/>
       <w:r>
         <w:rPr>
           <w:rFonts w:ascii="Consolas" w:eastAsia="Times New Roman" w:hAnsi="Consolas"/>
@@ -16957,6 +17634,7 @@
         </w:rPr>
         <w:t xml:space="preserve">    </w:t>
       </w:r>
+      <w:proofErr w:type="gramStart"/>
       <w:r>
         <w:rPr>
           <w:rFonts w:ascii="Consolas" w:eastAsia="Times New Roman" w:hAnsi="Consolas"/>
@@ -16975,7 +17653,18 @@
           <w:szCs w:val="21"/>
           <w:lang w:val="en-US"/>
         </w:rPr>
-        <w:t xml:space="preserve">[] </w:t>
+        <w:t>[</w:t>
+      </w:r>
+      <w:proofErr w:type="gramEnd"/>
+      <w:r>
+        <w:rPr>
+          <w:rFonts w:ascii="Consolas" w:eastAsia="Times New Roman" w:hAnsi="Consolas"/>
+          <w:color w:val="CCCCCC"/>
+          <w:sz w:val="21"/>
+          <w:szCs w:val="21"/>
+          <w:lang w:val="en-US"/>
+        </w:rPr>
+        <w:t xml:space="preserve">] </w:t>
       </w:r>
       <w:r>
         <w:rPr>
@@ -17017,6 +17706,7 @@
         </w:rPr>
         <w:t xml:space="preserve"> </w:t>
       </w:r>
+      <w:proofErr w:type="spellStart"/>
       <w:r>
         <w:rPr>
           <w:rFonts w:ascii="Consolas" w:eastAsia="Times New Roman" w:hAnsi="Consolas"/>
@@ -17047,6 +17737,7 @@
         </w:rPr>
         <w:t>GetFiles</w:t>
       </w:r>
+      <w:proofErr w:type="spellEnd"/>
       <w:r>
         <w:rPr>
           <w:rFonts w:ascii="Consolas" w:eastAsia="Times New Roman" w:hAnsi="Consolas"/>
@@ -17057,6 +17748,7 @@
         </w:rPr>
         <w:t>(</w:t>
       </w:r>
+      <w:proofErr w:type="spellStart"/>
       <w:r>
         <w:rPr>
           <w:rFonts w:ascii="Consolas" w:eastAsia="Times New Roman" w:hAnsi="Consolas"/>
@@ -17087,6 +17779,7 @@
         </w:rPr>
         <w:t>StartupPath</w:t>
       </w:r>
+      <w:proofErr w:type="spellEnd"/>
       <w:r>
         <w:rPr>
           <w:rFonts w:ascii="Consolas" w:eastAsia="Times New Roman" w:hAnsi="Consolas"/>
@@ -17222,6 +17915,7 @@
         </w:rPr>
         <w:t xml:space="preserve">, </w:t>
       </w:r>
+      <w:proofErr w:type="spellStart"/>
       <w:r>
         <w:rPr>
           <w:rFonts w:ascii="Consolas" w:eastAsia="Times New Roman" w:hAnsi="Consolas"/>
@@ -17232,6 +17926,7 @@
         </w:rPr>
         <w:t>int</w:t>
       </w:r>
+      <w:proofErr w:type="spellEnd"/>
       <w:r>
         <w:rPr>
           <w:rFonts w:ascii="Consolas" w:eastAsia="Times New Roman" w:hAnsi="Consolas"/>
@@ -17242,6 +17937,7 @@
         </w:rPr>
         <w:t xml:space="preserve">&gt; </w:t>
       </w:r>
+      <w:proofErr w:type="spellStart"/>
       <w:r>
         <w:rPr>
           <w:rFonts w:ascii="Consolas" w:eastAsia="Times New Roman" w:hAnsi="Consolas"/>
@@ -17252,6 +17948,7 @@
         </w:rPr>
         <w:t>soauth</w:t>
       </w:r>
+      <w:proofErr w:type="spellEnd"/>
       <w:r>
         <w:rPr>
           <w:rFonts w:ascii="Consolas" w:eastAsia="Times New Roman" w:hAnsi="Consolas"/>
@@ -17342,6 +18039,7 @@
         </w:rPr>
         <w:t xml:space="preserve">, </w:t>
       </w:r>
+      <w:proofErr w:type="spellStart"/>
       <w:r>
         <w:rPr>
           <w:rFonts w:ascii="Consolas" w:eastAsia="Times New Roman" w:hAnsi="Consolas"/>
@@ -17352,15 +18050,28 @@
         </w:rPr>
         <w:t>int</w:t>
       </w:r>
-      <w:r>
-        <w:rPr>
-          <w:rFonts w:ascii="Consolas" w:eastAsia="Times New Roman" w:hAnsi="Consolas"/>
-          <w:color w:val="CCCCCC"/>
-          <w:sz w:val="21"/>
-          <w:szCs w:val="21"/>
-          <w:lang w:val="en-US"/>
-        </w:rPr>
-        <w:t>&gt;();</w:t>
+      <w:proofErr w:type="spellEnd"/>
+      <w:proofErr w:type="gramStart"/>
+      <w:r>
+        <w:rPr>
+          <w:rFonts w:ascii="Consolas" w:eastAsia="Times New Roman" w:hAnsi="Consolas"/>
+          <w:color w:val="CCCCCC"/>
+          <w:sz w:val="21"/>
+          <w:szCs w:val="21"/>
+          <w:lang w:val="en-US"/>
+        </w:rPr>
+        <w:t>&gt;(</w:t>
+      </w:r>
+      <w:proofErr w:type="gramEnd"/>
+      <w:r>
+        <w:rPr>
+          <w:rFonts w:ascii="Consolas" w:eastAsia="Times New Roman" w:hAnsi="Consolas"/>
+          <w:color w:val="CCCCCC"/>
+          <w:sz w:val="21"/>
+          <w:szCs w:val="21"/>
+          <w:lang w:val="en-US"/>
+        </w:rPr>
+        <w:t>);</w:t>
       </w:r>
     </w:p>
     <w:p>
@@ -17387,6 +18098,8 @@
         </w:rPr>
         <w:t xml:space="preserve">    </w:t>
       </w:r>
+      <w:proofErr w:type="spellStart"/>
+      <w:proofErr w:type="gramStart"/>
       <w:r>
         <w:rPr>
           <w:rFonts w:ascii="Consolas" w:eastAsia="Times New Roman" w:hAnsi="Consolas"/>
@@ -17397,6 +18110,8 @@
         </w:rPr>
         <w:t>foreach</w:t>
       </w:r>
+      <w:proofErr w:type="spellEnd"/>
+      <w:proofErr w:type="gramEnd"/>
       <w:r>
         <w:rPr>
           <w:rFonts w:ascii="Consolas" w:eastAsia="Times New Roman" w:hAnsi="Consolas"/>
@@ -17667,15 +18382,27 @@
         </w:rPr>
         <w:t>string</w:t>
       </w:r>
-      <w:r>
-        <w:rPr>
-          <w:rFonts w:ascii="Consolas" w:eastAsia="Times New Roman" w:hAnsi="Consolas"/>
-          <w:color w:val="CCCCCC"/>
-          <w:sz w:val="21"/>
-          <w:szCs w:val="21"/>
-          <w:lang w:val="en-US"/>
-        </w:rPr>
-        <w:t>&gt;();</w:t>
+      <w:proofErr w:type="gramStart"/>
+      <w:r>
+        <w:rPr>
+          <w:rFonts w:ascii="Consolas" w:eastAsia="Times New Roman" w:hAnsi="Consolas"/>
+          <w:color w:val="CCCCCC"/>
+          <w:sz w:val="21"/>
+          <w:szCs w:val="21"/>
+          <w:lang w:val="en-US"/>
+        </w:rPr>
+        <w:t>&gt;(</w:t>
+      </w:r>
+      <w:proofErr w:type="gramEnd"/>
+      <w:r>
+        <w:rPr>
+          <w:rFonts w:ascii="Consolas" w:eastAsia="Times New Roman" w:hAnsi="Consolas"/>
+          <w:color w:val="CCCCCC"/>
+          <w:sz w:val="21"/>
+          <w:szCs w:val="21"/>
+          <w:lang w:val="en-US"/>
+        </w:rPr>
+        <w:t>);</w:t>
       </w:r>
     </w:p>
     <w:p>
@@ -17702,6 +18429,7 @@
         </w:rPr>
         <w:t xml:space="preserve">        </w:t>
       </w:r>
+      <w:proofErr w:type="spellStart"/>
       <w:r>
         <w:rPr>
           <w:rFonts w:ascii="Consolas" w:eastAsia="Times New Roman" w:hAnsi="Consolas"/>
@@ -17712,16 +18440,18 @@
         </w:rPr>
         <w:t>StreamReader</w:t>
       </w:r>
-      <w:r>
-        <w:rPr>
-          <w:rFonts w:ascii="Consolas" w:eastAsia="Times New Roman" w:hAnsi="Consolas"/>
-          <w:color w:val="CCCCCC"/>
-          <w:sz w:val="21"/>
-          <w:szCs w:val="21"/>
-          <w:lang w:val="en-US"/>
-        </w:rPr>
-        <w:t xml:space="preserve"> </w:t>
-      </w:r>
+      <w:proofErr w:type="spellEnd"/>
+      <w:r>
+        <w:rPr>
+          <w:rFonts w:ascii="Consolas" w:eastAsia="Times New Roman" w:hAnsi="Consolas"/>
+          <w:color w:val="CCCCCC"/>
+          <w:sz w:val="21"/>
+          <w:szCs w:val="21"/>
+          <w:lang w:val="en-US"/>
+        </w:rPr>
+        <w:t xml:space="preserve"> </w:t>
+      </w:r>
+      <w:proofErr w:type="spellStart"/>
       <w:r>
         <w:rPr>
           <w:rFonts w:ascii="Consolas" w:eastAsia="Times New Roman" w:hAnsi="Consolas"/>
@@ -17732,6 +18462,7 @@
         </w:rPr>
         <w:t>sr</w:t>
       </w:r>
+      <w:proofErr w:type="spellEnd"/>
       <w:r>
         <w:rPr>
           <w:rFonts w:ascii="Consolas" w:eastAsia="Times New Roman" w:hAnsi="Consolas"/>
@@ -17782,6 +18513,8 @@
         </w:rPr>
         <w:t xml:space="preserve"> </w:t>
       </w:r>
+      <w:proofErr w:type="spellStart"/>
+      <w:proofErr w:type="gramStart"/>
       <w:r>
         <w:rPr>
           <w:rFonts w:ascii="Consolas" w:eastAsia="Times New Roman" w:hAnsi="Consolas"/>
@@ -17792,6 +18525,7 @@
         </w:rPr>
         <w:t>StreamReader</w:t>
       </w:r>
+      <w:proofErr w:type="spellEnd"/>
       <w:r>
         <w:rPr>
           <w:rFonts w:ascii="Consolas" w:eastAsia="Times New Roman" w:hAnsi="Consolas"/>
@@ -17802,6 +18536,7 @@
         </w:rPr>
         <w:t>(</w:t>
       </w:r>
+      <w:proofErr w:type="gramEnd"/>
       <w:r>
         <w:rPr>
           <w:rFonts w:ascii="Consolas" w:eastAsia="Times New Roman" w:hAnsi="Consolas"/>
@@ -17847,6 +18582,7 @@
         </w:rPr>
         <w:t xml:space="preserve">        </w:t>
       </w:r>
+      <w:proofErr w:type="gramStart"/>
       <w:r>
         <w:rPr>
           <w:rFonts w:ascii="Consolas" w:eastAsia="Times New Roman" w:hAnsi="Consolas"/>
@@ -17857,6 +18593,7 @@
         </w:rPr>
         <w:t>string</w:t>
       </w:r>
+      <w:proofErr w:type="gramEnd"/>
       <w:r>
         <w:rPr>
           <w:rFonts w:ascii="Consolas" w:eastAsia="Times New Roman" w:hAnsi="Consolas"/>
@@ -17912,6 +18649,7 @@
         </w:rPr>
         <w:t xml:space="preserve">        </w:t>
       </w:r>
+      <w:proofErr w:type="gramStart"/>
       <w:r>
         <w:rPr>
           <w:rFonts w:ascii="Consolas" w:eastAsia="Times New Roman" w:hAnsi="Consolas"/>
@@ -17922,16 +18660,18 @@
         </w:rPr>
         <w:t>string</w:t>
       </w:r>
-      <w:r>
-        <w:rPr>
-          <w:rFonts w:ascii="Consolas" w:eastAsia="Times New Roman" w:hAnsi="Consolas"/>
-          <w:color w:val="CCCCCC"/>
-          <w:sz w:val="21"/>
-          <w:szCs w:val="21"/>
-          <w:lang w:val="en-US"/>
-        </w:rPr>
-        <w:t xml:space="preserve"> </w:t>
-      </w:r>
+      <w:proofErr w:type="gramEnd"/>
+      <w:r>
+        <w:rPr>
+          <w:rFonts w:ascii="Consolas" w:eastAsia="Times New Roman" w:hAnsi="Consolas"/>
+          <w:color w:val="CCCCCC"/>
+          <w:sz w:val="21"/>
+          <w:szCs w:val="21"/>
+          <w:lang w:val="en-US"/>
+        </w:rPr>
+        <w:t xml:space="preserve"> </w:t>
+      </w:r>
+      <w:proofErr w:type="spellStart"/>
       <w:r>
         <w:rPr>
           <w:rFonts w:ascii="Consolas" w:eastAsia="Times New Roman" w:hAnsi="Consolas"/>
@@ -17942,6 +18682,7 @@
         </w:rPr>
         <w:t>autst</w:t>
       </w:r>
+      <w:proofErr w:type="spellEnd"/>
       <w:r>
         <w:rPr>
           <w:rFonts w:ascii="Consolas" w:eastAsia="Times New Roman" w:hAnsi="Consolas"/>
@@ -17977,6 +18718,7 @@
         </w:rPr>
         <w:t xml:space="preserve">        </w:t>
       </w:r>
+      <w:proofErr w:type="gramStart"/>
       <w:r>
         <w:rPr>
           <w:rFonts w:ascii="Consolas" w:eastAsia="Times New Roman" w:hAnsi="Consolas"/>
@@ -17995,8 +18737,20 @@
           <w:szCs w:val="21"/>
           <w:lang w:val="en-US"/>
         </w:rPr>
-        <w:t xml:space="preserve">[] </w:t>
-      </w:r>
+        <w:t>[</w:t>
+      </w:r>
+      <w:proofErr w:type="gramEnd"/>
+      <w:r>
+        <w:rPr>
+          <w:rFonts w:ascii="Consolas" w:eastAsia="Times New Roman" w:hAnsi="Consolas"/>
+          <w:color w:val="CCCCCC"/>
+          <w:sz w:val="21"/>
+          <w:szCs w:val="21"/>
+          <w:lang w:val="en-US"/>
+        </w:rPr>
+        <w:t xml:space="preserve">] </w:t>
+      </w:r>
+      <w:proofErr w:type="spellStart"/>
       <w:r>
         <w:rPr>
           <w:rFonts w:ascii="Consolas" w:eastAsia="Times New Roman" w:hAnsi="Consolas"/>
@@ -18007,6 +18761,7 @@
         </w:rPr>
         <w:t>atemp</w:t>
       </w:r>
+      <w:proofErr w:type="spellEnd"/>
       <w:r>
         <w:rPr>
           <w:rFonts w:ascii="Consolas" w:eastAsia="Times New Roman" w:hAnsi="Consolas"/>
@@ -18042,6 +18797,8 @@
         </w:rPr>
         <w:t xml:space="preserve">        </w:t>
       </w:r>
+      <w:proofErr w:type="spellStart"/>
+      <w:proofErr w:type="gramStart"/>
       <w:r>
         <w:rPr>
           <w:rFonts w:ascii="Consolas" w:eastAsia="Times New Roman" w:hAnsi="Consolas"/>
@@ -18052,6 +18809,8 @@
         </w:rPr>
         <w:t>int</w:t>
       </w:r>
+      <w:proofErr w:type="spellEnd"/>
+      <w:proofErr w:type="gramEnd"/>
       <w:r>
         <w:rPr>
           <w:rFonts w:ascii="Consolas" w:eastAsia="Times New Roman" w:hAnsi="Consolas"/>
@@ -18147,6 +18906,7 @@
         </w:rPr>
         <w:t xml:space="preserve">        </w:t>
       </w:r>
+      <w:proofErr w:type="gramStart"/>
       <w:r>
         <w:rPr>
           <w:rFonts w:ascii="Consolas" w:eastAsia="Times New Roman" w:hAnsi="Consolas"/>
@@ -18157,6 +18917,7 @@
         </w:rPr>
         <w:t>while</w:t>
       </w:r>
+      <w:proofErr w:type="gramEnd"/>
       <w:r>
         <w:rPr>
           <w:rFonts w:ascii="Consolas" w:eastAsia="Times New Roman" w:hAnsi="Consolas"/>
@@ -18207,6 +18968,7 @@
         </w:rPr>
         <w:t xml:space="preserve"> </w:t>
       </w:r>
+      <w:proofErr w:type="spellStart"/>
       <w:r>
         <w:rPr>
           <w:rFonts w:ascii="Consolas" w:eastAsia="Times New Roman" w:hAnsi="Consolas"/>
@@ -18237,6 +18999,7 @@
         </w:rPr>
         <w:t>ReadLine</w:t>
       </w:r>
+      <w:proofErr w:type="spellEnd"/>
       <w:r>
         <w:rPr>
           <w:rFonts w:ascii="Consolas" w:eastAsia="Times New Roman" w:hAnsi="Consolas"/>
@@ -18337,6 +19100,8 @@
         </w:rPr>
         <w:t xml:space="preserve">            </w:t>
       </w:r>
+      <w:proofErr w:type="spellStart"/>
+      <w:proofErr w:type="gramStart"/>
       <w:r>
         <w:rPr>
           <w:rFonts w:ascii="Consolas" w:eastAsia="Times New Roman" w:hAnsi="Consolas"/>
@@ -18347,6 +19112,8 @@
         </w:rPr>
         <w:t>autst</w:t>
       </w:r>
+      <w:proofErr w:type="spellEnd"/>
+      <w:proofErr w:type="gramEnd"/>
       <w:r>
         <w:rPr>
           <w:rFonts w:ascii="Consolas" w:eastAsia="Times New Roman" w:hAnsi="Consolas"/>
@@ -18377,6 +19144,7 @@
         </w:rPr>
         <w:t xml:space="preserve"> </w:t>
       </w:r>
+      <w:proofErr w:type="spellStart"/>
       <w:r>
         <w:rPr>
           <w:rFonts w:ascii="Consolas" w:eastAsia="Times New Roman" w:hAnsi="Consolas"/>
@@ -18407,6 +19175,7 @@
         </w:rPr>
         <w:t>Remove</w:t>
       </w:r>
+      <w:proofErr w:type="spellEnd"/>
       <w:r>
         <w:rPr>
           <w:rFonts w:ascii="Consolas" w:eastAsia="Times New Roman" w:hAnsi="Consolas"/>
@@ -18417,6 +19186,7 @@
         </w:rPr>
         <w:t>(</w:t>
       </w:r>
+      <w:proofErr w:type="spellStart"/>
       <w:r>
         <w:rPr>
           <w:rFonts w:ascii="Consolas" w:eastAsia="Times New Roman" w:hAnsi="Consolas"/>
@@ -18447,6 +19217,7 @@
         </w:rPr>
         <w:t>Length</w:t>
       </w:r>
+      <w:proofErr w:type="spellEnd"/>
       <w:r>
         <w:rPr>
           <w:rFonts w:ascii="Consolas" w:eastAsia="Times New Roman" w:hAnsi="Consolas"/>
@@ -18582,6 +19353,7 @@
         </w:rPr>
         <w:t xml:space="preserve">            </w:t>
       </w:r>
+      <w:proofErr w:type="gramStart"/>
       <w:r>
         <w:rPr>
           <w:rFonts w:ascii="Consolas" w:eastAsia="Times New Roman" w:hAnsi="Consolas"/>
@@ -18592,6 +19364,7 @@
         </w:rPr>
         <w:t>if</w:t>
       </w:r>
+      <w:proofErr w:type="gramEnd"/>
       <w:r>
         <w:rPr>
           <w:rFonts w:ascii="Consolas" w:eastAsia="Times New Roman" w:hAnsi="Consolas"/>
@@ -18602,6 +19375,7 @@
         </w:rPr>
         <w:t xml:space="preserve"> (</w:t>
       </w:r>
+      <w:proofErr w:type="spellStart"/>
       <w:r>
         <w:rPr>
           <w:rFonts w:ascii="Consolas" w:eastAsia="Times New Roman" w:hAnsi="Consolas"/>
@@ -18612,6 +19386,7 @@
         </w:rPr>
         <w:t>autst</w:t>
       </w:r>
+      <w:proofErr w:type="spellEnd"/>
       <w:r>
         <w:rPr>
           <w:rFonts w:ascii="Consolas" w:eastAsia="Times New Roman" w:hAnsi="Consolas"/>
@@ -18687,6 +19462,7 @@
         </w:rPr>
         <w:t xml:space="preserve">            </w:t>
       </w:r>
+      <w:proofErr w:type="gramStart"/>
       <w:r>
         <w:rPr>
           <w:rFonts w:ascii="Consolas" w:eastAsia="Times New Roman" w:hAnsi="Consolas"/>
@@ -18697,6 +19473,7 @@
         </w:rPr>
         <w:t>else</w:t>
       </w:r>
+      <w:proofErr w:type="gramEnd"/>
     </w:p>
     <w:p>
       <w:pPr>
@@ -18747,6 +19524,8 @@
         </w:rPr>
         <w:t xml:space="preserve">                </w:t>
       </w:r>
+      <w:proofErr w:type="spellStart"/>
+      <w:proofErr w:type="gramStart"/>
       <w:r>
         <w:rPr>
           <w:rFonts w:ascii="Consolas" w:eastAsia="Times New Roman" w:hAnsi="Consolas"/>
@@ -18757,6 +19536,8 @@
         </w:rPr>
         <w:t>atemp</w:t>
       </w:r>
+      <w:proofErr w:type="spellEnd"/>
+      <w:proofErr w:type="gramEnd"/>
       <w:r>
         <w:rPr>
           <w:rFonts w:ascii="Consolas" w:eastAsia="Times New Roman" w:hAnsi="Consolas"/>
@@ -18787,6 +19568,7 @@
         </w:rPr>
         <w:t xml:space="preserve"> </w:t>
       </w:r>
+      <w:proofErr w:type="spellStart"/>
       <w:r>
         <w:rPr>
           <w:rFonts w:ascii="Consolas" w:eastAsia="Times New Roman" w:hAnsi="Consolas"/>
@@ -18817,6 +19599,7 @@
         </w:rPr>
         <w:t>Replace</w:t>
       </w:r>
+      <w:proofErr w:type="spellEnd"/>
       <w:r>
         <w:rPr>
           <w:rFonts w:ascii="Consolas" w:eastAsia="Times New Roman" w:hAnsi="Consolas"/>
@@ -18847,6 +19630,7 @@
         </w:rPr>
         <w:t xml:space="preserve">, </w:t>
       </w:r>
+      <w:proofErr w:type="spellStart"/>
       <w:r>
         <w:rPr>
           <w:rFonts w:ascii="Consolas" w:eastAsia="Times New Roman" w:hAnsi="Consolas"/>
@@ -18877,6 +19661,7 @@
         </w:rPr>
         <w:t>Empty</w:t>
       </w:r>
+      <w:proofErr w:type="spellEnd"/>
       <w:r>
         <w:rPr>
           <w:rFonts w:ascii="Consolas" w:eastAsia="Times New Roman" w:hAnsi="Consolas"/>
@@ -18952,6 +19737,8 @@
         </w:rPr>
         <w:t xml:space="preserve">                </w:t>
       </w:r>
+      <w:proofErr w:type="spellStart"/>
+      <w:proofErr w:type="gramStart"/>
       <w:r>
         <w:rPr>
           <w:rFonts w:ascii="Consolas" w:eastAsia="Times New Roman" w:hAnsi="Consolas"/>
@@ -18962,6 +19749,8 @@
         </w:rPr>
         <w:t>foreach</w:t>
       </w:r>
+      <w:proofErr w:type="spellEnd"/>
+      <w:proofErr w:type="gramEnd"/>
       <w:r>
         <w:rPr>
           <w:rFonts w:ascii="Consolas" w:eastAsia="Times New Roman" w:hAnsi="Consolas"/>
@@ -19032,6 +19821,7 @@
         </w:rPr>
         <w:t xml:space="preserve"> </w:t>
       </w:r>
+      <w:proofErr w:type="spellStart"/>
       <w:r>
         <w:rPr>
           <w:rFonts w:ascii="Consolas" w:eastAsia="Times New Roman" w:hAnsi="Consolas"/>
@@ -19042,6 +19832,7 @@
         </w:rPr>
         <w:t>atemp</w:t>
       </w:r>
+      <w:proofErr w:type="spellEnd"/>
       <w:r>
         <w:rPr>
           <w:rFonts w:ascii="Consolas" w:eastAsia="Times New Roman" w:hAnsi="Consolas"/>
@@ -19102,6 +19893,7 @@
         </w:rPr>
         <w:t xml:space="preserve">                    </w:t>
       </w:r>
+      <w:proofErr w:type="gramStart"/>
       <w:r>
         <w:rPr>
           <w:rFonts w:ascii="Consolas" w:eastAsia="Times New Roman" w:hAnsi="Consolas"/>
@@ -19112,6 +19904,7 @@
         </w:rPr>
         <w:t>if</w:t>
       </w:r>
+      <w:proofErr w:type="gramEnd"/>
       <w:r>
         <w:rPr>
           <w:rFonts w:ascii="Consolas" w:eastAsia="Times New Roman" w:hAnsi="Consolas"/>
@@ -19142,6 +19935,7 @@
         </w:rPr>
         <w:t>(</w:t>
       </w:r>
+      <w:proofErr w:type="spellStart"/>
       <w:r>
         <w:rPr>
           <w:rFonts w:ascii="Consolas" w:eastAsia="Times New Roman" w:hAnsi="Consolas"/>
@@ -19172,6 +19966,7 @@
         </w:rPr>
         <w:t>Contains</w:t>
       </w:r>
+      <w:proofErr w:type="spellEnd"/>
       <w:r>
         <w:rPr>
           <w:rFonts w:ascii="Consolas" w:eastAsia="Times New Roman" w:hAnsi="Consolas"/>
@@ -19202,6 +19997,7 @@
         </w:rPr>
         <w:t xml:space="preserve">))) </w:t>
       </w:r>
+      <w:proofErr w:type="spellStart"/>
       <w:r>
         <w:rPr>
           <w:rFonts w:ascii="Consolas" w:eastAsia="Times New Roman" w:hAnsi="Consolas"/>
@@ -19232,6 +20028,7 @@
         </w:rPr>
         <w:t>Add</w:t>
       </w:r>
+      <w:proofErr w:type="spellEnd"/>
       <w:r>
         <w:rPr>
           <w:rFonts w:ascii="Consolas" w:eastAsia="Times New Roman" w:hAnsi="Consolas"/>
@@ -19362,6 +20159,8 @@
         </w:rPr>
         <w:t xml:space="preserve">        </w:t>
       </w:r>
+      <w:proofErr w:type="spellStart"/>
+      <w:proofErr w:type="gramStart"/>
       <w:r>
         <w:rPr>
           <w:rFonts w:ascii="Consolas" w:eastAsia="Times New Roman" w:hAnsi="Consolas"/>
@@ -19372,6 +20171,8 @@
         </w:rPr>
         <w:t>foreach</w:t>
       </w:r>
+      <w:proofErr w:type="spellEnd"/>
+      <w:proofErr w:type="gramEnd"/>
       <w:r>
         <w:rPr>
           <w:rFonts w:ascii="Consolas" w:eastAsia="Times New Roman" w:hAnsi="Consolas"/>
@@ -19577,6 +20378,8 @@
         </w:rPr>
         <w:t xml:space="preserve"> </w:t>
       </w:r>
+      <w:proofErr w:type="spellStart"/>
+      <w:proofErr w:type="gramStart"/>
       <w:r>
         <w:rPr>
           <w:rFonts w:ascii="Consolas" w:eastAsia="Times New Roman" w:hAnsi="Consolas"/>
@@ -19607,6 +20410,7 @@
         </w:rPr>
         <w:t>Match</w:t>
       </w:r>
+      <w:proofErr w:type="spellEnd"/>
       <w:r>
         <w:rPr>
           <w:rFonts w:ascii="Consolas" w:eastAsia="Times New Roman" w:hAnsi="Consolas"/>
@@ -19617,6 +20421,7 @@
         </w:rPr>
         <w:t>(</w:t>
       </w:r>
+      <w:proofErr w:type="gramEnd"/>
       <w:r>
         <w:rPr>
           <w:rFonts w:ascii="Consolas" w:eastAsia="Times New Roman" w:hAnsi="Consolas"/>
@@ -19717,6 +20522,7 @@
         </w:rPr>
         <w:t>).</w:t>
       </w:r>
+      <w:proofErr w:type="spellStart"/>
       <w:r>
         <w:rPr>
           <w:rFonts w:ascii="Consolas" w:eastAsia="Times New Roman" w:hAnsi="Consolas"/>
@@ -19747,6 +20553,7 @@
         </w:rPr>
         <w:t>Replace</w:t>
       </w:r>
+      <w:proofErr w:type="spellEnd"/>
       <w:r>
         <w:rPr>
           <w:rFonts w:ascii="Consolas" w:eastAsia="Times New Roman" w:hAnsi="Consolas"/>
@@ -19777,6 +20584,7 @@
         </w:rPr>
         <w:t xml:space="preserve">, </w:t>
       </w:r>
+      <w:proofErr w:type="spellStart"/>
       <w:r>
         <w:rPr>
           <w:rFonts w:ascii="Consolas" w:eastAsia="Times New Roman" w:hAnsi="Consolas"/>
@@ -19807,6 +20615,7 @@
         </w:rPr>
         <w:t>Empty</w:t>
       </w:r>
+      <w:proofErr w:type="spellEnd"/>
       <w:r>
         <w:rPr>
           <w:rFonts w:ascii="Consolas" w:eastAsia="Times New Roman" w:hAnsi="Consolas"/>
@@ -19857,6 +20666,7 @@
         </w:rPr>
         <w:t xml:space="preserve">, </w:t>
       </w:r>
+      <w:proofErr w:type="spellStart"/>
       <w:r>
         <w:rPr>
           <w:rFonts w:ascii="Consolas" w:eastAsia="Times New Roman" w:hAnsi="Consolas"/>
@@ -19887,6 +20697,7 @@
         </w:rPr>
         <w:t>Empty</w:t>
       </w:r>
+      <w:proofErr w:type="spellEnd"/>
       <w:r>
         <w:rPr>
           <w:rFonts w:ascii="Consolas" w:eastAsia="Times New Roman" w:hAnsi="Consolas"/>
@@ -19922,6 +20733,8 @@
         </w:rPr>
         <w:t xml:space="preserve">        </w:t>
       </w:r>
+      <w:proofErr w:type="spellStart"/>
+      <w:proofErr w:type="gramStart"/>
       <w:r>
         <w:rPr>
           <w:rFonts w:ascii="Consolas" w:eastAsia="Times New Roman" w:hAnsi="Consolas"/>
@@ -19932,6 +20745,7 @@
         </w:rPr>
         <w:t>soauth</w:t>
       </w:r>
+      <w:proofErr w:type="spellEnd"/>
       <w:r>
         <w:rPr>
           <w:rFonts w:ascii="Consolas" w:eastAsia="Times New Roman" w:hAnsi="Consolas"/>
@@ -19942,6 +20756,7 @@
         </w:rPr>
         <w:t>[</w:t>
       </w:r>
+      <w:proofErr w:type="gramEnd"/>
       <w:r>
         <w:rPr>
           <w:rFonts w:ascii="Consolas" w:eastAsia="Times New Roman" w:hAnsi="Consolas"/>
@@ -20027,6 +20842,8 @@
         </w:rPr>
         <w:t xml:space="preserve">        </w:t>
       </w:r>
+      <w:proofErr w:type="spellStart"/>
+      <w:proofErr w:type="gramStart"/>
       <w:r>
         <w:rPr>
           <w:rFonts w:ascii="Consolas" w:eastAsia="Times New Roman" w:hAnsi="Consolas"/>
@@ -20057,15 +20874,27 @@
         </w:rPr>
         <w:t>Close</w:t>
       </w:r>
-      <w:r>
-        <w:rPr>
-          <w:rFonts w:ascii="Consolas" w:eastAsia="Times New Roman" w:hAnsi="Consolas"/>
-          <w:color w:val="CCCCCC"/>
-          <w:sz w:val="21"/>
-          <w:szCs w:val="21"/>
-          <w:lang w:val="en-US"/>
-        </w:rPr>
-        <w:t>();</w:t>
+      <w:proofErr w:type="spellEnd"/>
+      <w:r>
+        <w:rPr>
+          <w:rFonts w:ascii="Consolas" w:eastAsia="Times New Roman" w:hAnsi="Consolas"/>
+          <w:color w:val="CCCCCC"/>
+          <w:sz w:val="21"/>
+          <w:szCs w:val="21"/>
+          <w:lang w:val="en-US"/>
+        </w:rPr>
+        <w:t>(</w:t>
+      </w:r>
+      <w:proofErr w:type="gramEnd"/>
+      <w:r>
+        <w:rPr>
+          <w:rFonts w:ascii="Consolas" w:eastAsia="Times New Roman" w:hAnsi="Consolas"/>
+          <w:color w:val="CCCCCC"/>
+          <w:sz w:val="21"/>
+          <w:szCs w:val="21"/>
+          <w:lang w:val="en-US"/>
+        </w:rPr>
+        <w:t>);</w:t>
       </w:r>
     </w:p>
     <w:p>
@@ -20117,6 +20946,8 @@
         </w:rPr>
         <w:t xml:space="preserve">    </w:t>
       </w:r>
+      <w:proofErr w:type="spellStart"/>
+      <w:proofErr w:type="gramStart"/>
       <w:r>
         <w:rPr>
           <w:rFonts w:ascii="Consolas" w:eastAsia="Times New Roman" w:hAnsi="Consolas"/>
@@ -20127,6 +20958,8 @@
         </w:rPr>
         <w:t>foreach</w:t>
       </w:r>
+      <w:proofErr w:type="spellEnd"/>
+      <w:proofErr w:type="gramEnd"/>
       <w:r>
         <w:rPr>
           <w:rFonts w:ascii="Consolas" w:eastAsia="Times New Roman" w:hAnsi="Consolas"/>
@@ -20137,6 +20970,7 @@
         </w:rPr>
         <w:t xml:space="preserve"> (</w:t>
       </w:r>
+      <w:proofErr w:type="spellStart"/>
       <w:r>
         <w:rPr>
           <w:rFonts w:ascii="Consolas" w:eastAsia="Times New Roman" w:hAnsi="Consolas"/>
@@ -20147,6 +20981,7 @@
         </w:rPr>
         <w:t>KeyValuePair</w:t>
       </w:r>
+      <w:proofErr w:type="spellEnd"/>
       <w:r>
         <w:rPr>
           <w:rFonts w:ascii="Consolas" w:eastAsia="Times New Roman" w:hAnsi="Consolas"/>
@@ -20177,6 +21012,7 @@
         </w:rPr>
         <w:t xml:space="preserve">, </w:t>
       </w:r>
+      <w:proofErr w:type="spellStart"/>
       <w:r>
         <w:rPr>
           <w:rFonts w:ascii="Consolas" w:eastAsia="Times New Roman" w:hAnsi="Consolas"/>
@@ -20187,6 +21023,7 @@
         </w:rPr>
         <w:t>int</w:t>
       </w:r>
+      <w:proofErr w:type="spellEnd"/>
       <w:r>
         <w:rPr>
           <w:rFonts w:ascii="Consolas" w:eastAsia="Times New Roman" w:hAnsi="Consolas"/>
@@ -20237,6 +21074,7 @@
         </w:rPr>
         <w:t xml:space="preserve"> </w:t>
       </w:r>
+      <w:proofErr w:type="spellStart"/>
       <w:r>
         <w:rPr>
           <w:rFonts w:ascii="Consolas" w:eastAsia="Times New Roman" w:hAnsi="Consolas"/>
@@ -20247,6 +21085,7 @@
         </w:rPr>
         <w:t>soauth</w:t>
       </w:r>
+      <w:proofErr w:type="spellEnd"/>
       <w:r>
         <w:rPr>
           <w:rFonts w:ascii="Consolas" w:eastAsia="Times New Roman" w:hAnsi="Consolas"/>
@@ -20307,6 +21146,8 @@
         </w:rPr>
         <w:t xml:space="preserve">        </w:t>
       </w:r>
+      <w:proofErr w:type="spellStart"/>
+      <w:proofErr w:type="gramStart"/>
       <w:r>
         <w:rPr>
           <w:rFonts w:ascii="Consolas" w:eastAsia="Times New Roman" w:hAnsi="Consolas"/>
@@ -20337,6 +21178,7 @@
         </w:rPr>
         <w:t>WriteLine</w:t>
       </w:r>
+      <w:proofErr w:type="spellEnd"/>
       <w:r>
         <w:rPr>
           <w:rFonts w:ascii="Consolas" w:eastAsia="Times New Roman" w:hAnsi="Consolas"/>
@@ -20347,6 +21189,7 @@
         </w:rPr>
         <w:t>(</w:t>
       </w:r>
+      <w:proofErr w:type="gramEnd"/>
       <w:r>
         <w:rPr>
           <w:rFonts w:ascii="Consolas" w:eastAsia="Times New Roman" w:hAnsi="Consolas"/>
@@ -20357,6 +21200,7 @@
         </w:rPr>
         <w:t>$"Author: {</w:t>
       </w:r>
+      <w:proofErr w:type="spellStart"/>
       <w:r>
         <w:rPr>
           <w:rFonts w:ascii="Consolas" w:eastAsia="Times New Roman" w:hAnsi="Consolas"/>
@@ -20387,6 +21231,7 @@
         </w:rPr>
         <w:t>Key</w:t>
       </w:r>
+      <w:proofErr w:type="spellEnd"/>
       <w:r>
         <w:rPr>
           <w:rFonts w:ascii="Consolas" w:eastAsia="Times New Roman" w:hAnsi="Consolas"/>
@@ -20395,8 +21240,31 @@
           <w:szCs w:val="21"/>
           <w:lang w:val="en-US"/>
         </w:rPr>
-        <w:t>}, Soauthors: {</w:t>
-      </w:r>
+        <w:t xml:space="preserve">}, </w:t>
+      </w:r>
+      <w:proofErr w:type="spellStart"/>
+      <w:r>
+        <w:rPr>
+          <w:rFonts w:ascii="Consolas" w:eastAsia="Times New Roman" w:hAnsi="Consolas"/>
+          <w:color w:val="CE9178"/>
+          <w:sz w:val="21"/>
+          <w:szCs w:val="21"/>
+          <w:lang w:val="en-US"/>
+        </w:rPr>
+        <w:t>Soauthors</w:t>
+      </w:r>
+      <w:proofErr w:type="spellEnd"/>
+      <w:r>
+        <w:rPr>
+          <w:rFonts w:ascii="Consolas" w:eastAsia="Times New Roman" w:hAnsi="Consolas"/>
+          <w:color w:val="CE9178"/>
+          <w:sz w:val="21"/>
+          <w:szCs w:val="21"/>
+          <w:lang w:val="en-US"/>
+        </w:rPr>
+        <w:t>: {</w:t>
+      </w:r>
+      <w:proofErr w:type="spellStart"/>
       <w:r>
         <w:rPr>
           <w:rFonts w:ascii="Consolas" w:eastAsia="Times New Roman" w:hAnsi="Consolas"/>
@@ -20447,6 +21315,7 @@
         </w:rPr>
         <w:t>ToString</w:t>
       </w:r>
+      <w:proofErr w:type="spellEnd"/>
       <w:r>
         <w:rPr>
           <w:rFonts w:ascii="Consolas" w:eastAsia="Times New Roman" w:hAnsi="Consolas"/>
@@ -20517,6 +21386,8 @@
         </w:rPr>
         <w:t xml:space="preserve">    </w:t>
       </w:r>
+      <w:proofErr w:type="spellStart"/>
+      <w:proofErr w:type="gramStart"/>
       <w:r>
         <w:rPr>
           <w:rFonts w:ascii="Consolas" w:eastAsia="Times New Roman" w:hAnsi="Consolas"/>
@@ -20587,15 +21458,27 @@
         </w:rPr>
         <w:t>Clear</w:t>
       </w:r>
-      <w:r>
-        <w:rPr>
-          <w:rFonts w:ascii="Consolas" w:eastAsia="Times New Roman" w:hAnsi="Consolas"/>
-          <w:color w:val="CCCCCC"/>
-          <w:sz w:val="21"/>
-          <w:szCs w:val="21"/>
-          <w:lang w:val="en-US"/>
-        </w:rPr>
-        <w:t>();</w:t>
+      <w:proofErr w:type="spellEnd"/>
+      <w:r>
+        <w:rPr>
+          <w:rFonts w:ascii="Consolas" w:eastAsia="Times New Roman" w:hAnsi="Consolas"/>
+          <w:color w:val="CCCCCC"/>
+          <w:sz w:val="21"/>
+          <w:szCs w:val="21"/>
+          <w:lang w:val="en-US"/>
+        </w:rPr>
+        <w:t>(</w:t>
+      </w:r>
+      <w:proofErr w:type="gramEnd"/>
+      <w:r>
+        <w:rPr>
+          <w:rFonts w:ascii="Consolas" w:eastAsia="Times New Roman" w:hAnsi="Consolas"/>
+          <w:color w:val="CCCCCC"/>
+          <w:sz w:val="21"/>
+          <w:szCs w:val="21"/>
+          <w:lang w:val="en-US"/>
+        </w:rPr>
+        <w:t>);</w:t>
       </w:r>
     </w:p>
     <w:p>
@@ -20622,6 +21505,8 @@
         </w:rPr>
         <w:t xml:space="preserve">    </w:t>
       </w:r>
+      <w:proofErr w:type="spellStart"/>
+      <w:proofErr w:type="gramStart"/>
       <w:r>
         <w:rPr>
           <w:rFonts w:ascii="Consolas" w:eastAsia="Times New Roman" w:hAnsi="Consolas"/>
@@ -20692,15 +21577,27 @@
         </w:rPr>
         <w:t>Clear</w:t>
       </w:r>
-      <w:r>
-        <w:rPr>
-          <w:rFonts w:ascii="Consolas" w:eastAsia="Times New Roman" w:hAnsi="Consolas"/>
-          <w:color w:val="CCCCCC"/>
-          <w:sz w:val="21"/>
-          <w:szCs w:val="21"/>
-          <w:lang w:val="en-US"/>
-        </w:rPr>
-        <w:t>();</w:t>
+      <w:proofErr w:type="spellEnd"/>
+      <w:r>
+        <w:rPr>
+          <w:rFonts w:ascii="Consolas" w:eastAsia="Times New Roman" w:hAnsi="Consolas"/>
+          <w:color w:val="CCCCCC"/>
+          <w:sz w:val="21"/>
+          <w:szCs w:val="21"/>
+          <w:lang w:val="en-US"/>
+        </w:rPr>
+        <w:t>(</w:t>
+      </w:r>
+      <w:proofErr w:type="gramEnd"/>
+      <w:r>
+        <w:rPr>
+          <w:rFonts w:ascii="Consolas" w:eastAsia="Times New Roman" w:hAnsi="Consolas"/>
+          <w:color w:val="CCCCCC"/>
+          <w:sz w:val="21"/>
+          <w:szCs w:val="21"/>
+          <w:lang w:val="en-US"/>
+        </w:rPr>
+        <w:t>);</w:t>
       </w:r>
     </w:p>
     <w:p>
@@ -20726,6 +21623,8 @@
         </w:rPr>
         <w:t xml:space="preserve">    </w:t>
       </w:r>
+      <w:proofErr w:type="spellStart"/>
+      <w:proofErr w:type="gramStart"/>
       <w:r>
         <w:rPr>
           <w:rFonts w:ascii="Consolas" w:eastAsia="Times New Roman" w:hAnsi="Consolas"/>
@@ -20771,6 +21670,7 @@
         </w:rPr>
         <w:t>Titles</w:t>
       </w:r>
+      <w:proofErr w:type="gramEnd"/>
       <w:r>
         <w:rPr>
           <w:rFonts w:ascii="Consolas" w:eastAsia="Times New Roman" w:hAnsi="Consolas"/>
@@ -20789,6 +21689,7 @@
         </w:rPr>
         <w:t>Add</w:t>
       </w:r>
+      <w:proofErr w:type="spellEnd"/>
       <w:r>
         <w:rPr>
           <w:rFonts w:ascii="Consolas" w:eastAsia="Times New Roman" w:hAnsi="Consolas"/>
@@ -20840,6 +21741,8 @@
         </w:rPr>
         <w:t xml:space="preserve">    </w:t>
       </w:r>
+      <w:proofErr w:type="spellStart"/>
+      <w:proofErr w:type="gramStart"/>
       <w:r>
         <w:rPr>
           <w:rFonts w:ascii="Consolas" w:eastAsia="Times New Roman" w:hAnsi="Consolas"/>
@@ -20850,6 +21753,8 @@
         </w:rPr>
         <w:t>foreach</w:t>
       </w:r>
+      <w:proofErr w:type="spellEnd"/>
+      <w:proofErr w:type="gramEnd"/>
       <w:r>
         <w:rPr>
           <w:rFonts w:ascii="Consolas" w:eastAsia="Times New Roman" w:hAnsi="Consolas"/>
@@ -20860,6 +21765,7 @@
         </w:rPr>
         <w:t xml:space="preserve"> (</w:t>
       </w:r>
+      <w:proofErr w:type="spellStart"/>
       <w:r>
         <w:rPr>
           <w:rFonts w:ascii="Consolas" w:eastAsia="Times New Roman" w:hAnsi="Consolas"/>
@@ -20870,6 +21776,7 @@
         </w:rPr>
         <w:t>KeyValuePair</w:t>
       </w:r>
+      <w:proofErr w:type="spellEnd"/>
       <w:r>
         <w:rPr>
           <w:rFonts w:ascii="Consolas" w:eastAsia="Times New Roman" w:hAnsi="Consolas"/>
@@ -20900,6 +21807,7 @@
         </w:rPr>
         <w:t xml:space="preserve">, </w:t>
       </w:r>
+      <w:proofErr w:type="spellStart"/>
       <w:r>
         <w:rPr>
           <w:rFonts w:ascii="Consolas" w:eastAsia="Times New Roman" w:hAnsi="Consolas"/>
@@ -20910,6 +21818,7 @@
         </w:rPr>
         <w:t>int</w:t>
       </w:r>
+      <w:proofErr w:type="spellEnd"/>
       <w:r>
         <w:rPr>
           <w:rFonts w:ascii="Consolas" w:eastAsia="Times New Roman" w:hAnsi="Consolas"/>
@@ -20960,6 +21869,7 @@
         </w:rPr>
         <w:t xml:space="preserve"> </w:t>
       </w:r>
+      <w:proofErr w:type="spellStart"/>
       <w:r>
         <w:rPr>
           <w:rFonts w:ascii="Consolas" w:eastAsia="Times New Roman" w:hAnsi="Consolas"/>
@@ -20970,6 +21880,7 @@
         </w:rPr>
         <w:t>soauth</w:t>
       </w:r>
+      <w:proofErr w:type="spellEnd"/>
       <w:r>
         <w:rPr>
           <w:rFonts w:ascii="Consolas" w:eastAsia="Times New Roman" w:hAnsi="Consolas"/>
@@ -21050,6 +21961,7 @@
         </w:rPr>
         <w:t xml:space="preserve"> </w:t>
       </w:r>
+      <w:proofErr w:type="spellStart"/>
       <w:r>
         <w:rPr>
           <w:rFonts w:ascii="Consolas" w:eastAsia="Times New Roman" w:hAnsi="Consolas"/>
@@ -21060,6 +21972,7 @@
         </w:rPr>
         <w:t>series</w:t>
       </w:r>
+      <w:proofErr w:type="spellEnd"/>
       <w:r>
         <w:rPr>
           <w:rFonts w:ascii="Consolas" w:eastAsia="Times New Roman" w:hAnsi="Consolas"/>
@@ -21090,6 +22003,8 @@
         </w:rPr>
         <w:t xml:space="preserve"> </w:t>
       </w:r>
+      <w:proofErr w:type="spellStart"/>
+      <w:proofErr w:type="gramStart"/>
       <w:r>
         <w:rPr>
           <w:rFonts w:ascii="Consolas" w:eastAsia="Times New Roman" w:hAnsi="Consolas"/>
@@ -21160,6 +22075,7 @@
         </w:rPr>
         <w:t>Add</w:t>
       </w:r>
+      <w:proofErr w:type="spellEnd"/>
       <w:r>
         <w:rPr>
           <w:rFonts w:ascii="Consolas" w:eastAsia="Times New Roman" w:hAnsi="Consolas"/>
@@ -21170,6 +22086,8 @@
         </w:rPr>
         <w:t>(</w:t>
       </w:r>
+      <w:proofErr w:type="spellStart"/>
+      <w:proofErr w:type="gramEnd"/>
       <w:r>
         <w:rPr>
           <w:rFonts w:ascii="Consolas" w:eastAsia="Times New Roman" w:hAnsi="Consolas"/>
@@ -21200,6 +22118,7 @@
         </w:rPr>
         <w:t>Key</w:t>
       </w:r>
+      <w:proofErr w:type="spellEnd"/>
       <w:r>
         <w:rPr>
           <w:rFonts w:ascii="Consolas" w:eastAsia="Times New Roman" w:hAnsi="Consolas"/>
@@ -21235,6 +22154,8 @@
         </w:rPr>
         <w:t xml:space="preserve">        </w:t>
       </w:r>
+      <w:proofErr w:type="spellStart"/>
+      <w:proofErr w:type="gramStart"/>
       <w:r>
         <w:rPr>
           <w:rFonts w:ascii="Consolas" w:eastAsia="Times New Roman" w:hAnsi="Consolas"/>
@@ -21285,6 +22206,7 @@
         </w:rPr>
         <w:t>Add</w:t>
       </w:r>
+      <w:proofErr w:type="spellEnd"/>
       <w:r>
         <w:rPr>
           <w:rFonts w:ascii="Consolas" w:eastAsia="Times New Roman" w:hAnsi="Consolas"/>
@@ -21295,6 +22217,8 @@
         </w:rPr>
         <w:t>(</w:t>
       </w:r>
+      <w:proofErr w:type="spellStart"/>
+      <w:proofErr w:type="gramEnd"/>
       <w:r>
         <w:rPr>
           <w:rFonts w:ascii="Consolas" w:eastAsia="Times New Roman" w:hAnsi="Consolas"/>
@@ -21325,6 +22249,7 @@
         </w:rPr>
         <w:t>Value</w:t>
       </w:r>
+      <w:proofErr w:type="spellEnd"/>
       <w:r>
         <w:rPr>
           <w:rFonts w:ascii="Consolas" w:eastAsia="Times New Roman" w:hAnsi="Consolas"/>
@@ -21402,26 +22327,18 @@
       <w:pPr>
         <w:pStyle w:val="3"/>
       </w:pPr>
-      <w:bookmarkStart w:id="15" w:name="_Toc166350417"/>
+      <w:bookmarkStart w:id="14" w:name="_Toc166350417"/>
       <w:r>
         <w:lastRenderedPageBreak/>
         <w:t>Показывать на столбчатой диаграмме для выбранного автора количество публикаций за каждый год.</w:t>
       </w:r>
-      <w:bookmarkEnd w:id="15"/>
-    </w:p>
-    <w:p>
-      <w:pPr>
-        <w:rPr>
-          <w:lang w:val="en-US"/>
-        </w:rPr>
-      </w:pPr>
+      <w:bookmarkEnd w:id="14"/>
+    </w:p>
+    <w:p>
       <w:r>
         <w:t>Для решения данной задачи из колонки 4 извлекается год с использованием регулярных выражений. Затем в словарь записывается количество работ для каждого года. Пример работы на рисунке 7</w:t>
       </w:r>
       <w:r>
-        <w:rPr>
-          <w:lang w:val="en-US"/>
-        </w:rPr>
         <w:t>:</w:t>
       </w:r>
     </w:p>
@@ -21478,24 +22395,14 @@
       <w:r>
         <w:t xml:space="preserve">Рисунок </w:t>
       </w:r>
-      <w:r>
-        <w:fldChar w:fldCharType="begin"/>
-      </w:r>
-      <w:r>
-        <w:instrText xml:space="preserve"> SEQ Рисунок \* ARABIC </w:instrText>
-      </w:r>
-      <w:r>
-        <w:fldChar w:fldCharType="separate"/>
-      </w:r>
-      <w:r>
-        <w:rPr>
-          <w:noProof/>
-        </w:rPr>
-        <w:t>7</w:t>
-      </w:r>
-      <w:r>
-        <w:fldChar w:fldCharType="end"/>
-      </w:r>
+      <w:fldSimple w:instr=" SEQ Рисунок \* ARABIC ">
+        <w:r>
+          <w:rPr>
+            <w:noProof/>
+          </w:rPr>
+          <w:t>7</w:t>
+        </w:r>
+      </w:fldSimple>
       <w:r>
         <w:t xml:space="preserve"> - Диаграмма количества публикаций за каждый год</w:t>
       </w:r>
@@ -21535,6 +22442,7 @@
           <w:lang w:val="en-US"/>
         </w:rPr>
       </w:pPr>
+      <w:proofErr w:type="gramStart"/>
       <w:r>
         <w:rPr>
           <w:rFonts w:ascii="Consolas" w:eastAsia="Times New Roman" w:hAnsi="Consolas"/>
@@ -21545,6 +22453,7 @@
         </w:rPr>
         <w:t>private</w:t>
       </w:r>
+      <w:proofErr w:type="gramEnd"/>
       <w:r>
         <w:rPr>
           <w:rFonts w:ascii="Consolas" w:eastAsia="Times New Roman" w:hAnsi="Consolas"/>
@@ -21575,6 +22484,7 @@
         </w:rPr>
         <w:t xml:space="preserve"> </w:t>
       </w:r>
+      <w:proofErr w:type="spellStart"/>
       <w:r>
         <w:rPr>
           <w:rFonts w:ascii="Consolas" w:eastAsia="Times New Roman" w:hAnsi="Consolas"/>
@@ -21585,6 +22495,7 @@
         </w:rPr>
         <w:t>btnPubl_Click</w:t>
       </w:r>
+      <w:proofErr w:type="spellEnd"/>
       <w:r>
         <w:rPr>
           <w:rFonts w:ascii="Consolas" w:eastAsia="Times New Roman" w:hAnsi="Consolas"/>
@@ -21635,6 +22546,7 @@
         </w:rPr>
         <w:t xml:space="preserve">, </w:t>
       </w:r>
+      <w:proofErr w:type="spellStart"/>
       <w:r>
         <w:rPr>
           <w:rFonts w:ascii="Consolas" w:eastAsia="Times New Roman" w:hAnsi="Consolas"/>
@@ -21645,6 +22557,7 @@
         </w:rPr>
         <w:t>EventArgs</w:t>
       </w:r>
+      <w:proofErr w:type="spellEnd"/>
       <w:r>
         <w:rPr>
           <w:rFonts w:ascii="Consolas" w:eastAsia="Times New Roman" w:hAnsi="Consolas"/>
@@ -21725,6 +22638,7 @@
         </w:rPr>
         <w:t xml:space="preserve">    </w:t>
       </w:r>
+      <w:proofErr w:type="spellStart"/>
       <w:r>
         <w:rPr>
           <w:rFonts w:ascii="Consolas" w:eastAsia="Times New Roman" w:hAnsi="Consolas"/>
@@ -21735,16 +22649,18 @@
         </w:rPr>
         <w:t>StreamReader</w:t>
       </w:r>
-      <w:r>
-        <w:rPr>
-          <w:rFonts w:ascii="Consolas" w:eastAsia="Times New Roman" w:hAnsi="Consolas"/>
-          <w:color w:val="CCCCCC"/>
-          <w:sz w:val="21"/>
-          <w:szCs w:val="21"/>
-          <w:lang w:val="en-US"/>
-        </w:rPr>
-        <w:t xml:space="preserve"> </w:t>
-      </w:r>
+      <w:proofErr w:type="spellEnd"/>
+      <w:r>
+        <w:rPr>
+          <w:rFonts w:ascii="Consolas" w:eastAsia="Times New Roman" w:hAnsi="Consolas"/>
+          <w:color w:val="CCCCCC"/>
+          <w:sz w:val="21"/>
+          <w:szCs w:val="21"/>
+          <w:lang w:val="en-US"/>
+        </w:rPr>
+        <w:t xml:space="preserve"> </w:t>
+      </w:r>
+      <w:proofErr w:type="spellStart"/>
       <w:r>
         <w:rPr>
           <w:rFonts w:ascii="Consolas" w:eastAsia="Times New Roman" w:hAnsi="Consolas"/>
@@ -21755,6 +22671,7 @@
         </w:rPr>
         <w:t>sr</w:t>
       </w:r>
+      <w:proofErr w:type="spellEnd"/>
       <w:r>
         <w:rPr>
           <w:rFonts w:ascii="Consolas" w:eastAsia="Times New Roman" w:hAnsi="Consolas"/>
@@ -21805,6 +22722,8 @@
         </w:rPr>
         <w:t xml:space="preserve"> </w:t>
       </w:r>
+      <w:proofErr w:type="spellStart"/>
+      <w:proofErr w:type="gramStart"/>
       <w:r>
         <w:rPr>
           <w:rFonts w:ascii="Consolas" w:eastAsia="Times New Roman" w:hAnsi="Consolas"/>
@@ -21815,6 +22734,7 @@
         </w:rPr>
         <w:t>StreamReader</w:t>
       </w:r>
+      <w:proofErr w:type="spellEnd"/>
       <w:r>
         <w:rPr>
           <w:rFonts w:ascii="Consolas" w:eastAsia="Times New Roman" w:hAnsi="Consolas"/>
@@ -21825,6 +22745,8 @@
         </w:rPr>
         <w:t>(</w:t>
       </w:r>
+      <w:proofErr w:type="spellStart"/>
+      <w:proofErr w:type="gramEnd"/>
       <w:r>
         <w:rPr>
           <w:rFonts w:ascii="Consolas" w:eastAsia="Times New Roman" w:hAnsi="Consolas"/>
@@ -21855,6 +22777,7 @@
         </w:rPr>
         <w:t>afilename</w:t>
       </w:r>
+      <w:proofErr w:type="spellEnd"/>
       <w:r>
         <w:rPr>
           <w:rFonts w:ascii="Consolas" w:eastAsia="Times New Roman" w:hAnsi="Consolas"/>
@@ -21890,6 +22813,7 @@
         </w:rPr>
         <w:t xml:space="preserve">    </w:t>
       </w:r>
+      <w:proofErr w:type="gramStart"/>
       <w:r>
         <w:rPr>
           <w:rFonts w:ascii="Consolas" w:eastAsia="Times New Roman" w:hAnsi="Consolas"/>
@@ -21900,6 +22824,7 @@
         </w:rPr>
         <w:t>string</w:t>
       </w:r>
+      <w:proofErr w:type="gramEnd"/>
       <w:r>
         <w:rPr>
           <w:rFonts w:ascii="Consolas" w:eastAsia="Times New Roman" w:hAnsi="Consolas"/>
@@ -21955,6 +22880,7 @@
         </w:rPr>
         <w:t xml:space="preserve">    </w:t>
       </w:r>
+      <w:proofErr w:type="gramStart"/>
       <w:r>
         <w:rPr>
           <w:rFonts w:ascii="Consolas" w:eastAsia="Times New Roman" w:hAnsi="Consolas"/>
@@ -21965,6 +22891,7 @@
         </w:rPr>
         <w:t>string</w:t>
       </w:r>
+      <w:proofErr w:type="gramEnd"/>
       <w:r>
         <w:rPr>
           <w:rFonts w:ascii="Consolas" w:eastAsia="Times New Roman" w:hAnsi="Consolas"/>
@@ -22080,6 +23007,7 @@
         </w:rPr>
         <w:t xml:space="preserve">, </w:t>
       </w:r>
+      <w:proofErr w:type="spellStart"/>
       <w:r>
         <w:rPr>
           <w:rFonts w:ascii="Consolas" w:eastAsia="Times New Roman" w:hAnsi="Consolas"/>
@@ -22090,6 +23018,7 @@
         </w:rPr>
         <w:t>int</w:t>
       </w:r>
+      <w:proofErr w:type="spellEnd"/>
       <w:r>
         <w:rPr>
           <w:rFonts w:ascii="Consolas" w:eastAsia="Times New Roman" w:hAnsi="Consolas"/>
@@ -22100,6 +23029,7 @@
         </w:rPr>
         <w:t xml:space="preserve">&gt; </w:t>
       </w:r>
+      <w:proofErr w:type="spellStart"/>
       <w:r>
         <w:rPr>
           <w:rFonts w:ascii="Consolas" w:eastAsia="Times New Roman" w:hAnsi="Consolas"/>
@@ -22110,6 +23040,7 @@
         </w:rPr>
         <w:t>py</w:t>
       </w:r>
+      <w:proofErr w:type="spellEnd"/>
       <w:r>
         <w:rPr>
           <w:rFonts w:ascii="Consolas" w:eastAsia="Times New Roman" w:hAnsi="Consolas"/>
@@ -22200,6 +23131,7 @@
         </w:rPr>
         <w:t xml:space="preserve">, </w:t>
       </w:r>
+      <w:proofErr w:type="spellStart"/>
       <w:r>
         <w:rPr>
           <w:rFonts w:ascii="Consolas" w:eastAsia="Times New Roman" w:hAnsi="Consolas"/>
@@ -22210,15 +23142,28 @@
         </w:rPr>
         <w:t>int</w:t>
       </w:r>
-      <w:r>
-        <w:rPr>
-          <w:rFonts w:ascii="Consolas" w:eastAsia="Times New Roman" w:hAnsi="Consolas"/>
-          <w:color w:val="CCCCCC"/>
-          <w:sz w:val="21"/>
-          <w:szCs w:val="21"/>
-          <w:lang w:val="en-US"/>
-        </w:rPr>
-        <w:t>&gt;();</w:t>
+      <w:proofErr w:type="spellEnd"/>
+      <w:proofErr w:type="gramStart"/>
+      <w:r>
+        <w:rPr>
+          <w:rFonts w:ascii="Consolas" w:eastAsia="Times New Roman" w:hAnsi="Consolas"/>
+          <w:color w:val="CCCCCC"/>
+          <w:sz w:val="21"/>
+          <w:szCs w:val="21"/>
+          <w:lang w:val="en-US"/>
+        </w:rPr>
+        <w:t>&gt;(</w:t>
+      </w:r>
+      <w:proofErr w:type="gramEnd"/>
+      <w:r>
+        <w:rPr>
+          <w:rFonts w:ascii="Consolas" w:eastAsia="Times New Roman" w:hAnsi="Consolas"/>
+          <w:color w:val="CCCCCC"/>
+          <w:sz w:val="21"/>
+          <w:szCs w:val="21"/>
+          <w:lang w:val="en-US"/>
+        </w:rPr>
+        <w:t>);</w:t>
       </w:r>
     </w:p>
     <w:p>
@@ -22245,6 +23190,7 @@
         </w:rPr>
         <w:t xml:space="preserve">    </w:t>
       </w:r>
+      <w:proofErr w:type="gramStart"/>
       <w:r>
         <w:rPr>
           <w:rFonts w:ascii="Consolas" w:eastAsia="Times New Roman" w:hAnsi="Consolas"/>
@@ -22255,6 +23201,7 @@
         </w:rPr>
         <w:t>while</w:t>
       </w:r>
+      <w:proofErr w:type="gramEnd"/>
       <w:r>
         <w:rPr>
           <w:rFonts w:ascii="Consolas" w:eastAsia="Times New Roman" w:hAnsi="Consolas"/>
@@ -22305,6 +23252,7 @@
         </w:rPr>
         <w:t xml:space="preserve"> </w:t>
       </w:r>
+      <w:proofErr w:type="spellStart"/>
       <w:r>
         <w:rPr>
           <w:rFonts w:ascii="Consolas" w:eastAsia="Times New Roman" w:hAnsi="Consolas"/>
@@ -22335,6 +23283,7 @@
         </w:rPr>
         <w:t>ReadLine</w:t>
       </w:r>
+      <w:proofErr w:type="spellEnd"/>
       <w:r>
         <w:rPr>
           <w:rFonts w:ascii="Consolas" w:eastAsia="Times New Roman" w:hAnsi="Consolas"/>
@@ -22435,6 +23384,7 @@
         </w:rPr>
         <w:t xml:space="preserve">        </w:t>
       </w:r>
+      <w:proofErr w:type="gramStart"/>
       <w:r>
         <w:rPr>
           <w:rFonts w:ascii="Consolas" w:eastAsia="Times New Roman" w:hAnsi="Consolas"/>
@@ -22445,6 +23395,7 @@
         </w:rPr>
         <w:t>pub</w:t>
       </w:r>
+      <w:proofErr w:type="gramEnd"/>
       <w:r>
         <w:rPr>
           <w:rFonts w:ascii="Consolas" w:eastAsia="Times New Roman" w:hAnsi="Consolas"/>
@@ -22475,6 +23426,7 @@
         </w:rPr>
         <w:t xml:space="preserve"> </w:t>
       </w:r>
+      <w:proofErr w:type="spellStart"/>
       <w:r>
         <w:rPr>
           <w:rFonts w:ascii="Consolas" w:eastAsia="Times New Roman" w:hAnsi="Consolas"/>
@@ -22505,6 +23457,7 @@
         </w:rPr>
         <w:t>Remove</w:t>
       </w:r>
+      <w:proofErr w:type="spellEnd"/>
       <w:r>
         <w:rPr>
           <w:rFonts w:ascii="Consolas" w:eastAsia="Times New Roman" w:hAnsi="Consolas"/>
@@ -22515,6 +23468,7 @@
         </w:rPr>
         <w:t>(</w:t>
       </w:r>
+      <w:proofErr w:type="spellStart"/>
       <w:r>
         <w:rPr>
           <w:rFonts w:ascii="Consolas" w:eastAsia="Times New Roman" w:hAnsi="Consolas"/>
@@ -22545,6 +23499,7 @@
         </w:rPr>
         <w:t>Length</w:t>
       </w:r>
+      <w:proofErr w:type="spellEnd"/>
       <w:r>
         <w:rPr>
           <w:rFonts w:ascii="Consolas" w:eastAsia="Times New Roman" w:hAnsi="Consolas"/>
@@ -22680,6 +23635,7 @@
         </w:rPr>
         <w:t xml:space="preserve">        </w:t>
       </w:r>
+      <w:proofErr w:type="gramStart"/>
       <w:r>
         <w:rPr>
           <w:rFonts w:ascii="Consolas" w:eastAsia="Times New Roman" w:hAnsi="Consolas"/>
@@ -22690,6 +23646,7 @@
         </w:rPr>
         <w:t>year</w:t>
       </w:r>
+      <w:proofErr w:type="gramEnd"/>
       <w:r>
         <w:rPr>
           <w:rFonts w:ascii="Consolas" w:eastAsia="Times New Roman" w:hAnsi="Consolas"/>
@@ -22720,6 +23677,7 @@
         </w:rPr>
         <w:t xml:space="preserve"> </w:t>
       </w:r>
+      <w:proofErr w:type="spellStart"/>
       <w:r>
         <w:rPr>
           <w:rFonts w:ascii="Consolas" w:eastAsia="Times New Roman" w:hAnsi="Consolas"/>
@@ -22750,6 +23708,7 @@
         </w:rPr>
         <w:t>Match</w:t>
       </w:r>
+      <w:proofErr w:type="spellEnd"/>
       <w:r>
         <w:rPr>
           <w:rFonts w:ascii="Consolas" w:eastAsia="Times New Roman" w:hAnsi="Consolas"/>
@@ -22865,6 +23824,7 @@
         </w:rPr>
         <w:t xml:space="preserve">        </w:t>
       </w:r>
+      <w:proofErr w:type="gramStart"/>
       <w:r>
         <w:rPr>
           <w:rFonts w:ascii="Consolas" w:eastAsia="Times New Roman" w:hAnsi="Consolas"/>
@@ -22875,6 +23835,7 @@
         </w:rPr>
         <w:t>if</w:t>
       </w:r>
+      <w:proofErr w:type="gramEnd"/>
       <w:r>
         <w:rPr>
           <w:rFonts w:ascii="Consolas" w:eastAsia="Times New Roman" w:hAnsi="Consolas"/>
@@ -23030,6 +23991,7 @@
         </w:rPr>
         <w:t xml:space="preserve">        </w:t>
       </w:r>
+      <w:proofErr w:type="gramStart"/>
       <w:r>
         <w:rPr>
           <w:rFonts w:ascii="Consolas" w:eastAsia="Times New Roman" w:hAnsi="Consolas"/>
@@ -23040,6 +24002,7 @@
         </w:rPr>
         <w:t>if</w:t>
       </w:r>
+      <w:proofErr w:type="gramEnd"/>
       <w:r>
         <w:rPr>
           <w:rFonts w:ascii="Consolas" w:eastAsia="Times New Roman" w:hAnsi="Consolas"/>
@@ -23050,6 +24013,7 @@
         </w:rPr>
         <w:t xml:space="preserve"> (</w:t>
       </w:r>
+      <w:proofErr w:type="spellStart"/>
       <w:r>
         <w:rPr>
           <w:rFonts w:ascii="Consolas" w:eastAsia="Times New Roman" w:hAnsi="Consolas"/>
@@ -23080,6 +24044,7 @@
         </w:rPr>
         <w:t>ContainsKey</w:t>
       </w:r>
+      <w:proofErr w:type="spellEnd"/>
       <w:r>
         <w:rPr>
           <w:rFonts w:ascii="Consolas" w:eastAsia="Times New Roman" w:hAnsi="Consolas"/>
@@ -23110,6 +24075,7 @@
         </w:rPr>
         <w:t xml:space="preserve">)) </w:t>
       </w:r>
+      <w:proofErr w:type="spellStart"/>
       <w:r>
         <w:rPr>
           <w:rFonts w:ascii="Consolas" w:eastAsia="Times New Roman" w:hAnsi="Consolas"/>
@@ -23120,6 +24086,7 @@
         </w:rPr>
         <w:t>py</w:t>
       </w:r>
+      <w:proofErr w:type="spellEnd"/>
       <w:r>
         <w:rPr>
           <w:rFonts w:ascii="Consolas" w:eastAsia="Times New Roman" w:hAnsi="Consolas"/>
@@ -23195,6 +24162,7 @@
         </w:rPr>
         <w:t xml:space="preserve">        </w:t>
       </w:r>
+      <w:proofErr w:type="gramStart"/>
       <w:r>
         <w:rPr>
           <w:rFonts w:ascii="Consolas" w:eastAsia="Times New Roman" w:hAnsi="Consolas"/>
@@ -23205,16 +24173,18 @@
         </w:rPr>
         <w:t>else</w:t>
       </w:r>
-      <w:r>
-        <w:rPr>
-          <w:rFonts w:ascii="Consolas" w:eastAsia="Times New Roman" w:hAnsi="Consolas"/>
-          <w:color w:val="CCCCCC"/>
-          <w:sz w:val="21"/>
-          <w:szCs w:val="21"/>
-          <w:lang w:val="en-US"/>
-        </w:rPr>
-        <w:t xml:space="preserve"> </w:t>
-      </w:r>
+      <w:proofErr w:type="gramEnd"/>
+      <w:r>
+        <w:rPr>
+          <w:rFonts w:ascii="Consolas" w:eastAsia="Times New Roman" w:hAnsi="Consolas"/>
+          <w:color w:val="CCCCCC"/>
+          <w:sz w:val="21"/>
+          <w:szCs w:val="21"/>
+          <w:lang w:val="en-US"/>
+        </w:rPr>
+        <w:t xml:space="preserve"> </w:t>
+      </w:r>
+      <w:proofErr w:type="spellStart"/>
       <w:r>
         <w:rPr>
           <w:rFonts w:ascii="Consolas" w:eastAsia="Times New Roman" w:hAnsi="Consolas"/>
@@ -23225,6 +24195,7 @@
         </w:rPr>
         <w:t>py</w:t>
       </w:r>
+      <w:proofErr w:type="spellEnd"/>
       <w:r>
         <w:rPr>
           <w:rFonts w:ascii="Consolas" w:eastAsia="Times New Roman" w:hAnsi="Consolas"/>
@@ -23345,6 +24316,8 @@
         </w:rPr>
         <w:t xml:space="preserve">    </w:t>
       </w:r>
+      <w:proofErr w:type="spellStart"/>
+      <w:proofErr w:type="gramStart"/>
       <w:r>
         <w:rPr>
           <w:rFonts w:ascii="Consolas" w:eastAsia="Times New Roman" w:hAnsi="Consolas"/>
@@ -23355,6 +24328,8 @@
         </w:rPr>
         <w:t>foreach</w:t>
       </w:r>
+      <w:proofErr w:type="spellEnd"/>
+      <w:proofErr w:type="gramEnd"/>
       <w:r>
         <w:rPr>
           <w:rFonts w:ascii="Consolas" w:eastAsia="Times New Roman" w:hAnsi="Consolas"/>
@@ -23365,6 +24340,7 @@
         </w:rPr>
         <w:t xml:space="preserve"> (</w:t>
       </w:r>
+      <w:proofErr w:type="spellStart"/>
       <w:r>
         <w:rPr>
           <w:rFonts w:ascii="Consolas" w:eastAsia="Times New Roman" w:hAnsi="Consolas"/>
@@ -23375,6 +24351,7 @@
         </w:rPr>
         <w:t>KeyValuePair</w:t>
       </w:r>
+      <w:proofErr w:type="spellEnd"/>
       <w:r>
         <w:rPr>
           <w:rFonts w:ascii="Consolas" w:eastAsia="Times New Roman" w:hAnsi="Consolas"/>
@@ -23405,6 +24382,7 @@
         </w:rPr>
         <w:t xml:space="preserve">, </w:t>
       </w:r>
+      <w:proofErr w:type="spellStart"/>
       <w:r>
         <w:rPr>
           <w:rFonts w:ascii="Consolas" w:eastAsia="Times New Roman" w:hAnsi="Consolas"/>
@@ -23415,6 +24393,7 @@
         </w:rPr>
         <w:t>int</w:t>
       </w:r>
+      <w:proofErr w:type="spellEnd"/>
       <w:r>
         <w:rPr>
           <w:rFonts w:ascii="Consolas" w:eastAsia="Times New Roman" w:hAnsi="Consolas"/>
@@ -23465,6 +24444,7 @@
         </w:rPr>
         <w:t xml:space="preserve"> </w:t>
       </w:r>
+      <w:proofErr w:type="spellStart"/>
       <w:r>
         <w:rPr>
           <w:rFonts w:ascii="Consolas" w:eastAsia="Times New Roman" w:hAnsi="Consolas"/>
@@ -23475,6 +24455,7 @@
         </w:rPr>
         <w:t>py</w:t>
       </w:r>
+      <w:proofErr w:type="spellEnd"/>
       <w:r>
         <w:rPr>
           <w:rFonts w:ascii="Consolas" w:eastAsia="Times New Roman" w:hAnsi="Consolas"/>
@@ -23535,6 +24516,8 @@
         </w:rPr>
         <w:t xml:space="preserve">        </w:t>
       </w:r>
+      <w:proofErr w:type="spellStart"/>
+      <w:proofErr w:type="gramStart"/>
       <w:r>
         <w:rPr>
           <w:rFonts w:ascii="Consolas" w:eastAsia="Times New Roman" w:hAnsi="Consolas"/>
@@ -23565,6 +24548,7 @@
         </w:rPr>
         <w:t>WriteLine</w:t>
       </w:r>
+      <w:proofErr w:type="spellEnd"/>
       <w:r>
         <w:rPr>
           <w:rFonts w:ascii="Consolas" w:eastAsia="Times New Roman" w:hAnsi="Consolas"/>
@@ -23575,6 +24559,7 @@
         </w:rPr>
         <w:t>(</w:t>
       </w:r>
+      <w:proofErr w:type="gramEnd"/>
       <w:r>
         <w:rPr>
           <w:rFonts w:ascii="Consolas" w:eastAsia="Times New Roman" w:hAnsi="Consolas"/>
@@ -23585,6 +24570,7 @@
         </w:rPr>
         <w:t>$"Year: {</w:t>
       </w:r>
+      <w:proofErr w:type="spellStart"/>
       <w:r>
         <w:rPr>
           <w:rFonts w:ascii="Consolas" w:eastAsia="Times New Roman" w:hAnsi="Consolas"/>
@@ -23615,6 +24601,7 @@
         </w:rPr>
         <w:t>Key</w:t>
       </w:r>
+      <w:proofErr w:type="spellEnd"/>
       <w:r>
         <w:rPr>
           <w:rFonts w:ascii="Consolas" w:eastAsia="Times New Roman" w:hAnsi="Consolas"/>
@@ -23625,6 +24612,7 @@
         </w:rPr>
         <w:t>}, Count: {</w:t>
       </w:r>
+      <w:proofErr w:type="spellStart"/>
       <w:r>
         <w:rPr>
           <w:rFonts w:ascii="Consolas" w:eastAsia="Times New Roman" w:hAnsi="Consolas"/>
@@ -23675,6 +24663,7 @@
         </w:rPr>
         <w:t>ToString</w:t>
       </w:r>
+      <w:proofErr w:type="spellEnd"/>
       <w:r>
         <w:rPr>
           <w:rFonts w:ascii="Consolas" w:eastAsia="Times New Roman" w:hAnsi="Consolas"/>
@@ -23745,6 +24734,8 @@
         </w:rPr>
         <w:t xml:space="preserve">    </w:t>
       </w:r>
+      <w:proofErr w:type="spellStart"/>
+      <w:proofErr w:type="gramStart"/>
       <w:r>
         <w:rPr>
           <w:rFonts w:ascii="Consolas" w:eastAsia="Times New Roman" w:hAnsi="Consolas"/>
@@ -23815,15 +24806,27 @@
         </w:rPr>
         <w:t>Clear</w:t>
       </w:r>
-      <w:r>
-        <w:rPr>
-          <w:rFonts w:ascii="Consolas" w:eastAsia="Times New Roman" w:hAnsi="Consolas"/>
-          <w:color w:val="CCCCCC"/>
-          <w:sz w:val="21"/>
-          <w:szCs w:val="21"/>
-          <w:lang w:val="en-US"/>
-        </w:rPr>
-        <w:t>();</w:t>
+      <w:proofErr w:type="spellEnd"/>
+      <w:r>
+        <w:rPr>
+          <w:rFonts w:ascii="Consolas" w:eastAsia="Times New Roman" w:hAnsi="Consolas"/>
+          <w:color w:val="CCCCCC"/>
+          <w:sz w:val="21"/>
+          <w:szCs w:val="21"/>
+          <w:lang w:val="en-US"/>
+        </w:rPr>
+        <w:t>(</w:t>
+      </w:r>
+      <w:proofErr w:type="gramEnd"/>
+      <w:r>
+        <w:rPr>
+          <w:rFonts w:ascii="Consolas" w:eastAsia="Times New Roman" w:hAnsi="Consolas"/>
+          <w:color w:val="CCCCCC"/>
+          <w:sz w:val="21"/>
+          <w:szCs w:val="21"/>
+          <w:lang w:val="en-US"/>
+        </w:rPr>
+        <w:t>);</w:t>
       </w:r>
     </w:p>
     <w:p>
@@ -23850,6 +24853,8 @@
         </w:rPr>
         <w:t xml:space="preserve">    </w:t>
       </w:r>
+      <w:proofErr w:type="spellStart"/>
+      <w:proofErr w:type="gramStart"/>
       <w:r>
         <w:rPr>
           <w:rFonts w:ascii="Consolas" w:eastAsia="Times New Roman" w:hAnsi="Consolas"/>
@@ -23920,15 +24925,27 @@
         </w:rPr>
         <w:t>Clear</w:t>
       </w:r>
-      <w:r>
-        <w:rPr>
-          <w:rFonts w:ascii="Consolas" w:eastAsia="Times New Roman" w:hAnsi="Consolas"/>
-          <w:color w:val="CCCCCC"/>
-          <w:sz w:val="21"/>
-          <w:szCs w:val="21"/>
-          <w:lang w:val="en-US"/>
-        </w:rPr>
-        <w:t>();</w:t>
+      <w:proofErr w:type="spellEnd"/>
+      <w:r>
+        <w:rPr>
+          <w:rFonts w:ascii="Consolas" w:eastAsia="Times New Roman" w:hAnsi="Consolas"/>
+          <w:color w:val="CCCCCC"/>
+          <w:sz w:val="21"/>
+          <w:szCs w:val="21"/>
+          <w:lang w:val="en-US"/>
+        </w:rPr>
+        <w:t>(</w:t>
+      </w:r>
+      <w:proofErr w:type="gramEnd"/>
+      <w:r>
+        <w:rPr>
+          <w:rFonts w:ascii="Consolas" w:eastAsia="Times New Roman" w:hAnsi="Consolas"/>
+          <w:color w:val="CCCCCC"/>
+          <w:sz w:val="21"/>
+          <w:szCs w:val="21"/>
+          <w:lang w:val="en-US"/>
+        </w:rPr>
+        <w:t>);</w:t>
       </w:r>
     </w:p>
     <w:p>
@@ -23954,6 +24971,8 @@
         </w:rPr>
         <w:t xml:space="preserve">    </w:t>
       </w:r>
+      <w:proofErr w:type="spellStart"/>
+      <w:proofErr w:type="gramStart"/>
       <w:r>
         <w:rPr>
           <w:rFonts w:ascii="Consolas" w:eastAsia="Times New Roman" w:hAnsi="Consolas"/>
@@ -23999,6 +25018,7 @@
         </w:rPr>
         <w:t>Titles</w:t>
       </w:r>
+      <w:proofErr w:type="gramEnd"/>
       <w:r>
         <w:rPr>
           <w:rFonts w:ascii="Consolas" w:eastAsia="Times New Roman" w:hAnsi="Consolas"/>
@@ -24017,6 +25037,7 @@
         </w:rPr>
         <w:t>Add</w:t>
       </w:r>
+      <w:proofErr w:type="spellEnd"/>
       <w:r>
         <w:rPr>
           <w:rFonts w:ascii="Consolas" w:eastAsia="Times New Roman" w:hAnsi="Consolas"/>
@@ -24068,6 +25089,8 @@
         </w:rPr>
         <w:t xml:space="preserve">    </w:t>
       </w:r>
+      <w:proofErr w:type="spellStart"/>
+      <w:proofErr w:type="gramStart"/>
       <w:r>
         <w:rPr>
           <w:rFonts w:ascii="Consolas" w:eastAsia="Times New Roman" w:hAnsi="Consolas"/>
@@ -24078,6 +25101,8 @@
         </w:rPr>
         <w:t>foreach</w:t>
       </w:r>
+      <w:proofErr w:type="spellEnd"/>
+      <w:proofErr w:type="gramEnd"/>
       <w:r>
         <w:rPr>
           <w:rFonts w:ascii="Consolas" w:eastAsia="Times New Roman" w:hAnsi="Consolas"/>
@@ -24088,6 +25113,7 @@
         </w:rPr>
         <w:t xml:space="preserve"> (</w:t>
       </w:r>
+      <w:proofErr w:type="spellStart"/>
       <w:r>
         <w:rPr>
           <w:rFonts w:ascii="Consolas" w:eastAsia="Times New Roman" w:hAnsi="Consolas"/>
@@ -24098,6 +25124,7 @@
         </w:rPr>
         <w:t>KeyValuePair</w:t>
       </w:r>
+      <w:proofErr w:type="spellEnd"/>
       <w:r>
         <w:rPr>
           <w:rFonts w:ascii="Consolas" w:eastAsia="Times New Roman" w:hAnsi="Consolas"/>
@@ -24128,6 +25155,7 @@
         </w:rPr>
         <w:t xml:space="preserve">, </w:t>
       </w:r>
+      <w:proofErr w:type="spellStart"/>
       <w:r>
         <w:rPr>
           <w:rFonts w:ascii="Consolas" w:eastAsia="Times New Roman" w:hAnsi="Consolas"/>
@@ -24138,6 +25166,7 @@
         </w:rPr>
         <w:t>int</w:t>
       </w:r>
+      <w:proofErr w:type="spellEnd"/>
       <w:r>
         <w:rPr>
           <w:rFonts w:ascii="Consolas" w:eastAsia="Times New Roman" w:hAnsi="Consolas"/>
@@ -24188,6 +25217,7 @@
         </w:rPr>
         <w:t xml:space="preserve"> </w:t>
       </w:r>
+      <w:proofErr w:type="spellStart"/>
       <w:r>
         <w:rPr>
           <w:rFonts w:ascii="Consolas" w:eastAsia="Times New Roman" w:hAnsi="Consolas"/>
@@ -24198,6 +25228,7 @@
         </w:rPr>
         <w:t>py</w:t>
       </w:r>
+      <w:proofErr w:type="spellEnd"/>
       <w:r>
         <w:rPr>
           <w:rFonts w:ascii="Consolas" w:eastAsia="Times New Roman" w:hAnsi="Consolas"/>
@@ -24278,6 +25309,7 @@
         </w:rPr>
         <w:t xml:space="preserve"> </w:t>
       </w:r>
+      <w:proofErr w:type="spellStart"/>
       <w:r>
         <w:rPr>
           <w:rFonts w:ascii="Consolas" w:eastAsia="Times New Roman" w:hAnsi="Consolas"/>
@@ -24288,6 +25320,7 @@
         </w:rPr>
         <w:t>series</w:t>
       </w:r>
+      <w:proofErr w:type="spellEnd"/>
       <w:r>
         <w:rPr>
           <w:rFonts w:ascii="Consolas" w:eastAsia="Times New Roman" w:hAnsi="Consolas"/>
@@ -24318,6 +25351,8 @@
         </w:rPr>
         <w:t xml:space="preserve"> </w:t>
       </w:r>
+      <w:proofErr w:type="spellStart"/>
+      <w:proofErr w:type="gramStart"/>
       <w:r>
         <w:rPr>
           <w:rFonts w:ascii="Consolas" w:eastAsia="Times New Roman" w:hAnsi="Consolas"/>
@@ -24388,6 +25423,7 @@
         </w:rPr>
         <w:t>Add</w:t>
       </w:r>
+      <w:proofErr w:type="spellEnd"/>
       <w:r>
         <w:rPr>
           <w:rFonts w:ascii="Consolas" w:eastAsia="Times New Roman" w:hAnsi="Consolas"/>
@@ -24398,6 +25434,8 @@
         </w:rPr>
         <w:t>(</w:t>
       </w:r>
+      <w:proofErr w:type="spellStart"/>
+      <w:proofErr w:type="gramEnd"/>
       <w:r>
         <w:rPr>
           <w:rFonts w:ascii="Consolas" w:eastAsia="Times New Roman" w:hAnsi="Consolas"/>
@@ -24428,6 +25466,7 @@
         </w:rPr>
         <w:t>Key</w:t>
       </w:r>
+      <w:proofErr w:type="spellEnd"/>
       <w:r>
         <w:rPr>
           <w:rFonts w:ascii="Consolas" w:eastAsia="Times New Roman" w:hAnsi="Consolas"/>
@@ -24463,6 +25502,8 @@
         </w:rPr>
         <w:t xml:space="preserve">        </w:t>
       </w:r>
+      <w:proofErr w:type="spellStart"/>
+      <w:proofErr w:type="gramStart"/>
       <w:r>
         <w:rPr>
           <w:rFonts w:ascii="Consolas" w:eastAsia="Times New Roman" w:hAnsi="Consolas"/>
@@ -24513,6 +25554,7 @@
         </w:rPr>
         <w:t>Add</w:t>
       </w:r>
+      <w:proofErr w:type="spellEnd"/>
       <w:r>
         <w:rPr>
           <w:rFonts w:ascii="Consolas" w:eastAsia="Times New Roman" w:hAnsi="Consolas"/>
@@ -24523,6 +25565,8 @@
         </w:rPr>
         <w:t>(</w:t>
       </w:r>
+      <w:proofErr w:type="spellStart"/>
+      <w:proofErr w:type="gramEnd"/>
       <w:r>
         <w:rPr>
           <w:rFonts w:ascii="Consolas" w:eastAsia="Times New Roman" w:hAnsi="Consolas"/>
@@ -24553,6 +25597,7 @@
         </w:rPr>
         <w:t>Value</w:t>
       </w:r>
+      <w:proofErr w:type="spellEnd"/>
       <w:r>
         <w:rPr>
           <w:rFonts w:ascii="Consolas" w:eastAsia="Times New Roman" w:hAnsi="Consolas"/>
@@ -24619,6 +25664,7 @@
         </w:rPr>
         <w:t xml:space="preserve">    </w:t>
       </w:r>
+      <w:proofErr w:type="spellStart"/>
       <w:r>
         <w:rPr>
           <w:rFonts w:ascii="Consolas" w:eastAsia="Times New Roman" w:hAnsi="Consolas"/>
@@ -24646,6 +25692,7 @@
         </w:rPr>
         <w:t>Close</w:t>
       </w:r>
+      <w:proofErr w:type="spellEnd"/>
       <w:r>
         <w:rPr>
           <w:rFonts w:ascii="Consolas" w:eastAsia="Times New Roman" w:hAnsi="Consolas"/>
@@ -24694,7 +25741,7 @@
       <w:pPr>
         <w:pStyle w:val="3"/>
       </w:pPr>
-      <w:bookmarkStart w:id="16" w:name="_Toc166350418"/>
+      <w:bookmarkStart w:id="15" w:name="_Toc166350418"/>
       <w:r>
         <w:lastRenderedPageBreak/>
         <w:t>Показывать на столбчатой диаграмме для выбранного автора количества работ различного объёма в печатных страницах</w:t>
@@ -24702,21 +25749,25 @@
       <w:r>
         <w:t>.</w:t>
       </w:r>
-      <w:bookmarkEnd w:id="16"/>
-    </w:p>
-    <w:p>
-      <w:pPr>
-        <w:rPr>
-          <w:lang w:val="en-US"/>
-        </w:rPr>
-      </w:pPr>
-      <w:r>
-        <w:t>Для решения данной задачи количество печатных страниз извлекается из колонки 5. Затем в словарь записывается количество работ для каждого объема. Пример работы на рисунке 8</w:t>
-      </w:r>
-      <w:r>
-        <w:rPr>
-          <w:lang w:val="en-US"/>
-        </w:rPr>
+      <w:bookmarkEnd w:id="15"/>
+    </w:p>
+    <w:p>
+      <w:r>
+        <w:t>Для решения данной задачи количество печатных страни</w:t>
+      </w:r>
+      <w:r>
+        <w:t>ц</w:t>
+      </w:r>
+      <w:r>
+        <w:t xml:space="preserve"> извлекается из колонки 5. Затем в словарь записывается количество работ для каждого </w:t>
+      </w:r>
+      <w:r>
+        <w:t>объёма</w:t>
+      </w:r>
+      <w:r>
+        <w:t>. Пример работы на рисунке 8</w:t>
+      </w:r>
+      <w:r>
         <w:t>:</w:t>
       </w:r>
     </w:p>
@@ -24773,24 +25824,14 @@
       <w:r>
         <w:t xml:space="preserve">Рисунок </w:t>
       </w:r>
-      <w:r>
-        <w:fldChar w:fldCharType="begin"/>
-      </w:r>
-      <w:r>
-        <w:instrText xml:space="preserve"> SEQ Рисунок \* ARABIC </w:instrText>
-      </w:r>
-      <w:r>
-        <w:fldChar w:fldCharType="separate"/>
-      </w:r>
-      <w:r>
-        <w:rPr>
-          <w:noProof/>
-        </w:rPr>
-        <w:t>8</w:t>
-      </w:r>
-      <w:r>
-        <w:fldChar w:fldCharType="end"/>
-      </w:r>
+      <w:fldSimple w:instr=" SEQ Рисунок \* ARABIC ">
+        <w:r>
+          <w:rPr>
+            <w:noProof/>
+          </w:rPr>
+          <w:t>8</w:t>
+        </w:r>
+      </w:fldSimple>
       <w:r>
         <w:t xml:space="preserve"> - Диаграмма количества работ по количеству страниц</w:t>
       </w:r>
@@ -24830,6 +25871,7 @@
           <w:lang w:val="en-US"/>
         </w:rPr>
       </w:pPr>
+      <w:proofErr w:type="gramStart"/>
       <w:r>
         <w:rPr>
           <w:rFonts w:ascii="Consolas" w:eastAsia="Times New Roman" w:hAnsi="Consolas"/>
@@ -24840,6 +25882,7 @@
         </w:rPr>
         <w:t>private</w:t>
       </w:r>
+      <w:proofErr w:type="gramEnd"/>
       <w:r>
         <w:rPr>
           <w:rFonts w:ascii="Consolas" w:eastAsia="Times New Roman" w:hAnsi="Consolas"/>
@@ -24870,6 +25913,7 @@
         </w:rPr>
         <w:t xml:space="preserve"> </w:t>
       </w:r>
+      <w:proofErr w:type="spellStart"/>
       <w:r>
         <w:rPr>
           <w:rFonts w:ascii="Consolas" w:eastAsia="Times New Roman" w:hAnsi="Consolas"/>
@@ -24880,6 +25924,7 @@
         </w:rPr>
         <w:t>btnVol_Click</w:t>
       </w:r>
+      <w:proofErr w:type="spellEnd"/>
       <w:r>
         <w:rPr>
           <w:rFonts w:ascii="Consolas" w:eastAsia="Times New Roman" w:hAnsi="Consolas"/>
@@ -24930,6 +25975,7 @@
         </w:rPr>
         <w:t xml:space="preserve">, </w:t>
       </w:r>
+      <w:proofErr w:type="spellStart"/>
       <w:r>
         <w:rPr>
           <w:rFonts w:ascii="Consolas" w:eastAsia="Times New Roman" w:hAnsi="Consolas"/>
@@ -24940,6 +25986,7 @@
         </w:rPr>
         <w:t>EventArgs</w:t>
       </w:r>
+      <w:proofErr w:type="spellEnd"/>
       <w:r>
         <w:rPr>
           <w:rFonts w:ascii="Consolas" w:eastAsia="Times New Roman" w:hAnsi="Consolas"/>
@@ -25020,6 +26067,7 @@
         </w:rPr>
         <w:t xml:space="preserve">    </w:t>
       </w:r>
+      <w:proofErr w:type="spellStart"/>
       <w:r>
         <w:rPr>
           <w:rFonts w:ascii="Consolas" w:eastAsia="Times New Roman" w:hAnsi="Consolas"/>
@@ -25030,16 +26078,18 @@
         </w:rPr>
         <w:t>StreamReader</w:t>
       </w:r>
-      <w:r>
-        <w:rPr>
-          <w:rFonts w:ascii="Consolas" w:eastAsia="Times New Roman" w:hAnsi="Consolas"/>
-          <w:color w:val="CCCCCC"/>
-          <w:sz w:val="21"/>
-          <w:szCs w:val="21"/>
-          <w:lang w:val="en-US"/>
-        </w:rPr>
-        <w:t xml:space="preserve"> </w:t>
-      </w:r>
+      <w:proofErr w:type="spellEnd"/>
+      <w:r>
+        <w:rPr>
+          <w:rFonts w:ascii="Consolas" w:eastAsia="Times New Roman" w:hAnsi="Consolas"/>
+          <w:color w:val="CCCCCC"/>
+          <w:sz w:val="21"/>
+          <w:szCs w:val="21"/>
+          <w:lang w:val="en-US"/>
+        </w:rPr>
+        <w:t xml:space="preserve"> </w:t>
+      </w:r>
+      <w:proofErr w:type="spellStart"/>
       <w:r>
         <w:rPr>
           <w:rFonts w:ascii="Consolas" w:eastAsia="Times New Roman" w:hAnsi="Consolas"/>
@@ -25050,6 +26100,7 @@
         </w:rPr>
         <w:t>sr</w:t>
       </w:r>
+      <w:proofErr w:type="spellEnd"/>
       <w:r>
         <w:rPr>
           <w:rFonts w:ascii="Consolas" w:eastAsia="Times New Roman" w:hAnsi="Consolas"/>
@@ -25100,6 +26151,8 @@
         </w:rPr>
         <w:t xml:space="preserve"> </w:t>
       </w:r>
+      <w:proofErr w:type="spellStart"/>
+      <w:proofErr w:type="gramStart"/>
       <w:r>
         <w:rPr>
           <w:rFonts w:ascii="Consolas" w:eastAsia="Times New Roman" w:hAnsi="Consolas"/>
@@ -25110,6 +26163,7 @@
         </w:rPr>
         <w:t>StreamReader</w:t>
       </w:r>
+      <w:proofErr w:type="spellEnd"/>
       <w:r>
         <w:rPr>
           <w:rFonts w:ascii="Consolas" w:eastAsia="Times New Roman" w:hAnsi="Consolas"/>
@@ -25120,6 +26174,8 @@
         </w:rPr>
         <w:t>(</w:t>
       </w:r>
+      <w:proofErr w:type="spellStart"/>
+      <w:proofErr w:type="gramEnd"/>
       <w:r>
         <w:rPr>
           <w:rFonts w:ascii="Consolas" w:eastAsia="Times New Roman" w:hAnsi="Consolas"/>
@@ -25150,6 +26206,7 @@
         </w:rPr>
         <w:t>afilename</w:t>
       </w:r>
+      <w:proofErr w:type="spellEnd"/>
       <w:r>
         <w:rPr>
           <w:rFonts w:ascii="Consolas" w:eastAsia="Times New Roman" w:hAnsi="Consolas"/>
@@ -25185,6 +26242,7 @@
         </w:rPr>
         <w:t xml:space="preserve">    </w:t>
       </w:r>
+      <w:proofErr w:type="gramStart"/>
       <w:r>
         <w:rPr>
           <w:rFonts w:ascii="Consolas" w:eastAsia="Times New Roman" w:hAnsi="Consolas"/>
@@ -25195,6 +26253,7 @@
         </w:rPr>
         <w:t>string</w:t>
       </w:r>
+      <w:proofErr w:type="gramEnd"/>
       <w:r>
         <w:rPr>
           <w:rFonts w:ascii="Consolas" w:eastAsia="Times New Roman" w:hAnsi="Consolas"/>
@@ -25250,6 +26309,7 @@
         </w:rPr>
         <w:t xml:space="preserve">    </w:t>
       </w:r>
+      <w:proofErr w:type="gramStart"/>
       <w:r>
         <w:rPr>
           <w:rFonts w:ascii="Consolas" w:eastAsia="Times New Roman" w:hAnsi="Consolas"/>
@@ -25260,16 +26320,18 @@
         </w:rPr>
         <w:t>string</w:t>
       </w:r>
-      <w:r>
-        <w:rPr>
-          <w:rFonts w:ascii="Consolas" w:eastAsia="Times New Roman" w:hAnsi="Consolas"/>
-          <w:color w:val="CCCCCC"/>
-          <w:sz w:val="21"/>
-          <w:szCs w:val="21"/>
-          <w:lang w:val="en-US"/>
-        </w:rPr>
-        <w:t xml:space="preserve"> </w:t>
-      </w:r>
+      <w:proofErr w:type="gramEnd"/>
+      <w:r>
+        <w:rPr>
+          <w:rFonts w:ascii="Consolas" w:eastAsia="Times New Roman" w:hAnsi="Consolas"/>
+          <w:color w:val="CCCCCC"/>
+          <w:sz w:val="21"/>
+          <w:szCs w:val="21"/>
+          <w:lang w:val="en-US"/>
+        </w:rPr>
+        <w:t xml:space="preserve"> </w:t>
+      </w:r>
+      <w:proofErr w:type="spellStart"/>
       <w:r>
         <w:rPr>
           <w:rFonts w:ascii="Consolas" w:eastAsia="Times New Roman" w:hAnsi="Consolas"/>
@@ -25280,6 +26342,7 @@
         </w:rPr>
         <w:t>stc</w:t>
       </w:r>
+      <w:proofErr w:type="spellEnd"/>
       <w:r>
         <w:rPr>
           <w:rFonts w:ascii="Consolas" w:eastAsia="Times New Roman" w:hAnsi="Consolas"/>
@@ -25355,6 +26418,7 @@
         </w:rPr>
         <w:t xml:space="preserve">, </w:t>
       </w:r>
+      <w:proofErr w:type="spellStart"/>
       <w:r>
         <w:rPr>
           <w:rFonts w:ascii="Consolas" w:eastAsia="Times New Roman" w:hAnsi="Consolas"/>
@@ -25365,6 +26429,7 @@
         </w:rPr>
         <w:t>int</w:t>
       </w:r>
+      <w:proofErr w:type="spellEnd"/>
       <w:r>
         <w:rPr>
           <w:rFonts w:ascii="Consolas" w:eastAsia="Times New Roman" w:hAnsi="Consolas"/>
@@ -25475,6 +26540,7 @@
         </w:rPr>
         <w:t xml:space="preserve">, </w:t>
       </w:r>
+      <w:proofErr w:type="spellStart"/>
       <w:r>
         <w:rPr>
           <w:rFonts w:ascii="Consolas" w:eastAsia="Times New Roman" w:hAnsi="Consolas"/>
@@ -25485,15 +26551,28 @@
         </w:rPr>
         <w:t>int</w:t>
       </w:r>
-      <w:r>
-        <w:rPr>
-          <w:rFonts w:ascii="Consolas" w:eastAsia="Times New Roman" w:hAnsi="Consolas"/>
-          <w:color w:val="CCCCCC"/>
-          <w:sz w:val="21"/>
-          <w:szCs w:val="21"/>
-          <w:lang w:val="en-US"/>
-        </w:rPr>
-        <w:t>&gt;();</w:t>
+      <w:proofErr w:type="spellEnd"/>
+      <w:proofErr w:type="gramStart"/>
+      <w:r>
+        <w:rPr>
+          <w:rFonts w:ascii="Consolas" w:eastAsia="Times New Roman" w:hAnsi="Consolas"/>
+          <w:color w:val="CCCCCC"/>
+          <w:sz w:val="21"/>
+          <w:szCs w:val="21"/>
+          <w:lang w:val="en-US"/>
+        </w:rPr>
+        <w:t>&gt;(</w:t>
+      </w:r>
+      <w:proofErr w:type="gramEnd"/>
+      <w:r>
+        <w:rPr>
+          <w:rFonts w:ascii="Consolas" w:eastAsia="Times New Roman" w:hAnsi="Consolas"/>
+          <w:color w:val="CCCCCC"/>
+          <w:sz w:val="21"/>
+          <w:szCs w:val="21"/>
+          <w:lang w:val="en-US"/>
+        </w:rPr>
+        <w:t>);</w:t>
       </w:r>
     </w:p>
     <w:p>
@@ -25520,6 +26599,7 @@
         </w:rPr>
         <w:t xml:space="preserve">    </w:t>
       </w:r>
+      <w:proofErr w:type="gramStart"/>
       <w:r>
         <w:rPr>
           <w:rFonts w:ascii="Consolas" w:eastAsia="Times New Roman" w:hAnsi="Consolas"/>
@@ -25530,6 +26610,7 @@
         </w:rPr>
         <w:t>while</w:t>
       </w:r>
+      <w:proofErr w:type="gramEnd"/>
       <w:r>
         <w:rPr>
           <w:rFonts w:ascii="Consolas" w:eastAsia="Times New Roman" w:hAnsi="Consolas"/>
@@ -25580,6 +26661,7 @@
         </w:rPr>
         <w:t xml:space="preserve"> </w:t>
       </w:r>
+      <w:proofErr w:type="spellStart"/>
       <w:r>
         <w:rPr>
           <w:rFonts w:ascii="Consolas" w:eastAsia="Times New Roman" w:hAnsi="Consolas"/>
@@ -25610,6 +26692,7 @@
         </w:rPr>
         <w:t>ReadLine</w:t>
       </w:r>
+      <w:proofErr w:type="spellEnd"/>
       <w:r>
         <w:rPr>
           <w:rFonts w:ascii="Consolas" w:eastAsia="Times New Roman" w:hAnsi="Consolas"/>
@@ -25710,6 +26793,8 @@
         </w:rPr>
         <w:t xml:space="preserve">        </w:t>
       </w:r>
+      <w:proofErr w:type="spellStart"/>
+      <w:proofErr w:type="gramStart"/>
       <w:r>
         <w:rPr>
           <w:rFonts w:ascii="Consolas" w:eastAsia="Times New Roman" w:hAnsi="Consolas"/>
@@ -25720,6 +26805,8 @@
         </w:rPr>
         <w:t>stc</w:t>
       </w:r>
+      <w:proofErr w:type="spellEnd"/>
+      <w:proofErr w:type="gramEnd"/>
       <w:r>
         <w:rPr>
           <w:rFonts w:ascii="Consolas" w:eastAsia="Times New Roman" w:hAnsi="Consolas"/>
@@ -25750,6 +26837,7 @@
         </w:rPr>
         <w:t xml:space="preserve"> </w:t>
       </w:r>
+      <w:proofErr w:type="spellStart"/>
       <w:r>
         <w:rPr>
           <w:rFonts w:ascii="Consolas" w:eastAsia="Times New Roman" w:hAnsi="Consolas"/>
@@ -25780,6 +26868,7 @@
         </w:rPr>
         <w:t>Remove</w:t>
       </w:r>
+      <w:proofErr w:type="spellEnd"/>
       <w:r>
         <w:rPr>
           <w:rFonts w:ascii="Consolas" w:eastAsia="Times New Roman" w:hAnsi="Consolas"/>
@@ -25790,6 +26879,7 @@
         </w:rPr>
         <w:t>(</w:t>
       </w:r>
+      <w:proofErr w:type="spellStart"/>
       <w:r>
         <w:rPr>
           <w:rFonts w:ascii="Consolas" w:eastAsia="Times New Roman" w:hAnsi="Consolas"/>
@@ -25820,6 +26910,7 @@
         </w:rPr>
         <w:t>Length</w:t>
       </w:r>
+      <w:proofErr w:type="spellEnd"/>
       <w:r>
         <w:rPr>
           <w:rFonts w:ascii="Consolas" w:eastAsia="Times New Roman" w:hAnsi="Consolas"/>
@@ -25955,6 +27046,7 @@
         </w:rPr>
         <w:t xml:space="preserve">        </w:t>
       </w:r>
+      <w:proofErr w:type="gramStart"/>
       <w:r>
         <w:rPr>
           <w:rFonts w:ascii="Consolas" w:eastAsia="Times New Roman" w:hAnsi="Consolas"/>
@@ -25965,6 +27057,7 @@
         </w:rPr>
         <w:t>if</w:t>
       </w:r>
+      <w:proofErr w:type="gramEnd"/>
       <w:r>
         <w:rPr>
           <w:rFonts w:ascii="Consolas" w:eastAsia="Times New Roman" w:hAnsi="Consolas"/>
@@ -25975,6 +27068,7 @@
         </w:rPr>
         <w:t xml:space="preserve"> (</w:t>
       </w:r>
+      <w:proofErr w:type="spellStart"/>
       <w:r>
         <w:rPr>
           <w:rFonts w:ascii="Consolas" w:eastAsia="Times New Roman" w:hAnsi="Consolas"/>
@@ -25985,6 +27079,7 @@
         </w:rPr>
         <w:t>stc</w:t>
       </w:r>
+      <w:proofErr w:type="spellEnd"/>
       <w:r>
         <w:rPr>
           <w:rFonts w:ascii="Consolas" w:eastAsia="Times New Roman" w:hAnsi="Consolas"/>
@@ -26035,6 +27130,7 @@
         </w:rPr>
         <w:t xml:space="preserve">) </w:t>
       </w:r>
+      <w:proofErr w:type="spellStart"/>
       <w:r>
         <w:rPr>
           <w:rFonts w:ascii="Consolas" w:eastAsia="Times New Roman" w:hAnsi="Consolas"/>
@@ -26045,6 +27141,7 @@
         </w:rPr>
         <w:t>stc</w:t>
       </w:r>
+      <w:proofErr w:type="spellEnd"/>
       <w:r>
         <w:rPr>
           <w:rFonts w:ascii="Consolas" w:eastAsia="Times New Roman" w:hAnsi="Consolas"/>
@@ -26120,6 +27217,7 @@
         </w:rPr>
         <w:t xml:space="preserve">        </w:t>
       </w:r>
+      <w:proofErr w:type="gramStart"/>
       <w:r>
         <w:rPr>
           <w:rFonts w:ascii="Consolas" w:eastAsia="Times New Roman" w:hAnsi="Consolas"/>
@@ -26130,6 +27228,7 @@
         </w:rPr>
         <w:t>if</w:t>
       </w:r>
+      <w:proofErr w:type="gramEnd"/>
       <w:r>
         <w:rPr>
           <w:rFonts w:ascii="Consolas" w:eastAsia="Times New Roman" w:hAnsi="Consolas"/>
@@ -26140,6 +27239,7 @@
         </w:rPr>
         <w:t xml:space="preserve"> (</w:t>
       </w:r>
+      <w:proofErr w:type="spellStart"/>
       <w:r>
         <w:rPr>
           <w:rFonts w:ascii="Consolas" w:eastAsia="Times New Roman" w:hAnsi="Consolas"/>
@@ -26170,6 +27270,7 @@
         </w:rPr>
         <w:t>ContainsKey</w:t>
       </w:r>
+      <w:proofErr w:type="spellEnd"/>
       <w:r>
         <w:rPr>
           <w:rFonts w:ascii="Consolas" w:eastAsia="Times New Roman" w:hAnsi="Consolas"/>
@@ -26180,6 +27281,7 @@
         </w:rPr>
         <w:t>(</w:t>
       </w:r>
+      <w:proofErr w:type="spellStart"/>
       <w:r>
         <w:rPr>
           <w:rFonts w:ascii="Consolas" w:eastAsia="Times New Roman" w:hAnsi="Consolas"/>
@@ -26190,6 +27292,7 @@
         </w:rPr>
         <w:t>stc</w:t>
       </w:r>
+      <w:proofErr w:type="spellEnd"/>
       <w:r>
         <w:rPr>
           <w:rFonts w:ascii="Consolas" w:eastAsia="Times New Roman" w:hAnsi="Consolas"/>
@@ -26220,6 +27323,7 @@
         </w:rPr>
         <w:t>[</w:t>
       </w:r>
+      <w:proofErr w:type="spellStart"/>
       <w:r>
         <w:rPr>
           <w:rFonts w:ascii="Consolas" w:eastAsia="Times New Roman" w:hAnsi="Consolas"/>
@@ -26230,6 +27334,7 @@
         </w:rPr>
         <w:t>stc</w:t>
       </w:r>
+      <w:proofErr w:type="spellEnd"/>
       <w:r>
         <w:rPr>
           <w:rFonts w:ascii="Consolas" w:eastAsia="Times New Roman" w:hAnsi="Consolas"/>
@@ -26285,6 +27390,7 @@
         </w:rPr>
         <w:t xml:space="preserve">        </w:t>
       </w:r>
+      <w:proofErr w:type="gramStart"/>
       <w:r>
         <w:rPr>
           <w:rFonts w:ascii="Consolas" w:eastAsia="Times New Roman" w:hAnsi="Consolas"/>
@@ -26295,6 +27401,7 @@
         </w:rPr>
         <w:t>else</w:t>
       </w:r>
+      <w:proofErr w:type="gramEnd"/>
       <w:r>
         <w:rPr>
           <w:rFonts w:ascii="Consolas" w:eastAsia="Times New Roman" w:hAnsi="Consolas"/>
@@ -26325,6 +27432,7 @@
         </w:rPr>
         <w:t>[</w:t>
       </w:r>
+      <w:proofErr w:type="spellStart"/>
       <w:r>
         <w:rPr>
           <w:rFonts w:ascii="Consolas" w:eastAsia="Times New Roman" w:hAnsi="Consolas"/>
@@ -26335,6 +27443,7 @@
         </w:rPr>
         <w:t>stc</w:t>
       </w:r>
+      <w:proofErr w:type="spellEnd"/>
       <w:r>
         <w:rPr>
           <w:rFonts w:ascii="Consolas" w:eastAsia="Times New Roman" w:hAnsi="Consolas"/>
@@ -26435,6 +27544,8 @@
         </w:rPr>
         <w:t xml:space="preserve">    </w:t>
       </w:r>
+      <w:proofErr w:type="spellStart"/>
+      <w:proofErr w:type="gramStart"/>
       <w:r>
         <w:rPr>
           <w:rFonts w:ascii="Consolas" w:eastAsia="Times New Roman" w:hAnsi="Consolas"/>
@@ -26445,6 +27556,8 @@
         </w:rPr>
         <w:t>foreach</w:t>
       </w:r>
+      <w:proofErr w:type="spellEnd"/>
+      <w:proofErr w:type="gramEnd"/>
       <w:r>
         <w:rPr>
           <w:rFonts w:ascii="Consolas" w:eastAsia="Times New Roman" w:hAnsi="Consolas"/>
@@ -26455,6 +27568,7 @@
         </w:rPr>
         <w:t xml:space="preserve"> (</w:t>
       </w:r>
+      <w:proofErr w:type="spellStart"/>
       <w:r>
         <w:rPr>
           <w:rFonts w:ascii="Consolas" w:eastAsia="Times New Roman" w:hAnsi="Consolas"/>
@@ -26465,6 +27579,7 @@
         </w:rPr>
         <w:t>KeyValuePair</w:t>
       </w:r>
+      <w:proofErr w:type="spellEnd"/>
       <w:r>
         <w:rPr>
           <w:rFonts w:ascii="Consolas" w:eastAsia="Times New Roman" w:hAnsi="Consolas"/>
@@ -26495,6 +27610,7 @@
         </w:rPr>
         <w:t xml:space="preserve">, </w:t>
       </w:r>
+      <w:proofErr w:type="spellStart"/>
       <w:r>
         <w:rPr>
           <w:rFonts w:ascii="Consolas" w:eastAsia="Times New Roman" w:hAnsi="Consolas"/>
@@ -26505,6 +27621,7 @@
         </w:rPr>
         <w:t>int</w:t>
       </w:r>
+      <w:proofErr w:type="spellEnd"/>
       <w:r>
         <w:rPr>
           <w:rFonts w:ascii="Consolas" w:eastAsia="Times New Roman" w:hAnsi="Consolas"/>
@@ -26625,6 +27742,8 @@
         </w:rPr>
         <w:t xml:space="preserve">        </w:t>
       </w:r>
+      <w:proofErr w:type="spellStart"/>
+      <w:proofErr w:type="gramStart"/>
       <w:r>
         <w:rPr>
           <w:rFonts w:ascii="Consolas" w:eastAsia="Times New Roman" w:hAnsi="Consolas"/>
@@ -26655,6 +27774,7 @@
         </w:rPr>
         <w:t>WriteLine</w:t>
       </w:r>
+      <w:proofErr w:type="spellEnd"/>
       <w:r>
         <w:rPr>
           <w:rFonts w:ascii="Consolas" w:eastAsia="Times New Roman" w:hAnsi="Consolas"/>
@@ -26665,6 +27785,7 @@
         </w:rPr>
         <w:t>(</w:t>
       </w:r>
+      <w:proofErr w:type="gramEnd"/>
       <w:r>
         <w:rPr>
           <w:rFonts w:ascii="Consolas" w:eastAsia="Times New Roman" w:hAnsi="Consolas"/>
@@ -26675,6 +27796,7 @@
         </w:rPr>
         <w:t>$"STC: {</w:t>
       </w:r>
+      <w:proofErr w:type="spellStart"/>
       <w:r>
         <w:rPr>
           <w:rFonts w:ascii="Consolas" w:eastAsia="Times New Roman" w:hAnsi="Consolas"/>
@@ -26705,6 +27827,7 @@
         </w:rPr>
         <w:t>Key</w:t>
       </w:r>
+      <w:proofErr w:type="spellEnd"/>
       <w:r>
         <w:rPr>
           <w:rFonts w:ascii="Consolas" w:eastAsia="Times New Roman" w:hAnsi="Consolas"/>
@@ -26715,6 +27838,7 @@
         </w:rPr>
         <w:t>}, Count: {</w:t>
       </w:r>
+      <w:proofErr w:type="spellStart"/>
       <w:r>
         <w:rPr>
           <w:rFonts w:ascii="Consolas" w:eastAsia="Times New Roman" w:hAnsi="Consolas"/>
@@ -26765,6 +27889,7 @@
         </w:rPr>
         <w:t>ToString</w:t>
       </w:r>
+      <w:proofErr w:type="spellEnd"/>
       <w:r>
         <w:rPr>
           <w:rFonts w:ascii="Consolas" w:eastAsia="Times New Roman" w:hAnsi="Consolas"/>
@@ -26835,6 +27960,8 @@
         </w:rPr>
         <w:t xml:space="preserve">    </w:t>
       </w:r>
+      <w:proofErr w:type="spellStart"/>
+      <w:proofErr w:type="gramStart"/>
       <w:r>
         <w:rPr>
           <w:rFonts w:ascii="Consolas" w:eastAsia="Times New Roman" w:hAnsi="Consolas"/>
@@ -26905,15 +28032,27 @@
         </w:rPr>
         <w:t>Clear</w:t>
       </w:r>
-      <w:r>
-        <w:rPr>
-          <w:rFonts w:ascii="Consolas" w:eastAsia="Times New Roman" w:hAnsi="Consolas"/>
-          <w:color w:val="CCCCCC"/>
-          <w:sz w:val="21"/>
-          <w:szCs w:val="21"/>
-          <w:lang w:val="en-US"/>
-        </w:rPr>
-        <w:t>();</w:t>
+      <w:proofErr w:type="spellEnd"/>
+      <w:r>
+        <w:rPr>
+          <w:rFonts w:ascii="Consolas" w:eastAsia="Times New Roman" w:hAnsi="Consolas"/>
+          <w:color w:val="CCCCCC"/>
+          <w:sz w:val="21"/>
+          <w:szCs w:val="21"/>
+          <w:lang w:val="en-US"/>
+        </w:rPr>
+        <w:t>(</w:t>
+      </w:r>
+      <w:proofErr w:type="gramEnd"/>
+      <w:r>
+        <w:rPr>
+          <w:rFonts w:ascii="Consolas" w:eastAsia="Times New Roman" w:hAnsi="Consolas"/>
+          <w:color w:val="CCCCCC"/>
+          <w:sz w:val="21"/>
+          <w:szCs w:val="21"/>
+          <w:lang w:val="en-US"/>
+        </w:rPr>
+        <w:t>);</w:t>
       </w:r>
     </w:p>
     <w:p>
@@ -26940,6 +28079,8 @@
         </w:rPr>
         <w:t xml:space="preserve">    </w:t>
       </w:r>
+      <w:proofErr w:type="spellStart"/>
+      <w:proofErr w:type="gramStart"/>
       <w:r>
         <w:rPr>
           <w:rFonts w:ascii="Consolas" w:eastAsia="Times New Roman" w:hAnsi="Consolas"/>
@@ -27010,15 +28151,27 @@
         </w:rPr>
         <w:t>Clear</w:t>
       </w:r>
-      <w:r>
-        <w:rPr>
-          <w:rFonts w:ascii="Consolas" w:eastAsia="Times New Roman" w:hAnsi="Consolas"/>
-          <w:color w:val="CCCCCC"/>
-          <w:sz w:val="21"/>
-          <w:szCs w:val="21"/>
-          <w:lang w:val="en-US"/>
-        </w:rPr>
-        <w:t>();</w:t>
+      <w:proofErr w:type="spellEnd"/>
+      <w:r>
+        <w:rPr>
+          <w:rFonts w:ascii="Consolas" w:eastAsia="Times New Roman" w:hAnsi="Consolas"/>
+          <w:color w:val="CCCCCC"/>
+          <w:sz w:val="21"/>
+          <w:szCs w:val="21"/>
+          <w:lang w:val="en-US"/>
+        </w:rPr>
+        <w:t>(</w:t>
+      </w:r>
+      <w:proofErr w:type="gramEnd"/>
+      <w:r>
+        <w:rPr>
+          <w:rFonts w:ascii="Consolas" w:eastAsia="Times New Roman" w:hAnsi="Consolas"/>
+          <w:color w:val="CCCCCC"/>
+          <w:sz w:val="21"/>
+          <w:szCs w:val="21"/>
+          <w:lang w:val="en-US"/>
+        </w:rPr>
+        <w:t>);</w:t>
       </w:r>
     </w:p>
     <w:p>
@@ -27044,6 +28197,8 @@
         </w:rPr>
         <w:t xml:space="preserve">    </w:t>
       </w:r>
+      <w:proofErr w:type="spellStart"/>
+      <w:proofErr w:type="gramStart"/>
       <w:r>
         <w:rPr>
           <w:rFonts w:ascii="Consolas" w:eastAsia="Times New Roman" w:hAnsi="Consolas"/>
@@ -27089,6 +28244,7 @@
         </w:rPr>
         <w:t>Titles</w:t>
       </w:r>
+      <w:proofErr w:type="gramEnd"/>
       <w:r>
         <w:rPr>
           <w:rFonts w:ascii="Consolas" w:eastAsia="Times New Roman" w:hAnsi="Consolas"/>
@@ -27107,6 +28263,7 @@
         </w:rPr>
         <w:t>Add</w:t>
       </w:r>
+      <w:proofErr w:type="spellEnd"/>
       <w:r>
         <w:rPr>
           <w:rFonts w:ascii="Consolas" w:eastAsia="Times New Roman" w:hAnsi="Consolas"/>
@@ -27123,7 +28280,27 @@
           <w:sz w:val="21"/>
           <w:szCs w:val="21"/>
         </w:rPr>
-        <w:t>"Количество работ различного объема"</w:t>
+        <w:t xml:space="preserve">"Количество работ различного </w:t>
+      </w:r>
+      <w:proofErr w:type="spellStart"/>
+      <w:r>
+        <w:rPr>
+          <w:rFonts w:ascii="Consolas" w:eastAsia="Times New Roman" w:hAnsi="Consolas"/>
+          <w:color w:val="CE9178"/>
+          <w:sz w:val="21"/>
+          <w:szCs w:val="21"/>
+        </w:rPr>
+        <w:t>объема</w:t>
+      </w:r>
+      <w:proofErr w:type="spellEnd"/>
+      <w:r>
+        <w:rPr>
+          <w:rFonts w:ascii="Consolas" w:eastAsia="Times New Roman" w:hAnsi="Consolas"/>
+          <w:color w:val="CE9178"/>
+          <w:sz w:val="21"/>
+          <w:szCs w:val="21"/>
+        </w:rPr>
+        <w:t>"</w:t>
       </w:r>
       <w:r>
         <w:rPr>
@@ -27158,6 +28335,8 @@
         </w:rPr>
         <w:t xml:space="preserve">    </w:t>
       </w:r>
+      <w:proofErr w:type="spellStart"/>
+      <w:proofErr w:type="gramStart"/>
       <w:r>
         <w:rPr>
           <w:rFonts w:ascii="Consolas" w:eastAsia="Times New Roman" w:hAnsi="Consolas"/>
@@ -27168,6 +28347,8 @@
         </w:rPr>
         <w:t>foreach</w:t>
       </w:r>
+      <w:proofErr w:type="spellEnd"/>
+      <w:proofErr w:type="gramEnd"/>
       <w:r>
         <w:rPr>
           <w:rFonts w:ascii="Consolas" w:eastAsia="Times New Roman" w:hAnsi="Consolas"/>
@@ -27178,6 +28359,7 @@
         </w:rPr>
         <w:t xml:space="preserve"> (</w:t>
       </w:r>
+      <w:proofErr w:type="spellStart"/>
       <w:r>
         <w:rPr>
           <w:rFonts w:ascii="Consolas" w:eastAsia="Times New Roman" w:hAnsi="Consolas"/>
@@ -27188,6 +28370,7 @@
         </w:rPr>
         <w:t>KeyValuePair</w:t>
       </w:r>
+      <w:proofErr w:type="spellEnd"/>
       <w:r>
         <w:rPr>
           <w:rFonts w:ascii="Consolas" w:eastAsia="Times New Roman" w:hAnsi="Consolas"/>
@@ -27218,6 +28401,7 @@
         </w:rPr>
         <w:t xml:space="preserve">, </w:t>
       </w:r>
+      <w:proofErr w:type="spellStart"/>
       <w:r>
         <w:rPr>
           <w:rFonts w:ascii="Consolas" w:eastAsia="Times New Roman" w:hAnsi="Consolas"/>
@@ -27228,6 +28412,7 @@
         </w:rPr>
         <w:t>int</w:t>
       </w:r>
+      <w:proofErr w:type="spellEnd"/>
       <w:r>
         <w:rPr>
           <w:rFonts w:ascii="Consolas" w:eastAsia="Times New Roman" w:hAnsi="Consolas"/>
@@ -27368,6 +28553,7 @@
         </w:rPr>
         <w:t xml:space="preserve"> </w:t>
       </w:r>
+      <w:proofErr w:type="spellStart"/>
       <w:r>
         <w:rPr>
           <w:rFonts w:ascii="Consolas" w:eastAsia="Times New Roman" w:hAnsi="Consolas"/>
@@ -27378,6 +28564,7 @@
         </w:rPr>
         <w:t>series</w:t>
       </w:r>
+      <w:proofErr w:type="spellEnd"/>
       <w:r>
         <w:rPr>
           <w:rFonts w:ascii="Consolas" w:eastAsia="Times New Roman" w:hAnsi="Consolas"/>
@@ -27408,6 +28595,8 @@
         </w:rPr>
         <w:t xml:space="preserve"> </w:t>
       </w:r>
+      <w:proofErr w:type="spellStart"/>
+      <w:proofErr w:type="gramStart"/>
       <w:r>
         <w:rPr>
           <w:rFonts w:ascii="Consolas" w:eastAsia="Times New Roman" w:hAnsi="Consolas"/>
@@ -27478,6 +28667,7 @@
         </w:rPr>
         <w:t>Add</w:t>
       </w:r>
+      <w:proofErr w:type="spellEnd"/>
       <w:r>
         <w:rPr>
           <w:rFonts w:ascii="Consolas" w:eastAsia="Times New Roman" w:hAnsi="Consolas"/>
@@ -27488,6 +28678,8 @@
         </w:rPr>
         <w:t>(</w:t>
       </w:r>
+      <w:proofErr w:type="spellStart"/>
+      <w:proofErr w:type="gramEnd"/>
       <w:r>
         <w:rPr>
           <w:rFonts w:ascii="Consolas" w:eastAsia="Times New Roman" w:hAnsi="Consolas"/>
@@ -27518,6 +28710,7 @@
         </w:rPr>
         <w:t>Key</w:t>
       </w:r>
+      <w:proofErr w:type="spellEnd"/>
       <w:r>
         <w:rPr>
           <w:rFonts w:ascii="Consolas" w:eastAsia="Times New Roman" w:hAnsi="Consolas"/>
@@ -27553,6 +28746,8 @@
         </w:rPr>
         <w:t xml:space="preserve">        </w:t>
       </w:r>
+      <w:proofErr w:type="spellStart"/>
+      <w:proofErr w:type="gramStart"/>
       <w:r>
         <w:rPr>
           <w:rFonts w:ascii="Consolas" w:eastAsia="Times New Roman" w:hAnsi="Consolas"/>
@@ -27603,6 +28798,7 @@
         </w:rPr>
         <w:t>Add</w:t>
       </w:r>
+      <w:proofErr w:type="spellEnd"/>
       <w:r>
         <w:rPr>
           <w:rFonts w:ascii="Consolas" w:eastAsia="Times New Roman" w:hAnsi="Consolas"/>
@@ -27613,6 +28809,8 @@
         </w:rPr>
         <w:t>(</w:t>
       </w:r>
+      <w:proofErr w:type="spellStart"/>
+      <w:proofErr w:type="gramEnd"/>
       <w:r>
         <w:rPr>
           <w:rFonts w:ascii="Consolas" w:eastAsia="Times New Roman" w:hAnsi="Consolas"/>
@@ -27643,6 +28841,7 @@
         </w:rPr>
         <w:t>Value</w:t>
       </w:r>
+      <w:proofErr w:type="spellEnd"/>
       <w:r>
         <w:rPr>
           <w:rFonts w:ascii="Consolas" w:eastAsia="Times New Roman" w:hAnsi="Consolas"/>
@@ -27709,6 +28908,7 @@
         </w:rPr>
         <w:t xml:space="preserve">    </w:t>
       </w:r>
+      <w:proofErr w:type="spellStart"/>
       <w:r>
         <w:rPr>
           <w:rFonts w:ascii="Consolas" w:eastAsia="Times New Roman" w:hAnsi="Consolas"/>
@@ -27736,6 +28936,7 @@
         </w:rPr>
         <w:t>Close</w:t>
       </w:r>
+      <w:proofErr w:type="spellEnd"/>
       <w:r>
         <w:rPr>
           <w:rFonts w:ascii="Consolas" w:eastAsia="Times New Roman" w:hAnsi="Consolas"/>
@@ -27785,12 +28986,12 @@
       <w:pPr>
         <w:pStyle w:val="2"/>
       </w:pPr>
-      <w:bookmarkStart w:id="17" w:name="_Toc166350419"/>
+      <w:bookmarkStart w:id="16" w:name="_Toc166350419"/>
       <w:r>
         <w:lastRenderedPageBreak/>
         <w:t>Инструкция пользователя</w:t>
       </w:r>
-      <w:bookmarkEnd w:id="17"/>
+      <w:bookmarkEnd w:id="16"/>
     </w:p>
     <w:p>
       <w:r>
@@ -27909,24 +29110,14 @@
       <w:r>
         <w:t xml:space="preserve">Рисунок </w:t>
       </w:r>
-      <w:r>
-        <w:fldChar w:fldCharType="begin"/>
-      </w:r>
-      <w:r>
-        <w:instrText xml:space="preserve"> SEQ Рисунок \* ARABIC </w:instrText>
-      </w:r>
-      <w:r>
-        <w:fldChar w:fldCharType="separate"/>
-      </w:r>
-      <w:r>
-        <w:rPr>
-          <w:noProof/>
-        </w:rPr>
-        <w:t>9</w:t>
-      </w:r>
-      <w:r>
-        <w:fldChar w:fldCharType="end"/>
-      </w:r>
+      <w:fldSimple w:instr=" SEQ Рисунок \* ARABIC ">
+        <w:r>
+          <w:rPr>
+            <w:noProof/>
+          </w:rPr>
+          <w:t>9</w:t>
+        </w:r>
+      </w:fldSimple>
       <w:r>
         <w:t xml:space="preserve"> - </w:t>
       </w:r>
@@ -27938,12 +29129,14 @@
       <w:r>
         <w:t xml:space="preserve">На данной форме присутствует 6 основных элементов управления в виде одного </w:t>
       </w:r>
+      <w:proofErr w:type="spellStart"/>
       <w:r>
         <w:rPr>
           <w:lang w:val="en-US"/>
         </w:rPr>
         <w:t>ComboBox</w:t>
       </w:r>
+      <w:proofErr w:type="spellEnd"/>
       <w:r>
         <w:t xml:space="preserve"> (1)</w:t>
       </w:r>
@@ -27958,12 +29151,14 @@
       <w:r>
         <w:t xml:space="preserve">Для начала выберите нужный вам файл в </w:t>
       </w:r>
+      <w:proofErr w:type="spellStart"/>
       <w:r>
         <w:rPr>
           <w:lang w:val="en-US"/>
         </w:rPr>
         <w:t>ComboBox</w:t>
       </w:r>
+      <w:proofErr w:type="spellEnd"/>
       <w:r>
         <w:t xml:space="preserve"> (1)</w:t>
       </w:r>
@@ -28005,12 +29200,14 @@
       <w:r>
         <w:t xml:space="preserve"> появится форма с </w:t>
       </w:r>
+      <w:proofErr w:type="spellStart"/>
       <w:r>
         <w:rPr>
           <w:lang w:val="en-US"/>
         </w:rPr>
         <w:t>DataGridView</w:t>
       </w:r>
+      <w:proofErr w:type="spellEnd"/>
       <w:r>
         <w:t>, содержащим информацию из файла. Пример представлен на рисунке 2.</w:t>
       </w:r>
@@ -28053,7 +29250,13 @@
         <w:t xml:space="preserve"> </w:t>
       </w:r>
       <w:r>
-        <w:t xml:space="preserve">файл. Данный файл будет помещен в папку </w:t>
+        <w:t xml:space="preserve">файл. Данный файл будет </w:t>
+      </w:r>
+      <w:r>
+        <w:t>помещён</w:t>
+      </w:r>
+      <w:r>
+        <w:t xml:space="preserve"> в папку </w:t>
       </w:r>
       <w:r>
         <w:rPr>
@@ -28084,17 +29287,25 @@
       <w:r>
         <w:t>.</w:t>
       </w:r>
+      <w:proofErr w:type="spellStart"/>
       <w:r>
         <w:rPr>
           <w:lang w:val="en-US"/>
         </w:rPr>
         <w:t>xlsx</w:t>
       </w:r>
-      <w:r>
-        <w:t xml:space="preserve"> </w:t>
-      </w:r>
-      <w:r>
-        <w:t xml:space="preserve">файл. Данный файл будет помещен в папку </w:t>
+      <w:proofErr w:type="spellEnd"/>
+      <w:r>
+        <w:t xml:space="preserve"> </w:t>
+      </w:r>
+      <w:r>
+        <w:t xml:space="preserve">файл. Данный файл будет </w:t>
+      </w:r>
+      <w:r>
+        <w:t>помещён</w:t>
+      </w:r>
+      <w:r>
+        <w:t xml:space="preserve"> в папку </w:t>
       </w:r>
       <w:r>
         <w:rPr>
@@ -28137,17 +29348,25 @@
       <w:r>
         <w:t>.</w:t>
       </w:r>
+      <w:proofErr w:type="spellStart"/>
       <w:r>
         <w:rPr>
           <w:lang w:val="en-US"/>
         </w:rPr>
         <w:t>docx</w:t>
       </w:r>
-      <w:r>
-        <w:t xml:space="preserve"> </w:t>
-      </w:r>
-      <w:r>
-        <w:t xml:space="preserve">файл. Данный файл будет помещен в папку </w:t>
+      <w:proofErr w:type="spellEnd"/>
+      <w:r>
+        <w:t xml:space="preserve"> </w:t>
+      </w:r>
+      <w:r>
+        <w:t xml:space="preserve">файл. Данный файл будет </w:t>
+      </w:r>
+      <w:r>
+        <w:t>помещён</w:t>
+      </w:r>
+      <w:r>
+        <w:t xml:space="preserve"> в папку </w:t>
       </w:r>
       <w:r>
         <w:rPr>
@@ -28182,6 +29401,8 @@
     <w:p>
       <w:pPr>
         <w:keepNext/>
+        <w:ind w:firstLine="0"/>
+        <w:jc w:val="center"/>
       </w:pPr>
       <w:r>
         <w:rPr>
@@ -28238,31 +29459,29 @@
       <w:r>
         <w:t xml:space="preserve">Рисунок </w:t>
       </w:r>
-      <w:r>
-        <w:fldChar w:fldCharType="begin"/>
-      </w:r>
-      <w:r>
-        <w:instrText xml:space="preserve"> SEQ Рисунок \* ARABIC </w:instrText>
-      </w:r>
-      <w:r>
-        <w:fldChar w:fldCharType="separate"/>
-      </w:r>
-      <w:r>
-        <w:rPr>
-          <w:noProof/>
-        </w:rPr>
-        <w:t>10</w:t>
-      </w:r>
-      <w:r>
-        <w:fldChar w:fldCharType="end"/>
-      </w:r>
+      <w:fldSimple w:instr=" SEQ Рисунок \* ARABIC ">
+        <w:r>
+          <w:rPr>
+            <w:noProof/>
+          </w:rPr>
+          <w:t>10</w:t>
+        </w:r>
+      </w:fldSimple>
       <w:r>
         <w:t xml:space="preserve"> - Форма для просмотра статистики</w:t>
       </w:r>
     </w:p>
     <w:p>
       <w:r>
-        <w:t xml:space="preserve">В данной форме присутствует поле для отрисовки графиков </w:t>
+        <w:t xml:space="preserve">В данной форме присутствует поле для </w:t>
+      </w:r>
+      <w:proofErr w:type="spellStart"/>
+      <w:r>
+        <w:t>отрисовки</w:t>
+      </w:r>
+      <w:proofErr w:type="spellEnd"/>
+      <w:r>
+        <w:t xml:space="preserve"> графиков </w:t>
       </w:r>
       <w:r>
         <w:rPr>
@@ -28279,7 +29498,15 @@
     </w:p>
     <w:p>
       <w:r>
-        <w:t xml:space="preserve">При нажатии на кнопку «Уникальные соавторы» (8) на поле графика будет отрисована столбчатая диаграмма уникального количество соавторов для преподавателей. Учитывайте, что данная диаграмма рисуется по </w:t>
+        <w:t xml:space="preserve">При нажатии на кнопку «Уникальные соавторы» (8) на поле графика будет </w:t>
+      </w:r>
+      <w:proofErr w:type="spellStart"/>
+      <w:r>
+        <w:t>отрисована</w:t>
+      </w:r>
+      <w:proofErr w:type="spellEnd"/>
+      <w:r>
+        <w:t xml:space="preserve"> столбчатая диаграмма уникального количество соавторов для преподавателей. Учитывайте, что данная диаграмма рисуется по </w:t>
       </w:r>
       <w:r>
         <w:rPr>
@@ -28315,90 +29542,119 @@
         <w:t xml:space="preserve"> </w:t>
       </w:r>
       <w:r>
-        <w:t>для каждого файла. Пример представлян на рисунке 6.</w:t>
-      </w:r>
-    </w:p>
-    <w:p>
-      <w:r>
-        <w:t xml:space="preserve">При нажатии на кнопку «Количество публикаций по годам» (9) на </w:t>
-      </w:r>
-      <w:r>
-        <w:t xml:space="preserve">поле графика будет отрисована столбчатая диаграмма </w:t>
+        <w:t xml:space="preserve">для каждого файла. Пример </w:t>
+      </w:r>
+      <w:r>
+        <w:t>представлен</w:t>
+      </w:r>
+      <w:r>
+        <w:t xml:space="preserve"> на рисунке 6.</w:t>
+      </w:r>
+    </w:p>
+    <w:p>
+      <w:r>
+        <w:t xml:space="preserve">При нажатии на кнопку «Количество публикаций по годам» (9) на поле графика будет </w:t>
+      </w:r>
+      <w:proofErr w:type="spellStart"/>
+      <w:r>
+        <w:t>отрисована</w:t>
+      </w:r>
+      <w:proofErr w:type="spellEnd"/>
+      <w:r>
+        <w:t xml:space="preserve"> столбчатая диаграмма </w:t>
       </w:r>
       <w:r>
         <w:t>количества</w:t>
       </w:r>
       <w:r>
-        <w:t xml:space="preserve"> публикций по годам для преподавателя, выбранного в </w:t>
-      </w:r>
+        <w:t xml:space="preserve"> </w:t>
+      </w:r>
+      <w:r>
+        <w:t>публикаций</w:t>
+      </w:r>
+      <w:r>
+        <w:t xml:space="preserve"> по годам для преподавателя, выбранного в </w:t>
+      </w:r>
+      <w:proofErr w:type="spellStart"/>
       <w:r>
         <w:rPr>
           <w:lang w:val="en-US"/>
         </w:rPr>
         <w:t>ComboBox</w:t>
       </w:r>
+      <w:proofErr w:type="spellEnd"/>
       <w:r>
         <w:t xml:space="preserve"> (1)</w:t>
       </w:r>
       <w:r>
+        <w:t>. Пример представлен на рисунке 7.</w:t>
+      </w:r>
+    </w:p>
+    <w:p>
+      <w:r>
+        <w:t xml:space="preserve">При нажатии на кнопку «Объем работ» (10) на поле графика будет </w:t>
+      </w:r>
+      <w:proofErr w:type="spellStart"/>
+      <w:r>
+        <w:t>отрисована</w:t>
+      </w:r>
+      <w:proofErr w:type="spellEnd"/>
+      <w:r>
+        <w:t xml:space="preserve"> столбчатая диаграмма </w:t>
+      </w:r>
+      <w:r>
+        <w:t>количества</w:t>
+      </w:r>
+      <w:r>
+        <w:t xml:space="preserve"> </w:t>
+      </w:r>
+      <w:r>
+        <w:t>публикаций</w:t>
+      </w:r>
+      <w:r>
+        <w:t xml:space="preserve"> по </w:t>
+      </w:r>
+      <w:r>
+        <w:t>количеству страниц</w:t>
+      </w:r>
+      <w:r>
+        <w:t xml:space="preserve"> для преподавателя</w:t>
+      </w:r>
+      <w:r>
+        <w:t xml:space="preserve">, выбранного в </w:t>
+      </w:r>
+      <w:proofErr w:type="spellStart"/>
+      <w:r>
+        <w:rPr>
+          <w:lang w:val="en-US"/>
+        </w:rPr>
+        <w:t>ComboBox</w:t>
+      </w:r>
+      <w:proofErr w:type="spellEnd"/>
+      <w:r>
+        <w:t xml:space="preserve"> (1)</w:t>
+      </w:r>
+      <w:r>
         <w:t>.</w:t>
       </w:r>
       <w:r>
-        <w:t xml:space="preserve"> Пример представлен на рисунке 7.</w:t>
-      </w:r>
-    </w:p>
-    <w:p>
-      <w:r>
-        <w:t xml:space="preserve">При нажатии на кнопку «Объем работ» (10) </w:t>
-      </w:r>
-      <w:r>
-        <w:t xml:space="preserve">на поле графика будет отрисована столбчатая диаграмма </w:t>
-      </w:r>
-      <w:r>
-        <w:t>количества</w:t>
-      </w:r>
-      <w:r>
-        <w:t xml:space="preserve"> публикций по </w:t>
-      </w:r>
-      <w:r>
-        <w:t>количеству страниц</w:t>
-      </w:r>
-      <w:r>
-        <w:t xml:space="preserve"> для преподавателя</w:t>
-      </w:r>
-      <w:r>
-        <w:t xml:space="preserve">, выбранного в </w:t>
-      </w:r>
-      <w:r>
-        <w:rPr>
-          <w:lang w:val="en-US"/>
-        </w:rPr>
-        <w:t>ComboBox</w:t>
-      </w:r>
-      <w:r>
-        <w:t xml:space="preserve"> (1)</w:t>
+        <w:t xml:space="preserve"> Пример представлен на рисунке 8</w:t>
       </w:r>
       <w:r>
         <w:t>.</w:t>
       </w:r>
-      <w:r>
-        <w:t xml:space="preserve"> Пример представлен на рисунке 8</w:t>
-      </w:r>
-      <w:r>
-        <w:t>.</w:t>
-      </w:r>
     </w:p>
     <w:p/>
     <w:p>
       <w:pPr>
         <w:pStyle w:val="1"/>
       </w:pPr>
-      <w:bookmarkStart w:id="18" w:name="_Toc166350420"/>
+      <w:bookmarkStart w:id="17" w:name="_Toc166350420"/>
       <w:r>
         <w:lastRenderedPageBreak/>
         <w:t>Заключение</w:t>
       </w:r>
-      <w:bookmarkEnd w:id="18"/>
+      <w:bookmarkEnd w:id="17"/>
     </w:p>
     <w:p>
       <w:r>
@@ -28477,7 +29733,13 @@
         </w:numPr>
       </w:pPr>
       <w:r>
-        <w:t xml:space="preserve">Разработка функций экспорта сведений из печатной формы в файл тексторый формата </w:t>
+        <w:t>Разработка функций экспорта сведений из печатной формы в файл тексто</w:t>
+      </w:r>
+      <w:r>
+        <w:t>вого</w:t>
+      </w:r>
+      <w:r>
+        <w:t xml:space="preserve"> формата </w:t>
       </w:r>
       <w:r>
         <w:rPr>
@@ -28495,8 +29757,13 @@
         </w:numPr>
       </w:pPr>
       <w:r>
-        <w:t>Разработка функций импорта сведений из оригинального и изменённого текстовых файлов формата CSV с воссозданием Word</w:t>
-      </w:r>
+        <w:t xml:space="preserve">Разработка функций импорта сведений из оригинального и изменённого текстовых файлов формата CSV с воссозданием </w:t>
+      </w:r>
+      <w:proofErr w:type="spellStart"/>
+      <w:r>
+        <w:t>Word</w:t>
+      </w:r>
+      <w:proofErr w:type="spellEnd"/>
     </w:p>
     <w:p>
       <w:pPr>
@@ -28507,8 +29774,13 @@
         </w:numPr>
       </w:pPr>
       <w:r>
-        <w:t>Разработка функций экспорта сведений из экранной формы в Excel</w:t>
-      </w:r>
+        <w:t xml:space="preserve">Разработка функций экспорта сведений из экранной формы в </w:t>
+      </w:r>
+      <w:proofErr w:type="spellStart"/>
+      <w:r>
+        <w:t>Excel</w:t>
+      </w:r>
+      <w:proofErr w:type="spellEnd"/>
     </w:p>
     <w:p>
       <w:pPr>
@@ -28538,81 +29810,89 @@
       <w:pPr>
         <w:pStyle w:val="1"/>
       </w:pPr>
-      <w:bookmarkStart w:id="19" w:name="_Toc166350421"/>
+      <w:bookmarkStart w:id="18" w:name="_Toc166350421"/>
       <w:r>
         <w:t>Выводы</w:t>
       </w:r>
+      <w:bookmarkEnd w:id="18"/>
+    </w:p>
+    <w:p>
+      <w:r>
+        <w:t xml:space="preserve">Язык программирования </w:t>
+      </w:r>
+      <w:r>
+        <w:rPr>
+          <w:lang w:val="en-US"/>
+        </w:rPr>
+        <w:t>C</w:t>
+      </w:r>
+      <w:r>
+        <w:t xml:space="preserve"># </w:t>
+      </w:r>
+      <w:r>
+        <w:t xml:space="preserve">в сочетании с </w:t>
+      </w:r>
+      <w:r>
+        <w:rPr>
+          <w:lang w:val="en-US"/>
+        </w:rPr>
+        <w:t>Windows</w:t>
+      </w:r>
+      <w:r>
+        <w:t xml:space="preserve"> </w:t>
+      </w:r>
+      <w:r>
+        <w:rPr>
+          <w:lang w:val="en-US"/>
+        </w:rPr>
+        <w:t>Forms</w:t>
+      </w:r>
+      <w:r>
+        <w:t xml:space="preserve"> </w:t>
+      </w:r>
+      <w:r>
+        <w:t xml:space="preserve">позволяет создать удобное </w:t>
+      </w:r>
+      <w:r>
+        <w:rPr>
+          <w:lang w:val="en-US"/>
+        </w:rPr>
+        <w:t>Desktop</w:t>
+      </w:r>
+      <w:r>
+        <w:t xml:space="preserve"> </w:t>
+      </w:r>
+      <w:r>
+        <w:t xml:space="preserve">приложение, для автоматизации работы с любого вида документацией в рамках приложений </w:t>
+      </w:r>
+      <w:r>
+        <w:rPr>
+          <w:lang w:val="en-US"/>
+        </w:rPr>
+        <w:t>Microsoft</w:t>
+      </w:r>
+      <w:r>
+        <w:t xml:space="preserve"> </w:t>
+      </w:r>
+      <w:r>
+        <w:rPr>
+          <w:lang w:val="en-US"/>
+        </w:rPr>
+        <w:t>Office</w:t>
+      </w:r>
+      <w:r>
+        <w:t xml:space="preserve">. </w:t>
+      </w:r>
+      <w:r>
+        <w:t xml:space="preserve">Написание данной программы довольно </w:t>
+      </w:r>
+      <w:r>
+        <w:t>трудоёмкий</w:t>
+      </w:r>
+      <w:bookmarkStart w:id="19" w:name="_GoBack"/>
       <w:bookmarkEnd w:id="19"/>
-    </w:p>
-    <w:p>
-      <w:r>
-        <w:t xml:space="preserve">Язык программирования </w:t>
-      </w:r>
-      <w:r>
-        <w:rPr>
-          <w:lang w:val="en-US"/>
-        </w:rPr>
-        <w:t>C</w:t>
-      </w:r>
-      <w:r>
-        <w:t xml:space="preserve"># </w:t>
-      </w:r>
-      <w:r>
-        <w:t xml:space="preserve">в сочетании с </w:t>
-      </w:r>
-      <w:r>
-        <w:rPr>
-          <w:lang w:val="en-US"/>
-        </w:rPr>
-        <w:t>Windows</w:t>
-      </w:r>
-      <w:r>
-        <w:t xml:space="preserve"> </w:t>
-      </w:r>
-      <w:r>
-        <w:rPr>
-          <w:lang w:val="en-US"/>
-        </w:rPr>
-        <w:t>Forms</w:t>
-      </w:r>
-      <w:r>
-        <w:t xml:space="preserve"> </w:t>
-      </w:r>
-      <w:r>
-        <w:t xml:space="preserve">позволяет создать удобное </w:t>
-      </w:r>
-      <w:r>
-        <w:rPr>
-          <w:lang w:val="en-US"/>
-        </w:rPr>
-        <w:t>Desktop</w:t>
-      </w:r>
-      <w:r>
-        <w:t xml:space="preserve"> </w:t>
-      </w:r>
-      <w:r>
-        <w:t xml:space="preserve">приложение, для автоматизации работы с любого вида документацией в рамках приложений </w:t>
-      </w:r>
-      <w:r>
-        <w:rPr>
-          <w:lang w:val="en-US"/>
-        </w:rPr>
-        <w:t>Microsoft</w:t>
-      </w:r>
-      <w:r>
-        <w:t xml:space="preserve"> </w:t>
-      </w:r>
-      <w:r>
-        <w:rPr>
-          <w:lang w:val="en-US"/>
-        </w:rPr>
-        <w:t>Office</w:t>
-      </w:r>
-      <w:r>
-        <w:t xml:space="preserve">. </w:t>
-      </w:r>
-      <w:r>
-        <w:t>Написание данной программы довольно трудоемкий процесс, однако в дальнейшем написанное ПО значительно сократит время, затрачиваемое на составление документов.</w:t>
+      <w:r>
+        <w:t xml:space="preserve"> процесс, однако в дальнейшем написанное ПО значительно сократит время, затрачиваемое на составление документов.</w:t>
       </w:r>
     </w:p>
     <w:p/>
@@ -28627,7 +29907,7 @@
 </file>
 
 <file path=word/numbering.xml><?xml version="1.0" encoding="utf-8"?>
-<w:numbering xmlns:wpc="http://schemas.microsoft.com/office/word/2010/wordprocessingCanvas" xmlns:cx="http://schemas.microsoft.com/office/drawing/2014/chartex" xmlns:mc="http://schemas.openxmlformats.org/markup-compatibility/2006" xmlns:o="urn:schemas-microsoft-com:office:office" xmlns:r="http://schemas.openxmlformats.org/officeDocument/2006/relationships" xmlns:m="http://schemas.openxmlformats.org/officeDocument/2006/math" xmlns:v="urn:schemas-microsoft-com:vml" xmlns:wp14="http://schemas.microsoft.com/office/word/2010/wordprocessingDrawing" xmlns:wp="http://schemas.openxmlformats.org/drawingml/2006/wordprocessingDrawing" xmlns:w10="urn:schemas-microsoft-com:office:word" xmlns:w="http://schemas.openxmlformats.org/wordprocessingml/2006/main" xmlns:w14="http://schemas.microsoft.com/office/word/2010/wordml" xmlns:w15="http://schemas.microsoft.com/office/word/2012/wordml" xmlns:w16se="http://schemas.microsoft.com/office/word/2015/wordml/symex" xmlns:wpg="http://schemas.microsoft.com/office/word/2010/wordprocessingGroup" xmlns:wpi="http://schemas.microsoft.com/office/word/2010/wordprocessingInk" xmlns:wne="http://schemas.microsoft.com/office/word/2006/wordml" xmlns:wps="http://schemas.microsoft.com/office/word/2010/wordprocessingShape" mc:Ignorable="w14 w15 w16se wp14">
+<w:numbering xmlns:wpc="http://schemas.microsoft.com/office/word/2010/wordprocessingCanvas" xmlns:cx="http://schemas.microsoft.com/office/drawing/2014/chartex" xmlns:cx1="http://schemas.microsoft.com/office/drawing/2015/9/8/chartex" xmlns:mc="http://schemas.openxmlformats.org/markup-compatibility/2006" xmlns:o="urn:schemas-microsoft-com:office:office" xmlns:r="http://schemas.openxmlformats.org/officeDocument/2006/relationships" xmlns:m="http://schemas.openxmlformats.org/officeDocument/2006/math" xmlns:v="urn:schemas-microsoft-com:vml" xmlns:wp14="http://schemas.microsoft.com/office/word/2010/wordprocessingDrawing" xmlns:wp="http://schemas.openxmlformats.org/drawingml/2006/wordprocessingDrawing" xmlns:w10="urn:schemas-microsoft-com:office:word" xmlns:w="http://schemas.openxmlformats.org/wordprocessingml/2006/main" xmlns:w14="http://schemas.microsoft.com/office/word/2010/wordml" xmlns:w15="http://schemas.microsoft.com/office/word/2012/wordml" xmlns:w16se="http://schemas.microsoft.com/office/word/2015/wordml/symex" xmlns:wpg="http://schemas.microsoft.com/office/word/2010/wordprocessingGroup" xmlns:wpi="http://schemas.microsoft.com/office/word/2010/wordprocessingInk" xmlns:wne="http://schemas.microsoft.com/office/word/2006/wordml" xmlns:wps="http://schemas.microsoft.com/office/word/2010/wordprocessingShape" mc:Ignorable="w14 w15 w16se wp14">
   <w:abstractNum w:abstractNumId="0" w15:restartNumberingAfterBreak="0">
     <w:nsid w:val="27C14ABC"/>
     <w:multiLevelType w:val="hybridMultilevel"/>
@@ -29602,6 +30882,7 @@
   <w:style w:type="character" w:default="1" w:styleId="a0">
     <w:name w:val="Default Paragraph Font"/>
     <w:uiPriority w:val="1"/>
+    <w:semiHidden/>
     <w:unhideWhenUsed/>
   </w:style>
   <w:style w:type="table" w:default="1" w:styleId="a1">
@@ -30131,7 +31412,7 @@
 </file>
 
 <file path=customXml/itemProps1.xml><?xml version="1.0" encoding="utf-8"?>
-<ds:datastoreItem xmlns:ds="http://schemas.openxmlformats.org/officeDocument/2006/customXml" ds:itemID="{0894F371-A681-4341-9F79-8445A187C75E}">
+<ds:datastoreItem xmlns:ds="http://schemas.openxmlformats.org/officeDocument/2006/customXml" ds:itemID="{D02AB45F-699D-4498-B37B-BFF9235DFE81}">
   <ds:schemaRefs>
     <ds:schemaRef ds:uri="http://schemas.openxmlformats.org/officeDocument/2006/bibliography"/>
   </ds:schemaRefs>
